--- a/my tutorials/DSA/GraphL3/Prim.docx
+++ b/my tutorials/DSA/GraphL3/Prim.docx
@@ -9,8 +9,8 @@
         <w:tblLook w:val="04A0" w:firstRow="1" w:lastRow="0" w:firstColumn="1" w:lastColumn="0" w:noHBand="0" w:noVBand="1"/>
       </w:tblPr>
       <w:tblGrid>
-        <w:gridCol w:w="5524"/>
-        <w:gridCol w:w="4677"/>
+        <w:gridCol w:w="5401"/>
+        <w:gridCol w:w="4800"/>
       </w:tblGrid>
       <w:tr>
         <w:tc>
@@ -28,6 +28,7 @@
                 <w:szCs w:val="20"/>
               </w:rPr>
             </w:pPr>
+            <w:bookmarkStart w:id="0" w:name="_GoBack"/>
             <w:r>
               <w:rPr>
                 <w:rFonts w:ascii="Century Schoolbook" w:hAnsi="Century Schoolbook"/>
@@ -246,7 +247,6 @@
               <w:t xml:space="preserve"> </w:t>
             </w:r>
             <w:proofErr w:type="spellStart"/>
-            <w:proofErr w:type="gramStart"/>
             <w:r>
               <w:rPr>
                 <w:rFonts w:ascii="Century Schoolbook" w:hAnsi="Century Schoolbook"/>
@@ -265,7 +265,6 @@
               <w:t>(</w:t>
             </w:r>
             <w:proofErr w:type="spellStart"/>
-            <w:proofErr w:type="gramEnd"/>
             <w:r>
               <w:rPr>
                 <w:rFonts w:ascii="Century Schoolbook" w:hAnsi="Century Schoolbook"/>
@@ -583,25 +582,7 @@
                 <w:sz w:val="20"/>
                 <w:szCs w:val="20"/>
               </w:rPr>
-              <w:t xml:space="preserve">&gt; </w:t>
-            </w:r>
-            <w:proofErr w:type="gramStart"/>
-            <w:r>
-              <w:rPr>
-                <w:rFonts w:ascii="Century Schoolbook" w:hAnsi="Century Schoolbook"/>
-                <w:sz w:val="20"/>
-                <w:szCs w:val="20"/>
-              </w:rPr>
-              <w:t>vis(</w:t>
-            </w:r>
-            <w:proofErr w:type="gramEnd"/>
-            <w:r>
-              <w:rPr>
-                <w:rFonts w:ascii="Century Schoolbook" w:hAnsi="Century Schoolbook"/>
-                <w:sz w:val="20"/>
-                <w:szCs w:val="20"/>
-              </w:rPr>
-              <w:t>V, 0);</w:t>
+              <w:t>&gt; vis(V, 0);</w:t>
             </w:r>
           </w:p>
           <w:p>
@@ -673,7 +654,6 @@
               <w:tab/>
             </w:r>
             <w:proofErr w:type="spellStart"/>
-            <w:proofErr w:type="gramStart"/>
             <w:r>
               <w:rPr>
                 <w:rFonts w:ascii="Century Schoolbook" w:hAnsi="Century Schoolbook"/>
@@ -683,7 +663,6 @@
               <w:t>pq.push</w:t>
             </w:r>
             <w:proofErr w:type="spellEnd"/>
-            <w:proofErr w:type="gramEnd"/>
             <w:r>
               <w:rPr>
                 <w:rFonts w:ascii="Century Schoolbook" w:hAnsi="Century Schoolbook"/>
@@ -759,16 +738,7 @@
                 <w:szCs w:val="20"/>
               </w:rPr>
               <w:tab/>
-              <w:t xml:space="preserve">while </w:t>
-            </w:r>
-            <w:proofErr w:type="gramStart"/>
-            <w:r>
-              <w:rPr>
-                <w:rFonts w:ascii="Century Schoolbook" w:hAnsi="Century Schoolbook"/>
-                <w:sz w:val="20"/>
-                <w:szCs w:val="20"/>
-              </w:rPr>
-              <w:t>(!</w:t>
+              <w:t>while (!</w:t>
             </w:r>
             <w:proofErr w:type="spellStart"/>
             <w:r>
@@ -777,16 +747,7 @@
                 <w:sz w:val="20"/>
                 <w:szCs w:val="20"/>
               </w:rPr>
-              <w:t>pq</w:t>
-            </w:r>
-            <w:proofErr w:type="gramEnd"/>
-            <w:r>
-              <w:rPr>
-                <w:rFonts w:ascii="Century Schoolbook" w:hAnsi="Century Schoolbook"/>
-                <w:sz w:val="20"/>
-                <w:szCs w:val="20"/>
-              </w:rPr>
-              <w:t>.empty</w:t>
+              <w:t>pq.empty</w:t>
             </w:r>
             <w:proofErr w:type="spellEnd"/>
             <w:r>
@@ -832,7 +793,6 @@
               <w:t xml:space="preserve">auto it = </w:t>
             </w:r>
             <w:proofErr w:type="spellStart"/>
-            <w:proofErr w:type="gramStart"/>
             <w:r>
               <w:rPr>
                 <w:rFonts w:ascii="Century Schoolbook" w:hAnsi="Century Schoolbook"/>
@@ -848,16 +808,7 @@
                 <w:sz w:val="20"/>
                 <w:szCs w:val="20"/>
               </w:rPr>
-              <w:t>(</w:t>
-            </w:r>
-            <w:proofErr w:type="gramEnd"/>
-            <w:r>
-              <w:rPr>
-                <w:rFonts w:ascii="Century Schoolbook" w:hAnsi="Century Schoolbook"/>
-                <w:sz w:val="20"/>
-                <w:szCs w:val="20"/>
-              </w:rPr>
-              <w:t>);</w:t>
+              <w:t>();</w:t>
             </w:r>
           </w:p>
           <w:p>
@@ -893,7 +844,6 @@
               <w:tab/>
             </w:r>
             <w:proofErr w:type="spellStart"/>
-            <w:proofErr w:type="gramStart"/>
             <w:r>
               <w:rPr>
                 <w:rFonts w:ascii="Century Schoolbook" w:hAnsi="Century Schoolbook"/>
@@ -909,16 +859,7 @@
                 <w:sz w:val="20"/>
                 <w:szCs w:val="20"/>
               </w:rPr>
-              <w:t>(</w:t>
-            </w:r>
-            <w:proofErr w:type="gramEnd"/>
-            <w:r>
-              <w:rPr>
-                <w:rFonts w:ascii="Century Schoolbook" w:hAnsi="Century Schoolbook"/>
-                <w:sz w:val="20"/>
-                <w:szCs w:val="20"/>
-              </w:rPr>
-              <w:t>);</w:t>
+              <w:t>();</w:t>
             </w:r>
           </w:p>
           <w:p>
@@ -972,7 +913,6 @@
               <w:t xml:space="preserve"> node = </w:t>
             </w:r>
             <w:proofErr w:type="spellStart"/>
-            <w:proofErr w:type="gramStart"/>
             <w:r>
               <w:rPr>
                 <w:rFonts w:ascii="Century Schoolbook" w:hAnsi="Century Schoolbook"/>
@@ -982,7 +922,6 @@
               <w:t>it.second</w:t>
             </w:r>
             <w:proofErr w:type="spellEnd"/>
-            <w:proofErr w:type="gramEnd"/>
             <w:r>
               <w:rPr>
                 <w:rFonts w:ascii="Century Schoolbook" w:hAnsi="Century Schoolbook"/>
@@ -1061,7 +1000,6 @@
               <w:t xml:space="preserve"> = </w:t>
             </w:r>
             <w:proofErr w:type="spellStart"/>
-            <w:proofErr w:type="gramStart"/>
             <w:r>
               <w:rPr>
                 <w:rFonts w:ascii="Century Schoolbook" w:hAnsi="Century Schoolbook"/>
@@ -1071,7 +1009,6 @@
               <w:t>it.first</w:t>
             </w:r>
             <w:proofErr w:type="spellEnd"/>
-            <w:proofErr w:type="gramEnd"/>
             <w:r>
               <w:rPr>
                 <w:rFonts w:ascii="Century Schoolbook" w:hAnsi="Century Schoolbook"/>
@@ -1285,25 +1222,7 @@
                 <w:szCs w:val="20"/>
               </w:rPr>
               <w:tab/>
-              <w:t xml:space="preserve">for (auto </w:t>
-            </w:r>
-            <w:proofErr w:type="gramStart"/>
-            <w:r>
-              <w:rPr>
-                <w:rFonts w:ascii="Century Schoolbook" w:hAnsi="Century Schoolbook"/>
-                <w:sz w:val="20"/>
-                <w:szCs w:val="20"/>
-              </w:rPr>
-              <w:t>it :</w:t>
-            </w:r>
-            <w:proofErr w:type="gramEnd"/>
-            <w:r>
-              <w:rPr>
-                <w:rFonts w:ascii="Century Schoolbook" w:hAnsi="Century Schoolbook"/>
-                <w:sz w:val="20"/>
-                <w:szCs w:val="20"/>
-              </w:rPr>
-              <w:t xml:space="preserve"> </w:t>
+              <w:t xml:space="preserve">for (auto it : </w:t>
             </w:r>
             <w:proofErr w:type="spellStart"/>
             <w:r>
@@ -1398,25 +1317,7 @@
                 <w:sz w:val="20"/>
                 <w:szCs w:val="20"/>
               </w:rPr>
-              <w:t xml:space="preserve"> = </w:t>
-            </w:r>
-            <w:proofErr w:type="gramStart"/>
-            <w:r>
-              <w:rPr>
-                <w:rFonts w:ascii="Century Schoolbook" w:hAnsi="Century Schoolbook"/>
-                <w:sz w:val="20"/>
-                <w:szCs w:val="20"/>
-              </w:rPr>
-              <w:t>it[</w:t>
-            </w:r>
-            <w:proofErr w:type="gramEnd"/>
-            <w:r>
-              <w:rPr>
-                <w:rFonts w:ascii="Century Schoolbook" w:hAnsi="Century Schoolbook"/>
-                <w:sz w:val="20"/>
-                <w:szCs w:val="20"/>
-              </w:rPr>
-              <w:t>0];</w:t>
+              <w:t xml:space="preserve"> = it[0];</w:t>
             </w:r>
           </w:p>
           <w:p>
@@ -1493,25 +1394,7 @@
                 <w:sz w:val="20"/>
                 <w:szCs w:val="20"/>
               </w:rPr>
-              <w:t xml:space="preserve"> = </w:t>
-            </w:r>
-            <w:proofErr w:type="gramStart"/>
-            <w:r>
-              <w:rPr>
-                <w:rFonts w:ascii="Century Schoolbook" w:hAnsi="Century Schoolbook"/>
-                <w:sz w:val="20"/>
-                <w:szCs w:val="20"/>
-              </w:rPr>
-              <w:t>it[</w:t>
-            </w:r>
-            <w:proofErr w:type="gramEnd"/>
-            <w:r>
-              <w:rPr>
-                <w:rFonts w:ascii="Century Schoolbook" w:hAnsi="Century Schoolbook"/>
-                <w:sz w:val="20"/>
-                <w:szCs w:val="20"/>
-              </w:rPr>
-              <w:t>1];</w:t>
+              <w:t xml:space="preserve"> = it[1];</w:t>
             </w:r>
           </w:p>
           <w:p>
@@ -1553,25 +1436,7 @@
                 <w:szCs w:val="20"/>
               </w:rPr>
               <w:tab/>
-              <w:t xml:space="preserve">if </w:t>
-            </w:r>
-            <w:proofErr w:type="gramStart"/>
-            <w:r>
-              <w:rPr>
-                <w:rFonts w:ascii="Century Schoolbook" w:hAnsi="Century Schoolbook"/>
-                <w:sz w:val="20"/>
-                <w:szCs w:val="20"/>
-              </w:rPr>
-              <w:t>(!vis</w:t>
-            </w:r>
-            <w:proofErr w:type="gramEnd"/>
-            <w:r>
-              <w:rPr>
-                <w:rFonts w:ascii="Century Schoolbook" w:hAnsi="Century Schoolbook"/>
-                <w:sz w:val="20"/>
-                <w:szCs w:val="20"/>
-              </w:rPr>
-              <w:t>[</w:t>
+              <w:t>if (!vis[</w:t>
             </w:r>
             <w:proofErr w:type="spellStart"/>
             <w:r>
@@ -1641,7 +1506,6 @@
               <w:tab/>
             </w:r>
             <w:proofErr w:type="spellStart"/>
-            <w:proofErr w:type="gramStart"/>
             <w:r>
               <w:rPr>
                 <w:rFonts w:ascii="Century Schoolbook" w:hAnsi="Century Schoolbook"/>
@@ -1651,7 +1515,6 @@
               <w:t>pq.push</w:t>
             </w:r>
             <w:proofErr w:type="spellEnd"/>
-            <w:proofErr w:type="gramEnd"/>
             <w:r>
               <w:rPr>
                 <w:rFonts w:ascii="Century Schoolbook" w:hAnsi="Century Schoolbook"/>
@@ -1902,25 +1765,7 @@
                 <w:sz w:val="20"/>
                 <w:szCs w:val="20"/>
               </w:rPr>
-              <w:t xml:space="preserve"> </w:t>
-            </w:r>
-            <w:proofErr w:type="gramStart"/>
-            <w:r>
-              <w:rPr>
-                <w:rFonts w:ascii="Century Schoolbook" w:hAnsi="Century Schoolbook"/>
-                <w:sz w:val="20"/>
-                <w:szCs w:val="20"/>
-              </w:rPr>
-              <w:t>main(</w:t>
-            </w:r>
-            <w:proofErr w:type="gramEnd"/>
-            <w:r>
-              <w:rPr>
-                <w:rFonts w:ascii="Century Schoolbook" w:hAnsi="Century Schoolbook"/>
-                <w:sz w:val="20"/>
-                <w:szCs w:val="20"/>
-              </w:rPr>
-              <w:t>) {</w:t>
+              <w:t xml:space="preserve"> main() {</w:t>
             </w:r>
           </w:p>
           <w:p>
@@ -2072,25 +1917,7 @@
                 <w:szCs w:val="20"/>
               </w:rPr>
               <w:tab/>
-              <w:t xml:space="preserve">for (auto </w:t>
-            </w:r>
-            <w:proofErr w:type="gramStart"/>
-            <w:r>
-              <w:rPr>
-                <w:rFonts w:ascii="Century Schoolbook" w:hAnsi="Century Schoolbook"/>
-                <w:sz w:val="20"/>
-                <w:szCs w:val="20"/>
-              </w:rPr>
-              <w:t>it :</w:t>
-            </w:r>
-            <w:proofErr w:type="gramEnd"/>
-            <w:r>
-              <w:rPr>
-                <w:rFonts w:ascii="Century Schoolbook" w:hAnsi="Century Schoolbook"/>
-                <w:sz w:val="20"/>
-                <w:szCs w:val="20"/>
-              </w:rPr>
-              <w:t xml:space="preserve"> edges) {</w:t>
+              <w:t>for (auto it : edges) {</w:t>
             </w:r>
           </w:p>
           <w:p>
@@ -2137,7 +1964,6 @@
               <w:t xml:space="preserve">&gt; </w:t>
             </w:r>
             <w:proofErr w:type="spellStart"/>
-            <w:proofErr w:type="gramStart"/>
             <w:r>
               <w:rPr>
                 <w:rFonts w:ascii="Century Schoolbook" w:hAnsi="Century Schoolbook"/>
@@ -2153,16 +1979,7 @@
                 <w:sz w:val="20"/>
                 <w:szCs w:val="20"/>
               </w:rPr>
-              <w:t>(</w:t>
-            </w:r>
-            <w:proofErr w:type="gramEnd"/>
-            <w:r>
-              <w:rPr>
-                <w:rFonts w:ascii="Century Schoolbook" w:hAnsi="Century Schoolbook"/>
-                <w:sz w:val="20"/>
-                <w:szCs w:val="20"/>
-              </w:rPr>
-              <w:t>2);</w:t>
+              <w:t>(2);</w:t>
             </w:r>
           </w:p>
           <w:p>
@@ -2190,7 +2007,6 @@
               <w:tab/>
             </w:r>
             <w:proofErr w:type="spellStart"/>
-            <w:proofErr w:type="gramStart"/>
             <w:r>
               <w:rPr>
                 <w:rFonts w:ascii="Century Schoolbook" w:hAnsi="Century Schoolbook"/>
@@ -2206,16 +2022,7 @@
                 <w:sz w:val="20"/>
                 <w:szCs w:val="20"/>
               </w:rPr>
-              <w:t>[</w:t>
-            </w:r>
-            <w:proofErr w:type="gramEnd"/>
-            <w:r>
-              <w:rPr>
-                <w:rFonts w:ascii="Century Schoolbook" w:hAnsi="Century Schoolbook"/>
-                <w:sz w:val="20"/>
-                <w:szCs w:val="20"/>
-              </w:rPr>
-              <w:t>0] = it[1];</w:t>
+              <w:t>[0] = it[1];</w:t>
             </w:r>
           </w:p>
           <w:p>
@@ -2243,7 +2050,6 @@
               <w:tab/>
             </w:r>
             <w:proofErr w:type="spellStart"/>
-            <w:proofErr w:type="gramStart"/>
             <w:r>
               <w:rPr>
                 <w:rFonts w:ascii="Century Schoolbook" w:hAnsi="Century Schoolbook"/>
@@ -2259,16 +2065,7 @@
                 <w:sz w:val="20"/>
                 <w:szCs w:val="20"/>
               </w:rPr>
-              <w:t>[</w:t>
-            </w:r>
-            <w:proofErr w:type="gramEnd"/>
-            <w:r>
-              <w:rPr>
-                <w:rFonts w:ascii="Century Schoolbook" w:hAnsi="Century Schoolbook"/>
-                <w:sz w:val="20"/>
-                <w:szCs w:val="20"/>
-              </w:rPr>
-              <w:t>1] = it[2];</w:t>
+              <w:t>[1] = it[2];</w:t>
             </w:r>
           </w:p>
           <w:p>
@@ -2311,16 +2108,7 @@
                 <w:sz w:val="20"/>
                 <w:szCs w:val="20"/>
               </w:rPr>
-              <w:t>[it[0]</w:t>
-            </w:r>
-            <w:proofErr w:type="gramStart"/>
-            <w:r>
-              <w:rPr>
-                <w:rFonts w:ascii="Century Schoolbook" w:hAnsi="Century Schoolbook"/>
-                <w:sz w:val="20"/>
-                <w:szCs w:val="20"/>
-              </w:rPr>
-              <w:t>].</w:t>
+              <w:t>[it[0]].</w:t>
             </w:r>
             <w:proofErr w:type="spellStart"/>
             <w:r>
@@ -2329,16 +2117,7 @@
                 <w:sz w:val="20"/>
                 <w:szCs w:val="20"/>
               </w:rPr>
-              <w:t>push</w:t>
-            </w:r>
-            <w:proofErr w:type="gramEnd"/>
-            <w:r>
-              <w:rPr>
-                <w:rFonts w:ascii="Century Schoolbook" w:hAnsi="Century Schoolbook"/>
-                <w:sz w:val="20"/>
-                <w:szCs w:val="20"/>
-              </w:rPr>
-              <w:t>_back</w:t>
+              <w:t>push_back</w:t>
             </w:r>
             <w:proofErr w:type="spellEnd"/>
             <w:r>
@@ -2402,7 +2181,6 @@
               <w:tab/>
             </w:r>
             <w:proofErr w:type="spellStart"/>
-            <w:proofErr w:type="gramStart"/>
             <w:r>
               <w:rPr>
                 <w:rFonts w:ascii="Century Schoolbook" w:hAnsi="Century Schoolbook"/>
@@ -2418,16 +2196,7 @@
                 <w:sz w:val="20"/>
                 <w:szCs w:val="20"/>
               </w:rPr>
-              <w:t>[</w:t>
-            </w:r>
-            <w:proofErr w:type="gramEnd"/>
-            <w:r>
-              <w:rPr>
-                <w:rFonts w:ascii="Century Schoolbook" w:hAnsi="Century Schoolbook"/>
-                <w:sz w:val="20"/>
-                <w:szCs w:val="20"/>
-              </w:rPr>
-              <w:t>0] = it[0];</w:t>
+              <w:t>[0] = it[0];</w:t>
             </w:r>
           </w:p>
           <w:p>
@@ -2455,7 +2224,6 @@
               <w:tab/>
             </w:r>
             <w:proofErr w:type="spellStart"/>
-            <w:proofErr w:type="gramStart"/>
             <w:r>
               <w:rPr>
                 <w:rFonts w:ascii="Century Schoolbook" w:hAnsi="Century Schoolbook"/>
@@ -2471,16 +2239,7 @@
                 <w:sz w:val="20"/>
                 <w:szCs w:val="20"/>
               </w:rPr>
-              <w:t>[</w:t>
-            </w:r>
-            <w:proofErr w:type="gramEnd"/>
-            <w:r>
-              <w:rPr>
-                <w:rFonts w:ascii="Century Schoolbook" w:hAnsi="Century Schoolbook"/>
-                <w:sz w:val="20"/>
-                <w:szCs w:val="20"/>
-              </w:rPr>
-              <w:t>1] = it[2];</w:t>
+              <w:t>[1] = it[2];</w:t>
             </w:r>
           </w:p>
           <w:p>
@@ -2523,16 +2282,7 @@
                 <w:sz w:val="20"/>
                 <w:szCs w:val="20"/>
               </w:rPr>
-              <w:t>[it[1]</w:t>
-            </w:r>
-            <w:proofErr w:type="gramStart"/>
-            <w:r>
-              <w:rPr>
-                <w:rFonts w:ascii="Century Schoolbook" w:hAnsi="Century Schoolbook"/>
-                <w:sz w:val="20"/>
-                <w:szCs w:val="20"/>
-              </w:rPr>
-              <w:t>].</w:t>
+              <w:t>[it[1]].</w:t>
             </w:r>
             <w:proofErr w:type="spellStart"/>
             <w:r>
@@ -2541,16 +2291,7 @@
                 <w:sz w:val="20"/>
                 <w:szCs w:val="20"/>
               </w:rPr>
-              <w:t>push</w:t>
-            </w:r>
-            <w:proofErr w:type="gramEnd"/>
-            <w:r>
-              <w:rPr>
-                <w:rFonts w:ascii="Century Schoolbook" w:hAnsi="Century Schoolbook"/>
-                <w:sz w:val="20"/>
-                <w:szCs w:val="20"/>
-              </w:rPr>
-              <w:t>_back</w:t>
+              <w:t>push_back</w:t>
             </w:r>
             <w:proofErr w:type="spellEnd"/>
             <w:r>
@@ -2679,7 +2420,6 @@
               <w:t xml:space="preserve"> sum = </w:t>
             </w:r>
             <w:proofErr w:type="spellStart"/>
-            <w:proofErr w:type="gramStart"/>
             <w:r>
               <w:rPr>
                 <w:rFonts w:ascii="Century Schoolbook" w:hAnsi="Century Schoolbook"/>
@@ -2689,7 +2429,6 @@
               <w:t>obj.spanningTree</w:t>
             </w:r>
             <w:proofErr w:type="spellEnd"/>
-            <w:proofErr w:type="gramEnd"/>
             <w:r>
               <w:rPr>
                 <w:rFonts w:ascii="Century Schoolbook" w:hAnsi="Century Schoolbook"/>
@@ -2842,45 +2581,7 @@
                 <w:lang w:eastAsia="en-IN"/>
               </w:rPr>
               <w:lastRenderedPageBreak/>
-              <w:t>Input:</w:t>
-            </w:r>
-          </w:p>
-          <w:p>
-            <w:pPr>
-              <w:spacing w:before="100" w:beforeAutospacing="1" w:after="100" w:afterAutospacing="1"/>
-              <w:rPr>
-                <w:rFonts w:ascii="Century Schoolbook" w:eastAsia="Times New Roman" w:hAnsi="Century Schoolbook" w:cs="Times New Roman"/>
-                <w:sz w:val="20"/>
-                <w:szCs w:val="20"/>
-                <w:lang w:eastAsia="en-IN"/>
-              </w:rPr>
-            </w:pPr>
-            <w:r>
-              <w:rPr>
-                <w:rFonts w:ascii="Century Schoolbook" w:eastAsia="Times New Roman" w:hAnsi="Century Schoolbook" w:cs="Times New Roman"/>
-                <w:sz w:val="20"/>
-                <w:szCs w:val="20"/>
-                <w:lang w:eastAsia="en-IN"/>
-              </w:rPr>
-              <w:t>We have 5 vertices (</w:t>
-            </w:r>
-            <w:r>
-              <w:rPr>
-                <w:rFonts w:ascii="Century Schoolbook" w:eastAsia="Times New Roman" w:hAnsi="Century Schoolbook" w:cs="Courier New"/>
-                <w:sz w:val="20"/>
-                <w:szCs w:val="20"/>
-                <w:lang w:eastAsia="en-IN"/>
-              </w:rPr>
-              <w:t>V = 5</w:t>
-            </w:r>
-            <w:r>
-              <w:rPr>
-                <w:rFonts w:ascii="Century Schoolbook" w:eastAsia="Times New Roman" w:hAnsi="Century Schoolbook" w:cs="Times New Roman"/>
-                <w:sz w:val="20"/>
-                <w:szCs w:val="20"/>
-                <w:lang w:eastAsia="en-IN"/>
-              </w:rPr>
-              <w:t>) and the edges:</w:t>
+              <w:t>Input Edges</w:t>
             </w:r>
           </w:p>
           <w:p>
@@ -2917,49 +2618,7 @@
                 <w:szCs w:val="20"/>
                 <w:lang w:eastAsia="en-IN"/>
               </w:rPr>
-              <w:t xml:space="preserve">edges = [ </w:t>
-            </w:r>
-            <w:proofErr w:type="gramStart"/>
-            <w:r>
-              <w:rPr>
-                <w:rFonts w:ascii="Century Schoolbook" w:eastAsia="Times New Roman" w:hAnsi="Century Schoolbook" w:cs="Courier New"/>
-                <w:sz w:val="20"/>
-                <w:szCs w:val="20"/>
-                <w:lang w:eastAsia="en-IN"/>
-              </w:rPr>
-              <w:t xml:space="preserve">   {</w:t>
-            </w:r>
-            <w:proofErr w:type="gramEnd"/>
-            <w:r>
-              <w:rPr>
-                <w:rFonts w:ascii="Century Schoolbook" w:eastAsia="Times New Roman" w:hAnsi="Century Schoolbook" w:cs="Courier New"/>
-                <w:sz w:val="20"/>
-                <w:szCs w:val="20"/>
-                <w:lang w:eastAsia="en-IN"/>
-              </w:rPr>
-              <w:t>0, 1, 2},    {0, 2, 1},    {1, 2, 1},    {2, 3, 2},    {3, 4, 1},    {4, 2, 2}]</w:t>
-            </w:r>
-          </w:p>
-          <w:p>
-            <w:pPr>
-              <w:spacing w:before="100" w:beforeAutospacing="1" w:after="100" w:afterAutospacing="1"/>
-              <w:rPr>
-                <w:rFonts w:ascii="Century Schoolbook" w:eastAsia="Times New Roman" w:hAnsi="Century Schoolbook" w:cs="Times New Roman"/>
-                <w:sz w:val="20"/>
-                <w:szCs w:val="20"/>
-                <w:lang w:eastAsia="en-IN"/>
-              </w:rPr>
-            </w:pPr>
-            <w:r>
-              <w:rPr>
-                <w:rFonts w:ascii="Century Schoolbook" w:eastAsia="Times New Roman" w:hAnsi="Century Schoolbook" w:cs="Times New Roman"/>
-                <w:b/>
-                <w:bCs/>
-                <w:sz w:val="20"/>
-                <w:szCs w:val="20"/>
-                <w:lang w:eastAsia="en-IN"/>
-              </w:rPr>
-              <w:t>Graph Representation (Adjacency List):</w:t>
+              <w:t>edges = {</w:t>
             </w:r>
           </w:p>
           <w:p>
@@ -2989,10 +2648,6 @@
                 <w:lang w:eastAsia="en-IN"/>
               </w:rPr>
             </w:pPr>
-            <w:bookmarkStart w:id="0" w:name="_GoBack"/>
-            <w:bookmarkEnd w:id="0"/>
-            <w:proofErr w:type="spellStart"/>
-            <w:proofErr w:type="gramStart"/>
             <w:r>
               <w:rPr>
                 <w:rFonts w:ascii="Century Schoolbook" w:eastAsia="Times New Roman" w:hAnsi="Century Schoolbook" w:cs="Courier New"/>
@@ -3000,27 +2655,7 @@
                 <w:szCs w:val="20"/>
                 <w:lang w:eastAsia="en-IN"/>
               </w:rPr>
-              <w:t>adj</w:t>
-            </w:r>
-            <w:proofErr w:type="spellEnd"/>
-            <w:r>
-              <w:rPr>
-                <w:rFonts w:ascii="Century Schoolbook" w:eastAsia="Times New Roman" w:hAnsi="Century Schoolbook" w:cs="Courier New"/>
-                <w:sz w:val="20"/>
-                <w:szCs w:val="20"/>
-                <w:lang w:eastAsia="en-IN"/>
-              </w:rPr>
-              <w:t>[</w:t>
-            </w:r>
-            <w:proofErr w:type="gramEnd"/>
-            <w:r>
-              <w:rPr>
-                <w:rFonts w:ascii="Century Schoolbook" w:eastAsia="Times New Roman" w:hAnsi="Century Schoolbook" w:cs="Courier New"/>
-                <w:sz w:val="20"/>
-                <w:szCs w:val="20"/>
-                <w:lang w:eastAsia="en-IN"/>
-              </w:rPr>
-              <w:t>0] = {{1, 2}, {2, 1}}</w:t>
+              <w:t xml:space="preserve">  {0, 1, 2},</w:t>
             </w:r>
           </w:p>
           <w:p>
@@ -3050,8 +2685,6 @@
                 <w:lang w:eastAsia="en-IN"/>
               </w:rPr>
             </w:pPr>
-            <w:proofErr w:type="spellStart"/>
-            <w:proofErr w:type="gramStart"/>
             <w:r>
               <w:rPr>
                 <w:rFonts w:ascii="Century Schoolbook" w:eastAsia="Times New Roman" w:hAnsi="Century Schoolbook" w:cs="Courier New"/>
@@ -3059,27 +2692,7 @@
                 <w:szCs w:val="20"/>
                 <w:lang w:eastAsia="en-IN"/>
               </w:rPr>
-              <w:t>adj</w:t>
-            </w:r>
-            <w:proofErr w:type="spellEnd"/>
-            <w:r>
-              <w:rPr>
-                <w:rFonts w:ascii="Century Schoolbook" w:eastAsia="Times New Roman" w:hAnsi="Century Schoolbook" w:cs="Courier New"/>
-                <w:sz w:val="20"/>
-                <w:szCs w:val="20"/>
-                <w:lang w:eastAsia="en-IN"/>
-              </w:rPr>
-              <w:t>[</w:t>
-            </w:r>
-            <w:proofErr w:type="gramEnd"/>
-            <w:r>
-              <w:rPr>
-                <w:rFonts w:ascii="Century Schoolbook" w:eastAsia="Times New Roman" w:hAnsi="Century Schoolbook" w:cs="Courier New"/>
-                <w:sz w:val="20"/>
-                <w:szCs w:val="20"/>
-                <w:lang w:eastAsia="en-IN"/>
-              </w:rPr>
-              <w:t>1] = {{0, 2}, {2, 1}}</w:t>
+              <w:t xml:space="preserve">  {0, 2, 1},</w:t>
             </w:r>
           </w:p>
           <w:p>
@@ -3109,8 +2722,6 @@
                 <w:lang w:eastAsia="en-IN"/>
               </w:rPr>
             </w:pPr>
-            <w:proofErr w:type="spellStart"/>
-            <w:proofErr w:type="gramStart"/>
             <w:r>
               <w:rPr>
                 <w:rFonts w:ascii="Century Schoolbook" w:eastAsia="Times New Roman" w:hAnsi="Century Schoolbook" w:cs="Courier New"/>
@@ -3118,27 +2729,7 @@
                 <w:szCs w:val="20"/>
                 <w:lang w:eastAsia="en-IN"/>
               </w:rPr>
-              <w:t>adj</w:t>
-            </w:r>
-            <w:proofErr w:type="spellEnd"/>
-            <w:r>
-              <w:rPr>
-                <w:rFonts w:ascii="Century Schoolbook" w:eastAsia="Times New Roman" w:hAnsi="Century Schoolbook" w:cs="Courier New"/>
-                <w:sz w:val="20"/>
-                <w:szCs w:val="20"/>
-                <w:lang w:eastAsia="en-IN"/>
-              </w:rPr>
-              <w:t>[</w:t>
-            </w:r>
-            <w:proofErr w:type="gramEnd"/>
-            <w:r>
-              <w:rPr>
-                <w:rFonts w:ascii="Century Schoolbook" w:eastAsia="Times New Roman" w:hAnsi="Century Schoolbook" w:cs="Courier New"/>
-                <w:sz w:val="20"/>
-                <w:szCs w:val="20"/>
-                <w:lang w:eastAsia="en-IN"/>
-              </w:rPr>
-              <w:t>2] = {{0, 1}, {1, 1}, {3, 2}, {4, 2}}</w:t>
+              <w:t xml:space="preserve">  {1, 2, 1},</w:t>
             </w:r>
           </w:p>
           <w:p>
@@ -3168,8 +2759,6 @@
                 <w:lang w:eastAsia="en-IN"/>
               </w:rPr>
             </w:pPr>
-            <w:proofErr w:type="spellStart"/>
-            <w:proofErr w:type="gramStart"/>
             <w:r>
               <w:rPr>
                 <w:rFonts w:ascii="Century Schoolbook" w:eastAsia="Times New Roman" w:hAnsi="Century Schoolbook" w:cs="Courier New"/>
@@ -3177,27 +2766,7 @@
                 <w:szCs w:val="20"/>
                 <w:lang w:eastAsia="en-IN"/>
               </w:rPr>
-              <w:t>adj</w:t>
-            </w:r>
-            <w:proofErr w:type="spellEnd"/>
-            <w:r>
-              <w:rPr>
-                <w:rFonts w:ascii="Century Schoolbook" w:eastAsia="Times New Roman" w:hAnsi="Century Schoolbook" w:cs="Courier New"/>
-                <w:sz w:val="20"/>
-                <w:szCs w:val="20"/>
-                <w:lang w:eastAsia="en-IN"/>
-              </w:rPr>
-              <w:t>[</w:t>
-            </w:r>
-            <w:proofErr w:type="gramEnd"/>
-            <w:r>
-              <w:rPr>
-                <w:rFonts w:ascii="Century Schoolbook" w:eastAsia="Times New Roman" w:hAnsi="Century Schoolbook" w:cs="Courier New"/>
-                <w:sz w:val="20"/>
-                <w:szCs w:val="20"/>
-                <w:lang w:eastAsia="en-IN"/>
-              </w:rPr>
-              <w:t>3] = {{2, 2}, {4, 1}}</w:t>
+              <w:t xml:space="preserve">  {2, 3, 2},</w:t>
             </w:r>
           </w:p>
           <w:p>
@@ -3227,8 +2796,6 @@
                 <w:lang w:eastAsia="en-IN"/>
               </w:rPr>
             </w:pPr>
-            <w:proofErr w:type="spellStart"/>
-            <w:proofErr w:type="gramStart"/>
             <w:r>
               <w:rPr>
                 <w:rFonts w:ascii="Century Schoolbook" w:eastAsia="Times New Roman" w:hAnsi="Century Schoolbook" w:cs="Courier New"/>
@@ -3236,4072 +2803,7 @@
                 <w:szCs w:val="20"/>
                 <w:lang w:eastAsia="en-IN"/>
               </w:rPr>
-              <w:t>adj</w:t>
-            </w:r>
-            <w:proofErr w:type="spellEnd"/>
-            <w:r>
-              <w:rPr>
-                <w:rFonts w:ascii="Century Schoolbook" w:eastAsia="Times New Roman" w:hAnsi="Century Schoolbook" w:cs="Courier New"/>
-                <w:sz w:val="20"/>
-                <w:szCs w:val="20"/>
-                <w:lang w:eastAsia="en-IN"/>
-              </w:rPr>
-              <w:t>[</w:t>
-            </w:r>
-            <w:proofErr w:type="gramEnd"/>
-            <w:r>
-              <w:rPr>
-                <w:rFonts w:ascii="Century Schoolbook" w:eastAsia="Times New Roman" w:hAnsi="Century Schoolbook" w:cs="Courier New"/>
-                <w:sz w:val="20"/>
-                <w:szCs w:val="20"/>
-                <w:lang w:eastAsia="en-IN"/>
-              </w:rPr>
-              <w:t>4] = {{3, 1}, {2, 2}}</w:t>
-            </w:r>
-          </w:p>
-          <w:p>
-            <w:pPr>
-              <w:rPr>
-                <w:rFonts w:ascii="Century Schoolbook" w:eastAsia="Times New Roman" w:hAnsi="Century Schoolbook" w:cs="Times New Roman"/>
-                <w:sz w:val="20"/>
-                <w:szCs w:val="20"/>
-                <w:lang w:eastAsia="en-IN"/>
-              </w:rPr>
-            </w:pPr>
-            <w:r>
-              <w:rPr>
-                <w:rFonts w:ascii="Century Schoolbook" w:eastAsia="Times New Roman" w:hAnsi="Century Schoolbook" w:cs="Times New Roman"/>
-                <w:sz w:val="20"/>
-                <w:szCs w:val="20"/>
-                <w:lang w:eastAsia="en-IN"/>
-              </w:rPr>
-              <w:pict>
-                <v:rect id="_x0000_i1025" style="width:0;height:1.5pt" o:hralign="center" o:hrstd="t" o:hr="t" fillcolor="#a0a0a0" stroked="f"/>
-              </w:pict>
-            </w:r>
-          </w:p>
-          <w:p>
-            <w:pPr>
-              <w:spacing w:before="100" w:beforeAutospacing="1" w:after="100" w:afterAutospacing="1"/>
-              <w:outlineLvl w:val="2"/>
-              <w:rPr>
-                <w:rFonts w:ascii="Century Schoolbook" w:eastAsia="Times New Roman" w:hAnsi="Century Schoolbook" w:cs="Times New Roman"/>
-                <w:b/>
-                <w:bCs/>
-                <w:sz w:val="20"/>
-                <w:szCs w:val="20"/>
-                <w:lang w:eastAsia="en-IN"/>
-              </w:rPr>
-            </w:pPr>
-            <w:r>
-              <w:rPr>
-                <w:rFonts w:ascii="Century Schoolbook" w:eastAsia="Times New Roman" w:hAnsi="Century Schoolbook" w:cs="Times New Roman"/>
-                <w:b/>
-                <w:bCs/>
-                <w:sz w:val="20"/>
-                <w:szCs w:val="20"/>
-                <w:lang w:eastAsia="en-IN"/>
-              </w:rPr>
-              <w:t>Prim's Algorithm Process</w:t>
-            </w:r>
-          </w:p>
-          <w:p>
-            <w:pPr>
-              <w:numPr>
-                <w:ilvl w:val="0"/>
-                <w:numId w:val="11"/>
-              </w:numPr>
-              <w:spacing w:before="100" w:beforeAutospacing="1" w:after="100" w:afterAutospacing="1"/>
-              <w:rPr>
-                <w:rFonts w:ascii="Century Schoolbook" w:eastAsia="Times New Roman" w:hAnsi="Century Schoolbook" w:cs="Times New Roman"/>
-                <w:sz w:val="20"/>
-                <w:szCs w:val="20"/>
-                <w:lang w:eastAsia="en-IN"/>
-              </w:rPr>
-            </w:pPr>
-            <w:r>
-              <w:rPr>
-                <w:rFonts w:ascii="Century Schoolbook" w:eastAsia="Times New Roman" w:hAnsi="Century Schoolbook" w:cs="Times New Roman"/>
-                <w:b/>
-                <w:bCs/>
-                <w:sz w:val="20"/>
-                <w:szCs w:val="20"/>
-                <w:lang w:eastAsia="en-IN"/>
-              </w:rPr>
-              <w:t>Initialization:</w:t>
-            </w:r>
-          </w:p>
-          <w:p>
-            <w:pPr>
-              <w:numPr>
-                <w:ilvl w:val="1"/>
-                <w:numId w:val="11"/>
-              </w:numPr>
-              <w:spacing w:before="100" w:beforeAutospacing="1" w:after="100" w:afterAutospacing="1"/>
-              <w:rPr>
-                <w:rFonts w:ascii="Century Schoolbook" w:eastAsia="Times New Roman" w:hAnsi="Century Schoolbook" w:cs="Times New Roman"/>
-                <w:sz w:val="20"/>
-                <w:szCs w:val="20"/>
-                <w:lang w:eastAsia="en-IN"/>
-              </w:rPr>
-            </w:pPr>
-            <w:r>
-              <w:rPr>
-                <w:rFonts w:ascii="Century Schoolbook" w:eastAsia="Times New Roman" w:hAnsi="Century Schoolbook" w:cs="Times New Roman"/>
-                <w:sz w:val="20"/>
-                <w:szCs w:val="20"/>
-                <w:lang w:eastAsia="en-IN"/>
-              </w:rPr>
-              <w:t xml:space="preserve">Use a </w:t>
-            </w:r>
-            <w:r>
-              <w:rPr>
-                <w:rFonts w:ascii="Century Schoolbook" w:eastAsia="Times New Roman" w:hAnsi="Century Schoolbook" w:cs="Times New Roman"/>
-                <w:b/>
-                <w:bCs/>
-                <w:sz w:val="20"/>
-                <w:szCs w:val="20"/>
-                <w:lang w:eastAsia="en-IN"/>
-              </w:rPr>
-              <w:t>priority queue</w:t>
-            </w:r>
-            <w:r>
-              <w:rPr>
-                <w:rFonts w:ascii="Century Schoolbook" w:eastAsia="Times New Roman" w:hAnsi="Century Schoolbook" w:cs="Times New Roman"/>
-                <w:sz w:val="20"/>
-                <w:szCs w:val="20"/>
-                <w:lang w:eastAsia="en-IN"/>
-              </w:rPr>
-              <w:t xml:space="preserve"> </w:t>
-            </w:r>
-            <w:proofErr w:type="spellStart"/>
-            <w:r>
-              <w:rPr>
-                <w:rFonts w:ascii="Century Schoolbook" w:eastAsia="Times New Roman" w:hAnsi="Century Schoolbook" w:cs="Courier New"/>
-                <w:sz w:val="20"/>
-                <w:szCs w:val="20"/>
-                <w:lang w:eastAsia="en-IN"/>
-              </w:rPr>
-              <w:t>pq</w:t>
-            </w:r>
-            <w:proofErr w:type="spellEnd"/>
-            <w:r>
-              <w:rPr>
-                <w:rFonts w:ascii="Century Schoolbook" w:eastAsia="Times New Roman" w:hAnsi="Century Schoolbook" w:cs="Times New Roman"/>
-                <w:sz w:val="20"/>
-                <w:szCs w:val="20"/>
-                <w:lang w:eastAsia="en-IN"/>
-              </w:rPr>
-              <w:t xml:space="preserve"> to process edges in increasing weight order. The queue stores </w:t>
-            </w:r>
-            <w:r>
-              <w:rPr>
-                <w:rFonts w:ascii="Century Schoolbook" w:eastAsia="Times New Roman" w:hAnsi="Century Schoolbook" w:cs="Courier New"/>
-                <w:sz w:val="20"/>
-                <w:szCs w:val="20"/>
-                <w:lang w:eastAsia="en-IN"/>
-              </w:rPr>
-              <w:t>{weight, node}</w:t>
-            </w:r>
-            <w:r>
-              <w:rPr>
-                <w:rFonts w:ascii="Century Schoolbook" w:eastAsia="Times New Roman" w:hAnsi="Century Schoolbook" w:cs="Times New Roman"/>
-                <w:sz w:val="20"/>
-                <w:szCs w:val="20"/>
-                <w:lang w:eastAsia="en-IN"/>
-              </w:rPr>
-              <w:t>.</w:t>
-            </w:r>
-          </w:p>
-          <w:p>
-            <w:pPr>
-              <w:numPr>
-                <w:ilvl w:val="1"/>
-                <w:numId w:val="11"/>
-              </w:numPr>
-              <w:spacing w:before="100" w:beforeAutospacing="1" w:after="100" w:afterAutospacing="1"/>
-              <w:rPr>
-                <w:rFonts w:ascii="Century Schoolbook" w:eastAsia="Times New Roman" w:hAnsi="Century Schoolbook" w:cs="Times New Roman"/>
-                <w:sz w:val="20"/>
-                <w:szCs w:val="20"/>
-                <w:lang w:eastAsia="en-IN"/>
-              </w:rPr>
-            </w:pPr>
-            <w:r>
-              <w:rPr>
-                <w:rFonts w:ascii="Century Schoolbook" w:eastAsia="Times New Roman" w:hAnsi="Century Schoolbook" w:cs="Times New Roman"/>
-                <w:sz w:val="20"/>
-                <w:szCs w:val="20"/>
-                <w:lang w:eastAsia="en-IN"/>
-              </w:rPr>
-              <w:t xml:space="preserve">Use a </w:t>
-            </w:r>
-            <w:r>
-              <w:rPr>
-                <w:rFonts w:ascii="Century Schoolbook" w:eastAsia="Times New Roman" w:hAnsi="Century Schoolbook" w:cs="Courier New"/>
-                <w:sz w:val="20"/>
-                <w:szCs w:val="20"/>
-                <w:lang w:eastAsia="en-IN"/>
-              </w:rPr>
-              <w:t>vis</w:t>
-            </w:r>
-            <w:r>
-              <w:rPr>
-                <w:rFonts w:ascii="Century Schoolbook" w:eastAsia="Times New Roman" w:hAnsi="Century Schoolbook" w:cs="Times New Roman"/>
-                <w:sz w:val="20"/>
-                <w:szCs w:val="20"/>
-                <w:lang w:eastAsia="en-IN"/>
-              </w:rPr>
-              <w:t xml:space="preserve"> array to track visited nodes: </w:t>
-            </w:r>
-            <w:r>
-              <w:rPr>
-                <w:rFonts w:ascii="Century Schoolbook" w:eastAsia="Times New Roman" w:hAnsi="Century Schoolbook" w:cs="Courier New"/>
-                <w:sz w:val="20"/>
-                <w:szCs w:val="20"/>
-                <w:lang w:eastAsia="en-IN"/>
-              </w:rPr>
-              <w:t>vis = [0, 0, 0, 0, 0]</w:t>
-            </w:r>
-            <w:r>
-              <w:rPr>
-                <w:rFonts w:ascii="Century Schoolbook" w:eastAsia="Times New Roman" w:hAnsi="Century Schoolbook" w:cs="Times New Roman"/>
-                <w:sz w:val="20"/>
-                <w:szCs w:val="20"/>
-                <w:lang w:eastAsia="en-IN"/>
-              </w:rPr>
-              <w:t>.</w:t>
-            </w:r>
-          </w:p>
-          <w:p>
-            <w:pPr>
-              <w:numPr>
-                <w:ilvl w:val="1"/>
-                <w:numId w:val="11"/>
-              </w:numPr>
-              <w:spacing w:before="100" w:beforeAutospacing="1" w:after="100" w:afterAutospacing="1"/>
-              <w:rPr>
-                <w:rFonts w:ascii="Century Schoolbook" w:eastAsia="Times New Roman" w:hAnsi="Century Schoolbook" w:cs="Times New Roman"/>
-                <w:sz w:val="20"/>
-                <w:szCs w:val="20"/>
-                <w:lang w:eastAsia="en-IN"/>
-              </w:rPr>
-            </w:pPr>
-            <w:r>
-              <w:rPr>
-                <w:rFonts w:ascii="Century Schoolbook" w:eastAsia="Times New Roman" w:hAnsi="Century Schoolbook" w:cs="Times New Roman"/>
-                <w:sz w:val="20"/>
-                <w:szCs w:val="20"/>
-                <w:lang w:eastAsia="en-IN"/>
-              </w:rPr>
-              <w:t xml:space="preserve">Start with node </w:t>
-            </w:r>
-            <w:r>
-              <w:rPr>
-                <w:rFonts w:ascii="Century Schoolbook" w:eastAsia="Times New Roman" w:hAnsi="Century Schoolbook" w:cs="Courier New"/>
-                <w:sz w:val="20"/>
-                <w:szCs w:val="20"/>
-                <w:lang w:eastAsia="en-IN"/>
-              </w:rPr>
-              <w:t>0</w:t>
-            </w:r>
-            <w:r>
-              <w:rPr>
-                <w:rFonts w:ascii="Century Schoolbook" w:eastAsia="Times New Roman" w:hAnsi="Century Schoolbook" w:cs="Times New Roman"/>
-                <w:sz w:val="20"/>
-                <w:szCs w:val="20"/>
-                <w:lang w:eastAsia="en-IN"/>
-              </w:rPr>
-              <w:t xml:space="preserve">: push </w:t>
-            </w:r>
-            <w:r>
-              <w:rPr>
-                <w:rFonts w:ascii="Century Schoolbook" w:eastAsia="Times New Roman" w:hAnsi="Century Schoolbook" w:cs="Courier New"/>
-                <w:sz w:val="20"/>
-                <w:szCs w:val="20"/>
-                <w:lang w:eastAsia="en-IN"/>
-              </w:rPr>
-              <w:t>{0, 0}</w:t>
-            </w:r>
-            <w:r>
-              <w:rPr>
-                <w:rFonts w:ascii="Century Schoolbook" w:eastAsia="Times New Roman" w:hAnsi="Century Schoolbook" w:cs="Times New Roman"/>
-                <w:sz w:val="20"/>
-                <w:szCs w:val="20"/>
-                <w:lang w:eastAsia="en-IN"/>
-              </w:rPr>
-              <w:t xml:space="preserve"> to </w:t>
-            </w:r>
-            <w:proofErr w:type="spellStart"/>
-            <w:r>
-              <w:rPr>
-                <w:rFonts w:ascii="Century Schoolbook" w:eastAsia="Times New Roman" w:hAnsi="Century Schoolbook" w:cs="Courier New"/>
-                <w:sz w:val="20"/>
-                <w:szCs w:val="20"/>
-                <w:lang w:eastAsia="en-IN"/>
-              </w:rPr>
-              <w:t>pq</w:t>
-            </w:r>
-            <w:proofErr w:type="spellEnd"/>
-            <w:r>
-              <w:rPr>
-                <w:rFonts w:ascii="Century Schoolbook" w:eastAsia="Times New Roman" w:hAnsi="Century Schoolbook" w:cs="Times New Roman"/>
-                <w:sz w:val="20"/>
-                <w:szCs w:val="20"/>
-                <w:lang w:eastAsia="en-IN"/>
-              </w:rPr>
-              <w:t>.</w:t>
-            </w:r>
-          </w:p>
-          <w:p>
-            <w:pPr>
-              <w:rPr>
-                <w:rFonts w:ascii="Century Schoolbook" w:eastAsia="Times New Roman" w:hAnsi="Century Schoolbook" w:cs="Times New Roman"/>
-                <w:sz w:val="20"/>
-                <w:szCs w:val="20"/>
-                <w:lang w:eastAsia="en-IN"/>
-              </w:rPr>
-            </w:pPr>
-            <w:r>
-              <w:rPr>
-                <w:rFonts w:ascii="Century Schoolbook" w:eastAsia="Times New Roman" w:hAnsi="Century Schoolbook" w:cs="Times New Roman"/>
-                <w:sz w:val="20"/>
-                <w:szCs w:val="20"/>
-                <w:lang w:eastAsia="en-IN"/>
-              </w:rPr>
-              <w:pict>
-                <v:rect id="_x0000_i1026" style="width:0;height:1.5pt" o:hralign="center" o:hrstd="t" o:hr="t" fillcolor="#a0a0a0" stroked="f"/>
-              </w:pict>
-            </w:r>
-          </w:p>
-          <w:p>
-            <w:pPr>
-              <w:spacing w:before="100" w:beforeAutospacing="1" w:after="100" w:afterAutospacing="1"/>
-              <w:outlineLvl w:val="3"/>
-              <w:rPr>
-                <w:rFonts w:ascii="Century Schoolbook" w:eastAsia="Times New Roman" w:hAnsi="Century Schoolbook" w:cs="Times New Roman"/>
-                <w:b/>
-                <w:bCs/>
-                <w:sz w:val="20"/>
-                <w:szCs w:val="20"/>
-                <w:lang w:eastAsia="en-IN"/>
-              </w:rPr>
-            </w:pPr>
-            <w:r>
-              <w:rPr>
-                <w:rFonts w:ascii="Century Schoolbook" w:eastAsia="Times New Roman" w:hAnsi="Century Schoolbook" w:cs="Times New Roman"/>
-                <w:b/>
-                <w:bCs/>
-                <w:sz w:val="20"/>
-                <w:szCs w:val="20"/>
-                <w:lang w:eastAsia="en-IN"/>
-              </w:rPr>
-              <w:t>Iteration 1:</w:t>
-            </w:r>
-          </w:p>
-          <w:p>
-            <w:pPr>
-              <w:numPr>
-                <w:ilvl w:val="0"/>
-                <w:numId w:val="12"/>
-              </w:numPr>
-              <w:spacing w:before="100" w:beforeAutospacing="1" w:after="100" w:afterAutospacing="1"/>
-              <w:rPr>
-                <w:rFonts w:ascii="Century Schoolbook" w:eastAsia="Times New Roman" w:hAnsi="Century Schoolbook" w:cs="Times New Roman"/>
-                <w:sz w:val="20"/>
-                <w:szCs w:val="20"/>
-                <w:lang w:eastAsia="en-IN"/>
-              </w:rPr>
-            </w:pPr>
-            <w:r>
-              <w:rPr>
-                <w:rFonts w:ascii="Century Schoolbook" w:eastAsia="Times New Roman" w:hAnsi="Century Schoolbook" w:cs="Times New Roman"/>
-                <w:b/>
-                <w:bCs/>
-                <w:sz w:val="20"/>
-                <w:szCs w:val="20"/>
-                <w:lang w:eastAsia="en-IN"/>
-              </w:rPr>
-              <w:t>Priority Queue:</w:t>
-            </w:r>
-            <w:r>
-              <w:rPr>
-                <w:rFonts w:ascii="Century Schoolbook" w:eastAsia="Times New Roman" w:hAnsi="Century Schoolbook" w:cs="Times New Roman"/>
-                <w:sz w:val="20"/>
-                <w:szCs w:val="20"/>
-                <w:lang w:eastAsia="en-IN"/>
-              </w:rPr>
-              <w:t xml:space="preserve"> </w:t>
-            </w:r>
-            <w:proofErr w:type="spellStart"/>
-            <w:r>
-              <w:rPr>
-                <w:rFonts w:ascii="Century Schoolbook" w:eastAsia="Times New Roman" w:hAnsi="Century Schoolbook" w:cs="Courier New"/>
-                <w:sz w:val="20"/>
-                <w:szCs w:val="20"/>
-                <w:lang w:eastAsia="en-IN"/>
-              </w:rPr>
-              <w:t>pq</w:t>
-            </w:r>
-            <w:proofErr w:type="spellEnd"/>
-            <w:r>
-              <w:rPr>
-                <w:rFonts w:ascii="Century Schoolbook" w:eastAsia="Times New Roman" w:hAnsi="Century Schoolbook" w:cs="Courier New"/>
-                <w:sz w:val="20"/>
-                <w:szCs w:val="20"/>
-                <w:lang w:eastAsia="en-IN"/>
-              </w:rPr>
-              <w:t xml:space="preserve"> = {{0, 0}}</w:t>
-            </w:r>
-          </w:p>
-          <w:p>
-            <w:pPr>
-              <w:numPr>
-                <w:ilvl w:val="0"/>
-                <w:numId w:val="12"/>
-              </w:numPr>
-              <w:spacing w:before="100" w:beforeAutospacing="1" w:after="100" w:afterAutospacing="1"/>
-              <w:rPr>
-                <w:rFonts w:ascii="Century Schoolbook" w:eastAsia="Times New Roman" w:hAnsi="Century Schoolbook" w:cs="Times New Roman"/>
-                <w:sz w:val="20"/>
-                <w:szCs w:val="20"/>
-                <w:lang w:eastAsia="en-IN"/>
-              </w:rPr>
-            </w:pPr>
-            <w:r>
-              <w:rPr>
-                <w:rFonts w:ascii="Century Schoolbook" w:eastAsia="Times New Roman" w:hAnsi="Century Schoolbook" w:cs="Times New Roman"/>
-                <w:b/>
-                <w:bCs/>
-                <w:sz w:val="20"/>
-                <w:szCs w:val="20"/>
-                <w:lang w:eastAsia="en-IN"/>
-              </w:rPr>
-              <w:t>Pop the top element:</w:t>
-            </w:r>
-            <w:r>
-              <w:rPr>
-                <w:rFonts w:ascii="Century Schoolbook" w:eastAsia="Times New Roman" w:hAnsi="Century Schoolbook" w:cs="Times New Roman"/>
-                <w:sz w:val="20"/>
-                <w:szCs w:val="20"/>
-                <w:lang w:eastAsia="en-IN"/>
-              </w:rPr>
-              <w:t xml:space="preserve"> </w:t>
-            </w:r>
-            <w:r>
-              <w:rPr>
-                <w:rFonts w:ascii="Century Schoolbook" w:eastAsia="Times New Roman" w:hAnsi="Century Schoolbook" w:cs="Courier New"/>
-                <w:sz w:val="20"/>
-                <w:szCs w:val="20"/>
-                <w:lang w:eastAsia="en-IN"/>
-              </w:rPr>
-              <w:t>{0, 0}</w:t>
-            </w:r>
-            <w:r>
-              <w:rPr>
-                <w:rFonts w:ascii="Century Schoolbook" w:eastAsia="Times New Roman" w:hAnsi="Century Schoolbook" w:cs="Times New Roman"/>
-                <w:sz w:val="20"/>
-                <w:szCs w:val="20"/>
-                <w:lang w:eastAsia="en-IN"/>
-              </w:rPr>
-              <w:t xml:space="preserve"> → </w:t>
-            </w:r>
-            <w:r>
-              <w:rPr>
-                <w:rFonts w:ascii="Century Schoolbook" w:eastAsia="Times New Roman" w:hAnsi="Century Schoolbook" w:cs="Courier New"/>
-                <w:sz w:val="20"/>
-                <w:szCs w:val="20"/>
-                <w:lang w:eastAsia="en-IN"/>
-              </w:rPr>
-              <w:t>node = 0</w:t>
-            </w:r>
-            <w:r>
-              <w:rPr>
-                <w:rFonts w:ascii="Century Schoolbook" w:eastAsia="Times New Roman" w:hAnsi="Century Schoolbook" w:cs="Times New Roman"/>
-                <w:sz w:val="20"/>
-                <w:szCs w:val="20"/>
-                <w:lang w:eastAsia="en-IN"/>
-              </w:rPr>
-              <w:t xml:space="preserve">, </w:t>
-            </w:r>
-            <w:r>
-              <w:rPr>
-                <w:rFonts w:ascii="Century Schoolbook" w:eastAsia="Times New Roman" w:hAnsi="Century Schoolbook" w:cs="Courier New"/>
-                <w:sz w:val="20"/>
-                <w:szCs w:val="20"/>
-                <w:lang w:eastAsia="en-IN"/>
-              </w:rPr>
-              <w:t>weight = 0</w:t>
-            </w:r>
-            <w:r>
-              <w:rPr>
-                <w:rFonts w:ascii="Century Schoolbook" w:eastAsia="Times New Roman" w:hAnsi="Century Schoolbook" w:cs="Times New Roman"/>
-                <w:sz w:val="20"/>
-                <w:szCs w:val="20"/>
-                <w:lang w:eastAsia="en-IN"/>
-              </w:rPr>
-              <w:t>.</w:t>
-            </w:r>
-          </w:p>
-          <w:p>
-            <w:pPr>
-              <w:numPr>
-                <w:ilvl w:val="0"/>
-                <w:numId w:val="12"/>
-              </w:numPr>
-              <w:spacing w:before="100" w:beforeAutospacing="1" w:after="100" w:afterAutospacing="1"/>
-              <w:rPr>
-                <w:rFonts w:ascii="Century Schoolbook" w:eastAsia="Times New Roman" w:hAnsi="Century Schoolbook" w:cs="Times New Roman"/>
-                <w:sz w:val="20"/>
-                <w:szCs w:val="20"/>
-                <w:lang w:eastAsia="en-IN"/>
-              </w:rPr>
-            </w:pPr>
-            <w:r>
-              <w:rPr>
-                <w:rFonts w:ascii="Century Schoolbook" w:eastAsia="Times New Roman" w:hAnsi="Century Schoolbook" w:cs="Times New Roman"/>
-                <w:b/>
-                <w:bCs/>
-                <w:sz w:val="20"/>
-                <w:szCs w:val="20"/>
-                <w:lang w:eastAsia="en-IN"/>
-              </w:rPr>
-              <w:t xml:space="preserve">Check if </w:t>
-            </w:r>
-            <w:r>
-              <w:rPr>
-                <w:rFonts w:ascii="Century Schoolbook" w:eastAsia="Times New Roman" w:hAnsi="Century Schoolbook" w:cs="Courier New"/>
-                <w:b/>
-                <w:bCs/>
-                <w:sz w:val="20"/>
-                <w:szCs w:val="20"/>
-                <w:lang w:eastAsia="en-IN"/>
-              </w:rPr>
-              <w:t>node</w:t>
-            </w:r>
-            <w:r>
-              <w:rPr>
-                <w:rFonts w:ascii="Century Schoolbook" w:eastAsia="Times New Roman" w:hAnsi="Century Schoolbook" w:cs="Times New Roman"/>
-                <w:b/>
-                <w:bCs/>
-                <w:sz w:val="20"/>
-                <w:szCs w:val="20"/>
-                <w:lang w:eastAsia="en-IN"/>
-              </w:rPr>
-              <w:t xml:space="preserve"> is visited:</w:t>
-            </w:r>
-            <w:r>
-              <w:rPr>
-                <w:rFonts w:ascii="Century Schoolbook" w:eastAsia="Times New Roman" w:hAnsi="Century Schoolbook" w:cs="Times New Roman"/>
-                <w:sz w:val="20"/>
-                <w:szCs w:val="20"/>
-                <w:lang w:eastAsia="en-IN"/>
-              </w:rPr>
-              <w:t xml:space="preserve"> It's not, so mark </w:t>
-            </w:r>
-            <w:r>
-              <w:rPr>
-                <w:rFonts w:ascii="Century Schoolbook" w:eastAsia="Times New Roman" w:hAnsi="Century Schoolbook" w:cs="Courier New"/>
-                <w:sz w:val="20"/>
-                <w:szCs w:val="20"/>
-                <w:lang w:eastAsia="en-IN"/>
-              </w:rPr>
-              <w:t>node 0</w:t>
-            </w:r>
-            <w:r>
-              <w:rPr>
-                <w:rFonts w:ascii="Century Schoolbook" w:eastAsia="Times New Roman" w:hAnsi="Century Schoolbook" w:cs="Times New Roman"/>
-                <w:sz w:val="20"/>
-                <w:szCs w:val="20"/>
-                <w:lang w:eastAsia="en-IN"/>
-              </w:rPr>
-              <w:t xml:space="preserve"> as visited: </w:t>
-            </w:r>
-            <w:r>
-              <w:rPr>
-                <w:rFonts w:ascii="Century Schoolbook" w:eastAsia="Times New Roman" w:hAnsi="Century Schoolbook" w:cs="Courier New"/>
-                <w:sz w:val="20"/>
-                <w:szCs w:val="20"/>
-                <w:lang w:eastAsia="en-IN"/>
-              </w:rPr>
-              <w:t>vis = [1, 0, 0, 0, 0]</w:t>
-            </w:r>
-            <w:r>
-              <w:rPr>
-                <w:rFonts w:ascii="Century Schoolbook" w:eastAsia="Times New Roman" w:hAnsi="Century Schoolbook" w:cs="Times New Roman"/>
-                <w:sz w:val="20"/>
-                <w:szCs w:val="20"/>
-                <w:lang w:eastAsia="en-IN"/>
-              </w:rPr>
-              <w:t>.</w:t>
-            </w:r>
-          </w:p>
-          <w:p>
-            <w:pPr>
-              <w:numPr>
-                <w:ilvl w:val="0"/>
-                <w:numId w:val="12"/>
-              </w:numPr>
-              <w:spacing w:before="100" w:beforeAutospacing="1" w:after="100" w:afterAutospacing="1"/>
-              <w:rPr>
-                <w:rFonts w:ascii="Century Schoolbook" w:eastAsia="Times New Roman" w:hAnsi="Century Schoolbook" w:cs="Times New Roman"/>
-                <w:sz w:val="20"/>
-                <w:szCs w:val="20"/>
-                <w:lang w:eastAsia="en-IN"/>
-              </w:rPr>
-            </w:pPr>
-            <w:r>
-              <w:rPr>
-                <w:rFonts w:ascii="Century Schoolbook" w:eastAsia="Times New Roman" w:hAnsi="Century Schoolbook" w:cs="Times New Roman"/>
-                <w:b/>
-                <w:bCs/>
-                <w:sz w:val="20"/>
-                <w:szCs w:val="20"/>
-                <w:lang w:eastAsia="en-IN"/>
-              </w:rPr>
-              <w:t>Add weight to sum:</w:t>
-            </w:r>
-            <w:r>
-              <w:rPr>
-                <w:rFonts w:ascii="Century Schoolbook" w:eastAsia="Times New Roman" w:hAnsi="Century Schoolbook" w:cs="Times New Roman"/>
-                <w:sz w:val="20"/>
-                <w:szCs w:val="20"/>
-                <w:lang w:eastAsia="en-IN"/>
-              </w:rPr>
-              <w:t xml:space="preserve"> </w:t>
-            </w:r>
-            <w:r>
-              <w:rPr>
-                <w:rFonts w:ascii="Century Schoolbook" w:eastAsia="Times New Roman" w:hAnsi="Century Schoolbook" w:cs="Courier New"/>
-                <w:sz w:val="20"/>
-                <w:szCs w:val="20"/>
-                <w:lang w:eastAsia="en-IN"/>
-              </w:rPr>
-              <w:t>sum = 0 + 0 = 0</w:t>
-            </w:r>
-            <w:r>
-              <w:rPr>
-                <w:rFonts w:ascii="Century Schoolbook" w:eastAsia="Times New Roman" w:hAnsi="Century Schoolbook" w:cs="Times New Roman"/>
-                <w:sz w:val="20"/>
-                <w:szCs w:val="20"/>
-                <w:lang w:eastAsia="en-IN"/>
-              </w:rPr>
-              <w:t>.</w:t>
-            </w:r>
-          </w:p>
-          <w:p>
-            <w:pPr>
-              <w:numPr>
-                <w:ilvl w:val="0"/>
-                <w:numId w:val="12"/>
-              </w:numPr>
-              <w:spacing w:before="100" w:beforeAutospacing="1" w:after="100" w:afterAutospacing="1"/>
-              <w:rPr>
-                <w:rFonts w:ascii="Century Schoolbook" w:eastAsia="Times New Roman" w:hAnsi="Century Schoolbook" w:cs="Times New Roman"/>
-                <w:sz w:val="20"/>
-                <w:szCs w:val="20"/>
-                <w:lang w:eastAsia="en-IN"/>
-              </w:rPr>
-            </w:pPr>
-            <w:r>
-              <w:rPr>
-                <w:rFonts w:ascii="Century Schoolbook" w:eastAsia="Times New Roman" w:hAnsi="Century Schoolbook" w:cs="Times New Roman"/>
-                <w:b/>
-                <w:bCs/>
-                <w:sz w:val="20"/>
-                <w:szCs w:val="20"/>
-                <w:lang w:eastAsia="en-IN"/>
-              </w:rPr>
-              <w:t xml:space="preserve">Push adjacent edges to </w:t>
-            </w:r>
-            <w:proofErr w:type="spellStart"/>
-            <w:r>
-              <w:rPr>
-                <w:rFonts w:ascii="Century Schoolbook" w:eastAsia="Times New Roman" w:hAnsi="Century Schoolbook" w:cs="Courier New"/>
-                <w:b/>
-                <w:bCs/>
-                <w:sz w:val="20"/>
-                <w:szCs w:val="20"/>
-                <w:lang w:eastAsia="en-IN"/>
-              </w:rPr>
-              <w:t>pq</w:t>
-            </w:r>
-            <w:proofErr w:type="spellEnd"/>
-            <w:r>
-              <w:rPr>
-                <w:rFonts w:ascii="Century Schoolbook" w:eastAsia="Times New Roman" w:hAnsi="Century Schoolbook" w:cs="Times New Roman"/>
-                <w:b/>
-                <w:bCs/>
-                <w:sz w:val="20"/>
-                <w:szCs w:val="20"/>
-                <w:lang w:eastAsia="en-IN"/>
-              </w:rPr>
-              <w:t>:</w:t>
-            </w:r>
-          </w:p>
-          <w:p>
-            <w:pPr>
-              <w:numPr>
-                <w:ilvl w:val="1"/>
-                <w:numId w:val="12"/>
-              </w:numPr>
-              <w:spacing w:before="100" w:beforeAutospacing="1" w:after="100" w:afterAutospacing="1"/>
-              <w:rPr>
-                <w:rFonts w:ascii="Century Schoolbook" w:eastAsia="Times New Roman" w:hAnsi="Century Schoolbook" w:cs="Times New Roman"/>
-                <w:sz w:val="20"/>
-                <w:szCs w:val="20"/>
-                <w:lang w:eastAsia="en-IN"/>
-              </w:rPr>
-            </w:pPr>
-            <w:r>
-              <w:rPr>
-                <w:rFonts w:ascii="Century Schoolbook" w:eastAsia="Times New Roman" w:hAnsi="Century Schoolbook" w:cs="Times New Roman"/>
-                <w:sz w:val="20"/>
-                <w:szCs w:val="20"/>
-                <w:lang w:eastAsia="en-IN"/>
-              </w:rPr>
-              <w:t xml:space="preserve">From </w:t>
-            </w:r>
-            <w:proofErr w:type="spellStart"/>
-            <w:proofErr w:type="gramStart"/>
-            <w:r>
-              <w:rPr>
-                <w:rFonts w:ascii="Century Schoolbook" w:eastAsia="Times New Roman" w:hAnsi="Century Schoolbook" w:cs="Courier New"/>
-                <w:sz w:val="20"/>
-                <w:szCs w:val="20"/>
-                <w:lang w:eastAsia="en-IN"/>
-              </w:rPr>
-              <w:t>adj</w:t>
-            </w:r>
-            <w:proofErr w:type="spellEnd"/>
-            <w:r>
-              <w:rPr>
-                <w:rFonts w:ascii="Century Schoolbook" w:eastAsia="Times New Roman" w:hAnsi="Century Schoolbook" w:cs="Courier New"/>
-                <w:sz w:val="20"/>
-                <w:szCs w:val="20"/>
-                <w:lang w:eastAsia="en-IN"/>
-              </w:rPr>
-              <w:t>[</w:t>
-            </w:r>
-            <w:proofErr w:type="gramEnd"/>
-            <w:r>
-              <w:rPr>
-                <w:rFonts w:ascii="Century Schoolbook" w:eastAsia="Times New Roman" w:hAnsi="Century Schoolbook" w:cs="Courier New"/>
-                <w:sz w:val="20"/>
-                <w:szCs w:val="20"/>
-                <w:lang w:eastAsia="en-IN"/>
-              </w:rPr>
-              <w:t>0] = {{1, 2}, {2, 1}}</w:t>
-            </w:r>
-            <w:r>
-              <w:rPr>
-                <w:rFonts w:ascii="Century Schoolbook" w:eastAsia="Times New Roman" w:hAnsi="Century Schoolbook" w:cs="Times New Roman"/>
-                <w:sz w:val="20"/>
-                <w:szCs w:val="20"/>
-                <w:lang w:eastAsia="en-IN"/>
-              </w:rPr>
-              <w:t>:</w:t>
-            </w:r>
-          </w:p>
-          <w:p>
-            <w:pPr>
-              <w:numPr>
-                <w:ilvl w:val="2"/>
-                <w:numId w:val="12"/>
-              </w:numPr>
-              <w:spacing w:before="100" w:beforeAutospacing="1" w:after="100" w:afterAutospacing="1"/>
-              <w:rPr>
-                <w:rFonts w:ascii="Century Schoolbook" w:eastAsia="Times New Roman" w:hAnsi="Century Schoolbook" w:cs="Times New Roman"/>
-                <w:sz w:val="20"/>
-                <w:szCs w:val="20"/>
-                <w:lang w:eastAsia="en-IN"/>
-              </w:rPr>
-            </w:pPr>
-            <w:r>
-              <w:rPr>
-                <w:rFonts w:ascii="Century Schoolbook" w:eastAsia="Times New Roman" w:hAnsi="Century Schoolbook" w:cs="Times New Roman"/>
-                <w:sz w:val="20"/>
-                <w:szCs w:val="20"/>
-                <w:lang w:eastAsia="en-IN"/>
-              </w:rPr>
-              <w:t xml:space="preserve">Push </w:t>
-            </w:r>
-            <w:r>
-              <w:rPr>
-                <w:rFonts w:ascii="Century Schoolbook" w:eastAsia="Times New Roman" w:hAnsi="Century Schoolbook" w:cs="Courier New"/>
-                <w:sz w:val="20"/>
-                <w:szCs w:val="20"/>
-                <w:lang w:eastAsia="en-IN"/>
-              </w:rPr>
-              <w:t>{2, 1}</w:t>
-            </w:r>
-            <w:r>
-              <w:rPr>
-                <w:rFonts w:ascii="Century Schoolbook" w:eastAsia="Times New Roman" w:hAnsi="Century Schoolbook" w:cs="Times New Roman"/>
-                <w:sz w:val="20"/>
-                <w:szCs w:val="20"/>
-                <w:lang w:eastAsia="en-IN"/>
-              </w:rPr>
-              <w:t xml:space="preserve"> (edge to node </w:t>
-            </w:r>
-            <w:r>
-              <w:rPr>
-                <w:rFonts w:ascii="Century Schoolbook" w:eastAsia="Times New Roman" w:hAnsi="Century Schoolbook" w:cs="Courier New"/>
-                <w:sz w:val="20"/>
-                <w:szCs w:val="20"/>
-                <w:lang w:eastAsia="en-IN"/>
-              </w:rPr>
-              <w:t>1</w:t>
-            </w:r>
-            <w:r>
-              <w:rPr>
-                <w:rFonts w:ascii="Century Schoolbook" w:eastAsia="Times New Roman" w:hAnsi="Century Schoolbook" w:cs="Times New Roman"/>
-                <w:sz w:val="20"/>
-                <w:szCs w:val="20"/>
-                <w:lang w:eastAsia="en-IN"/>
-              </w:rPr>
-              <w:t xml:space="preserve"> with weight </w:t>
-            </w:r>
-            <w:r>
-              <w:rPr>
-                <w:rFonts w:ascii="Century Schoolbook" w:eastAsia="Times New Roman" w:hAnsi="Century Schoolbook" w:cs="Courier New"/>
-                <w:sz w:val="20"/>
-                <w:szCs w:val="20"/>
-                <w:lang w:eastAsia="en-IN"/>
-              </w:rPr>
-              <w:t>2</w:t>
-            </w:r>
-            <w:r>
-              <w:rPr>
-                <w:rFonts w:ascii="Century Schoolbook" w:eastAsia="Times New Roman" w:hAnsi="Century Schoolbook" w:cs="Times New Roman"/>
-                <w:sz w:val="20"/>
-                <w:szCs w:val="20"/>
-                <w:lang w:eastAsia="en-IN"/>
-              </w:rPr>
-              <w:t>).</w:t>
-            </w:r>
-          </w:p>
-          <w:p>
-            <w:pPr>
-              <w:numPr>
-                <w:ilvl w:val="2"/>
-                <w:numId w:val="12"/>
-              </w:numPr>
-              <w:spacing w:before="100" w:beforeAutospacing="1" w:after="100" w:afterAutospacing="1"/>
-              <w:rPr>
-                <w:rFonts w:ascii="Century Schoolbook" w:eastAsia="Times New Roman" w:hAnsi="Century Schoolbook" w:cs="Times New Roman"/>
-                <w:sz w:val="20"/>
-                <w:szCs w:val="20"/>
-                <w:lang w:eastAsia="en-IN"/>
-              </w:rPr>
-            </w:pPr>
-            <w:r>
-              <w:rPr>
-                <w:rFonts w:ascii="Century Schoolbook" w:eastAsia="Times New Roman" w:hAnsi="Century Schoolbook" w:cs="Times New Roman"/>
-                <w:sz w:val="20"/>
-                <w:szCs w:val="20"/>
-                <w:lang w:eastAsia="en-IN"/>
-              </w:rPr>
-              <w:t xml:space="preserve">Push </w:t>
-            </w:r>
-            <w:r>
-              <w:rPr>
-                <w:rFonts w:ascii="Century Schoolbook" w:eastAsia="Times New Roman" w:hAnsi="Century Schoolbook" w:cs="Courier New"/>
-                <w:sz w:val="20"/>
-                <w:szCs w:val="20"/>
-                <w:lang w:eastAsia="en-IN"/>
-              </w:rPr>
-              <w:t>{1, 2}</w:t>
-            </w:r>
-            <w:r>
-              <w:rPr>
-                <w:rFonts w:ascii="Century Schoolbook" w:eastAsia="Times New Roman" w:hAnsi="Century Schoolbook" w:cs="Times New Roman"/>
-                <w:sz w:val="20"/>
-                <w:szCs w:val="20"/>
-                <w:lang w:eastAsia="en-IN"/>
-              </w:rPr>
-              <w:t xml:space="preserve"> (edge to node </w:t>
-            </w:r>
-            <w:r>
-              <w:rPr>
-                <w:rFonts w:ascii="Century Schoolbook" w:eastAsia="Times New Roman" w:hAnsi="Century Schoolbook" w:cs="Courier New"/>
-                <w:sz w:val="20"/>
-                <w:szCs w:val="20"/>
-                <w:lang w:eastAsia="en-IN"/>
-              </w:rPr>
-              <w:t>2</w:t>
-            </w:r>
-            <w:r>
-              <w:rPr>
-                <w:rFonts w:ascii="Century Schoolbook" w:eastAsia="Times New Roman" w:hAnsi="Century Schoolbook" w:cs="Times New Roman"/>
-                <w:sz w:val="20"/>
-                <w:szCs w:val="20"/>
-                <w:lang w:eastAsia="en-IN"/>
-              </w:rPr>
-              <w:t xml:space="preserve"> with weight </w:t>
-            </w:r>
-            <w:r>
-              <w:rPr>
-                <w:rFonts w:ascii="Century Schoolbook" w:eastAsia="Times New Roman" w:hAnsi="Century Schoolbook" w:cs="Courier New"/>
-                <w:sz w:val="20"/>
-                <w:szCs w:val="20"/>
-                <w:lang w:eastAsia="en-IN"/>
-              </w:rPr>
-              <w:t>1</w:t>
-            </w:r>
-            <w:r>
-              <w:rPr>
-                <w:rFonts w:ascii="Century Schoolbook" w:eastAsia="Times New Roman" w:hAnsi="Century Schoolbook" w:cs="Times New Roman"/>
-                <w:sz w:val="20"/>
-                <w:szCs w:val="20"/>
-                <w:lang w:eastAsia="en-IN"/>
-              </w:rPr>
-              <w:t>).</w:t>
-            </w:r>
-          </w:p>
-          <w:p>
-            <w:pPr>
-              <w:numPr>
-                <w:ilvl w:val="0"/>
-                <w:numId w:val="12"/>
-              </w:numPr>
-              <w:spacing w:before="100" w:beforeAutospacing="1" w:after="100" w:afterAutospacing="1"/>
-              <w:rPr>
-                <w:rFonts w:ascii="Century Schoolbook" w:eastAsia="Times New Roman" w:hAnsi="Century Schoolbook" w:cs="Times New Roman"/>
-                <w:sz w:val="20"/>
-                <w:szCs w:val="20"/>
-                <w:lang w:eastAsia="en-IN"/>
-              </w:rPr>
-            </w:pPr>
-            <w:r>
-              <w:rPr>
-                <w:rFonts w:ascii="Century Schoolbook" w:eastAsia="Times New Roman" w:hAnsi="Century Schoolbook" w:cs="Times New Roman"/>
-                <w:b/>
-                <w:bCs/>
-                <w:sz w:val="20"/>
-                <w:szCs w:val="20"/>
-                <w:lang w:eastAsia="en-IN"/>
-              </w:rPr>
-              <w:t>Updated Priority Queue:</w:t>
-            </w:r>
-            <w:r>
-              <w:rPr>
-                <w:rFonts w:ascii="Century Schoolbook" w:eastAsia="Times New Roman" w:hAnsi="Century Schoolbook" w:cs="Times New Roman"/>
-                <w:sz w:val="20"/>
-                <w:szCs w:val="20"/>
-                <w:lang w:eastAsia="en-IN"/>
-              </w:rPr>
-              <w:t xml:space="preserve"> </w:t>
-            </w:r>
-            <w:proofErr w:type="spellStart"/>
-            <w:r>
-              <w:rPr>
-                <w:rFonts w:ascii="Century Schoolbook" w:eastAsia="Times New Roman" w:hAnsi="Century Schoolbook" w:cs="Courier New"/>
-                <w:sz w:val="20"/>
-                <w:szCs w:val="20"/>
-                <w:lang w:eastAsia="en-IN"/>
-              </w:rPr>
-              <w:t>pq</w:t>
-            </w:r>
-            <w:proofErr w:type="spellEnd"/>
-            <w:r>
-              <w:rPr>
-                <w:rFonts w:ascii="Century Schoolbook" w:eastAsia="Times New Roman" w:hAnsi="Century Schoolbook" w:cs="Courier New"/>
-                <w:sz w:val="20"/>
-                <w:szCs w:val="20"/>
-                <w:lang w:eastAsia="en-IN"/>
-              </w:rPr>
-              <w:t xml:space="preserve"> = {{1, 2}, {2, 1}}</w:t>
-            </w:r>
-            <w:r>
-              <w:rPr>
-                <w:rFonts w:ascii="Century Schoolbook" w:eastAsia="Times New Roman" w:hAnsi="Century Schoolbook" w:cs="Times New Roman"/>
-                <w:sz w:val="20"/>
-                <w:szCs w:val="20"/>
-                <w:lang w:eastAsia="en-IN"/>
-              </w:rPr>
-              <w:t>.</w:t>
-            </w:r>
-          </w:p>
-          <w:p>
-            <w:pPr>
-              <w:rPr>
-                <w:rFonts w:ascii="Century Schoolbook" w:eastAsia="Times New Roman" w:hAnsi="Century Schoolbook" w:cs="Times New Roman"/>
-                <w:sz w:val="20"/>
-                <w:szCs w:val="20"/>
-                <w:lang w:eastAsia="en-IN"/>
-              </w:rPr>
-            </w:pPr>
-            <w:r>
-              <w:rPr>
-                <w:rFonts w:ascii="Century Schoolbook" w:eastAsia="Times New Roman" w:hAnsi="Century Schoolbook" w:cs="Times New Roman"/>
-                <w:sz w:val="20"/>
-                <w:szCs w:val="20"/>
-                <w:lang w:eastAsia="en-IN"/>
-              </w:rPr>
-              <w:pict>
-                <v:rect id="_x0000_i1027" style="width:0;height:1.5pt" o:hralign="center" o:hrstd="t" o:hr="t" fillcolor="#a0a0a0" stroked="f"/>
-              </w:pict>
-            </w:r>
-          </w:p>
-          <w:p>
-            <w:pPr>
-              <w:spacing w:before="100" w:beforeAutospacing="1" w:after="100" w:afterAutospacing="1"/>
-              <w:outlineLvl w:val="3"/>
-              <w:rPr>
-                <w:rFonts w:ascii="Century Schoolbook" w:eastAsia="Times New Roman" w:hAnsi="Century Schoolbook" w:cs="Times New Roman"/>
-                <w:b/>
-                <w:bCs/>
-                <w:sz w:val="20"/>
-                <w:szCs w:val="20"/>
-                <w:lang w:eastAsia="en-IN"/>
-              </w:rPr>
-            </w:pPr>
-            <w:r>
-              <w:rPr>
-                <w:rFonts w:ascii="Century Schoolbook" w:eastAsia="Times New Roman" w:hAnsi="Century Schoolbook" w:cs="Times New Roman"/>
-                <w:b/>
-                <w:bCs/>
-                <w:sz w:val="20"/>
-                <w:szCs w:val="20"/>
-                <w:lang w:eastAsia="en-IN"/>
-              </w:rPr>
-              <w:t>Iteration 2:</w:t>
-            </w:r>
-          </w:p>
-          <w:p>
-            <w:pPr>
-              <w:numPr>
-                <w:ilvl w:val="0"/>
-                <w:numId w:val="13"/>
-              </w:numPr>
-              <w:spacing w:before="100" w:beforeAutospacing="1" w:after="100" w:afterAutospacing="1"/>
-              <w:rPr>
-                <w:rFonts w:ascii="Century Schoolbook" w:eastAsia="Times New Roman" w:hAnsi="Century Schoolbook" w:cs="Times New Roman"/>
-                <w:sz w:val="20"/>
-                <w:szCs w:val="20"/>
-                <w:lang w:eastAsia="en-IN"/>
-              </w:rPr>
-            </w:pPr>
-            <w:r>
-              <w:rPr>
-                <w:rFonts w:ascii="Century Schoolbook" w:eastAsia="Times New Roman" w:hAnsi="Century Schoolbook" w:cs="Times New Roman"/>
-                <w:b/>
-                <w:bCs/>
-                <w:sz w:val="20"/>
-                <w:szCs w:val="20"/>
-                <w:lang w:eastAsia="en-IN"/>
-              </w:rPr>
-              <w:t>Priority Queue:</w:t>
-            </w:r>
-            <w:r>
-              <w:rPr>
-                <w:rFonts w:ascii="Century Schoolbook" w:eastAsia="Times New Roman" w:hAnsi="Century Schoolbook" w:cs="Times New Roman"/>
-                <w:sz w:val="20"/>
-                <w:szCs w:val="20"/>
-                <w:lang w:eastAsia="en-IN"/>
-              </w:rPr>
-              <w:t xml:space="preserve"> </w:t>
-            </w:r>
-            <w:proofErr w:type="spellStart"/>
-            <w:r>
-              <w:rPr>
-                <w:rFonts w:ascii="Century Schoolbook" w:eastAsia="Times New Roman" w:hAnsi="Century Schoolbook" w:cs="Courier New"/>
-                <w:sz w:val="20"/>
-                <w:szCs w:val="20"/>
-                <w:lang w:eastAsia="en-IN"/>
-              </w:rPr>
-              <w:t>pq</w:t>
-            </w:r>
-            <w:proofErr w:type="spellEnd"/>
-            <w:r>
-              <w:rPr>
-                <w:rFonts w:ascii="Century Schoolbook" w:eastAsia="Times New Roman" w:hAnsi="Century Schoolbook" w:cs="Courier New"/>
-                <w:sz w:val="20"/>
-                <w:szCs w:val="20"/>
-                <w:lang w:eastAsia="en-IN"/>
-              </w:rPr>
-              <w:t xml:space="preserve"> = {{1, 2}, {2, 1}}</w:t>
-            </w:r>
-          </w:p>
-          <w:p>
-            <w:pPr>
-              <w:numPr>
-                <w:ilvl w:val="0"/>
-                <w:numId w:val="13"/>
-              </w:numPr>
-              <w:spacing w:before="100" w:beforeAutospacing="1" w:after="100" w:afterAutospacing="1"/>
-              <w:rPr>
-                <w:rFonts w:ascii="Century Schoolbook" w:eastAsia="Times New Roman" w:hAnsi="Century Schoolbook" w:cs="Times New Roman"/>
-                <w:sz w:val="20"/>
-                <w:szCs w:val="20"/>
-                <w:lang w:eastAsia="en-IN"/>
-              </w:rPr>
-            </w:pPr>
-            <w:r>
-              <w:rPr>
-                <w:rFonts w:ascii="Century Schoolbook" w:eastAsia="Times New Roman" w:hAnsi="Century Schoolbook" w:cs="Times New Roman"/>
-                <w:b/>
-                <w:bCs/>
-                <w:sz w:val="20"/>
-                <w:szCs w:val="20"/>
-                <w:lang w:eastAsia="en-IN"/>
-              </w:rPr>
-              <w:t>Pop the top element:</w:t>
-            </w:r>
-            <w:r>
-              <w:rPr>
-                <w:rFonts w:ascii="Century Schoolbook" w:eastAsia="Times New Roman" w:hAnsi="Century Schoolbook" w:cs="Times New Roman"/>
-                <w:sz w:val="20"/>
-                <w:szCs w:val="20"/>
-                <w:lang w:eastAsia="en-IN"/>
-              </w:rPr>
-              <w:t xml:space="preserve"> </w:t>
-            </w:r>
-            <w:r>
-              <w:rPr>
-                <w:rFonts w:ascii="Century Schoolbook" w:eastAsia="Times New Roman" w:hAnsi="Century Schoolbook" w:cs="Courier New"/>
-                <w:sz w:val="20"/>
-                <w:szCs w:val="20"/>
-                <w:lang w:eastAsia="en-IN"/>
-              </w:rPr>
-              <w:t>{1, 2}</w:t>
-            </w:r>
-            <w:r>
-              <w:rPr>
-                <w:rFonts w:ascii="Century Schoolbook" w:eastAsia="Times New Roman" w:hAnsi="Century Schoolbook" w:cs="Times New Roman"/>
-                <w:sz w:val="20"/>
-                <w:szCs w:val="20"/>
-                <w:lang w:eastAsia="en-IN"/>
-              </w:rPr>
-              <w:t xml:space="preserve"> → </w:t>
-            </w:r>
-            <w:r>
-              <w:rPr>
-                <w:rFonts w:ascii="Century Schoolbook" w:eastAsia="Times New Roman" w:hAnsi="Century Schoolbook" w:cs="Courier New"/>
-                <w:sz w:val="20"/>
-                <w:szCs w:val="20"/>
-                <w:lang w:eastAsia="en-IN"/>
-              </w:rPr>
-              <w:t>node = 2</w:t>
-            </w:r>
-            <w:r>
-              <w:rPr>
-                <w:rFonts w:ascii="Century Schoolbook" w:eastAsia="Times New Roman" w:hAnsi="Century Schoolbook" w:cs="Times New Roman"/>
-                <w:sz w:val="20"/>
-                <w:szCs w:val="20"/>
-                <w:lang w:eastAsia="en-IN"/>
-              </w:rPr>
-              <w:t xml:space="preserve">, </w:t>
-            </w:r>
-            <w:r>
-              <w:rPr>
-                <w:rFonts w:ascii="Century Schoolbook" w:eastAsia="Times New Roman" w:hAnsi="Century Schoolbook" w:cs="Courier New"/>
-                <w:sz w:val="20"/>
-                <w:szCs w:val="20"/>
-                <w:lang w:eastAsia="en-IN"/>
-              </w:rPr>
-              <w:t>weight = 1</w:t>
-            </w:r>
-            <w:r>
-              <w:rPr>
-                <w:rFonts w:ascii="Century Schoolbook" w:eastAsia="Times New Roman" w:hAnsi="Century Schoolbook" w:cs="Times New Roman"/>
-                <w:sz w:val="20"/>
-                <w:szCs w:val="20"/>
-                <w:lang w:eastAsia="en-IN"/>
-              </w:rPr>
-              <w:t>.</w:t>
-            </w:r>
-          </w:p>
-          <w:p>
-            <w:pPr>
-              <w:numPr>
-                <w:ilvl w:val="0"/>
-                <w:numId w:val="13"/>
-              </w:numPr>
-              <w:spacing w:before="100" w:beforeAutospacing="1" w:after="100" w:afterAutospacing="1"/>
-              <w:rPr>
-                <w:rFonts w:ascii="Century Schoolbook" w:eastAsia="Times New Roman" w:hAnsi="Century Schoolbook" w:cs="Times New Roman"/>
-                <w:sz w:val="20"/>
-                <w:szCs w:val="20"/>
-                <w:lang w:eastAsia="en-IN"/>
-              </w:rPr>
-            </w:pPr>
-            <w:r>
-              <w:rPr>
-                <w:rFonts w:ascii="Century Schoolbook" w:eastAsia="Times New Roman" w:hAnsi="Century Schoolbook" w:cs="Times New Roman"/>
-                <w:b/>
-                <w:bCs/>
-                <w:sz w:val="20"/>
-                <w:szCs w:val="20"/>
-                <w:lang w:eastAsia="en-IN"/>
-              </w:rPr>
-              <w:t xml:space="preserve">Check if </w:t>
-            </w:r>
-            <w:r>
-              <w:rPr>
-                <w:rFonts w:ascii="Century Schoolbook" w:eastAsia="Times New Roman" w:hAnsi="Century Schoolbook" w:cs="Courier New"/>
-                <w:b/>
-                <w:bCs/>
-                <w:sz w:val="20"/>
-                <w:szCs w:val="20"/>
-                <w:lang w:eastAsia="en-IN"/>
-              </w:rPr>
-              <w:t>node</w:t>
-            </w:r>
-            <w:r>
-              <w:rPr>
-                <w:rFonts w:ascii="Century Schoolbook" w:eastAsia="Times New Roman" w:hAnsi="Century Schoolbook" w:cs="Times New Roman"/>
-                <w:b/>
-                <w:bCs/>
-                <w:sz w:val="20"/>
-                <w:szCs w:val="20"/>
-                <w:lang w:eastAsia="en-IN"/>
-              </w:rPr>
-              <w:t xml:space="preserve"> is visited:</w:t>
-            </w:r>
-            <w:r>
-              <w:rPr>
-                <w:rFonts w:ascii="Century Schoolbook" w:eastAsia="Times New Roman" w:hAnsi="Century Schoolbook" w:cs="Times New Roman"/>
-                <w:sz w:val="20"/>
-                <w:szCs w:val="20"/>
-                <w:lang w:eastAsia="en-IN"/>
-              </w:rPr>
-              <w:t xml:space="preserve"> It's not, so mark </w:t>
-            </w:r>
-            <w:r>
-              <w:rPr>
-                <w:rFonts w:ascii="Century Schoolbook" w:eastAsia="Times New Roman" w:hAnsi="Century Schoolbook" w:cs="Courier New"/>
-                <w:sz w:val="20"/>
-                <w:szCs w:val="20"/>
-                <w:lang w:eastAsia="en-IN"/>
-              </w:rPr>
-              <w:t>node 2</w:t>
-            </w:r>
-            <w:r>
-              <w:rPr>
-                <w:rFonts w:ascii="Century Schoolbook" w:eastAsia="Times New Roman" w:hAnsi="Century Schoolbook" w:cs="Times New Roman"/>
-                <w:sz w:val="20"/>
-                <w:szCs w:val="20"/>
-                <w:lang w:eastAsia="en-IN"/>
-              </w:rPr>
-              <w:t xml:space="preserve"> as visited: </w:t>
-            </w:r>
-            <w:r>
-              <w:rPr>
-                <w:rFonts w:ascii="Century Schoolbook" w:eastAsia="Times New Roman" w:hAnsi="Century Schoolbook" w:cs="Courier New"/>
-                <w:sz w:val="20"/>
-                <w:szCs w:val="20"/>
-                <w:lang w:eastAsia="en-IN"/>
-              </w:rPr>
-              <w:t>vis = [1, 0, 1, 0, 0]</w:t>
-            </w:r>
-            <w:r>
-              <w:rPr>
-                <w:rFonts w:ascii="Century Schoolbook" w:eastAsia="Times New Roman" w:hAnsi="Century Schoolbook" w:cs="Times New Roman"/>
-                <w:sz w:val="20"/>
-                <w:szCs w:val="20"/>
-                <w:lang w:eastAsia="en-IN"/>
-              </w:rPr>
-              <w:t>.</w:t>
-            </w:r>
-          </w:p>
-          <w:p>
-            <w:pPr>
-              <w:numPr>
-                <w:ilvl w:val="0"/>
-                <w:numId w:val="13"/>
-              </w:numPr>
-              <w:spacing w:before="100" w:beforeAutospacing="1" w:after="100" w:afterAutospacing="1"/>
-              <w:rPr>
-                <w:rFonts w:ascii="Century Schoolbook" w:eastAsia="Times New Roman" w:hAnsi="Century Schoolbook" w:cs="Times New Roman"/>
-                <w:sz w:val="20"/>
-                <w:szCs w:val="20"/>
-                <w:lang w:eastAsia="en-IN"/>
-              </w:rPr>
-            </w:pPr>
-            <w:r>
-              <w:rPr>
-                <w:rFonts w:ascii="Century Schoolbook" w:eastAsia="Times New Roman" w:hAnsi="Century Schoolbook" w:cs="Times New Roman"/>
-                <w:b/>
-                <w:bCs/>
-                <w:sz w:val="20"/>
-                <w:szCs w:val="20"/>
-                <w:lang w:eastAsia="en-IN"/>
-              </w:rPr>
-              <w:t>Add weight to sum:</w:t>
-            </w:r>
-            <w:r>
-              <w:rPr>
-                <w:rFonts w:ascii="Century Schoolbook" w:eastAsia="Times New Roman" w:hAnsi="Century Schoolbook" w:cs="Times New Roman"/>
-                <w:sz w:val="20"/>
-                <w:szCs w:val="20"/>
-                <w:lang w:eastAsia="en-IN"/>
-              </w:rPr>
-              <w:t xml:space="preserve"> </w:t>
-            </w:r>
-            <w:r>
-              <w:rPr>
-                <w:rFonts w:ascii="Century Schoolbook" w:eastAsia="Times New Roman" w:hAnsi="Century Schoolbook" w:cs="Courier New"/>
-                <w:sz w:val="20"/>
-                <w:szCs w:val="20"/>
-                <w:lang w:eastAsia="en-IN"/>
-              </w:rPr>
-              <w:t>sum = 0 + 1 = 1</w:t>
-            </w:r>
-            <w:r>
-              <w:rPr>
-                <w:rFonts w:ascii="Century Schoolbook" w:eastAsia="Times New Roman" w:hAnsi="Century Schoolbook" w:cs="Times New Roman"/>
-                <w:sz w:val="20"/>
-                <w:szCs w:val="20"/>
-                <w:lang w:eastAsia="en-IN"/>
-              </w:rPr>
-              <w:t>.</w:t>
-            </w:r>
-          </w:p>
-          <w:p>
-            <w:pPr>
-              <w:numPr>
-                <w:ilvl w:val="0"/>
-                <w:numId w:val="13"/>
-              </w:numPr>
-              <w:spacing w:before="100" w:beforeAutospacing="1" w:after="100" w:afterAutospacing="1"/>
-              <w:rPr>
-                <w:rFonts w:ascii="Century Schoolbook" w:eastAsia="Times New Roman" w:hAnsi="Century Schoolbook" w:cs="Times New Roman"/>
-                <w:sz w:val="20"/>
-                <w:szCs w:val="20"/>
-                <w:lang w:eastAsia="en-IN"/>
-              </w:rPr>
-            </w:pPr>
-            <w:r>
-              <w:rPr>
-                <w:rFonts w:ascii="Century Schoolbook" w:eastAsia="Times New Roman" w:hAnsi="Century Schoolbook" w:cs="Times New Roman"/>
-                <w:b/>
-                <w:bCs/>
-                <w:sz w:val="20"/>
-                <w:szCs w:val="20"/>
-                <w:lang w:eastAsia="en-IN"/>
-              </w:rPr>
-              <w:lastRenderedPageBreak/>
-              <w:t xml:space="preserve">Push adjacent edges to </w:t>
-            </w:r>
-            <w:proofErr w:type="spellStart"/>
-            <w:r>
-              <w:rPr>
-                <w:rFonts w:ascii="Century Schoolbook" w:eastAsia="Times New Roman" w:hAnsi="Century Schoolbook" w:cs="Courier New"/>
-                <w:b/>
-                <w:bCs/>
-                <w:sz w:val="20"/>
-                <w:szCs w:val="20"/>
-                <w:lang w:eastAsia="en-IN"/>
-              </w:rPr>
-              <w:t>pq</w:t>
-            </w:r>
-            <w:proofErr w:type="spellEnd"/>
-            <w:r>
-              <w:rPr>
-                <w:rFonts w:ascii="Century Schoolbook" w:eastAsia="Times New Roman" w:hAnsi="Century Schoolbook" w:cs="Times New Roman"/>
-                <w:b/>
-                <w:bCs/>
-                <w:sz w:val="20"/>
-                <w:szCs w:val="20"/>
-                <w:lang w:eastAsia="en-IN"/>
-              </w:rPr>
-              <w:t>:</w:t>
-            </w:r>
-          </w:p>
-          <w:p>
-            <w:pPr>
-              <w:numPr>
-                <w:ilvl w:val="1"/>
-                <w:numId w:val="13"/>
-              </w:numPr>
-              <w:spacing w:before="100" w:beforeAutospacing="1" w:after="100" w:afterAutospacing="1"/>
-              <w:rPr>
-                <w:rFonts w:ascii="Century Schoolbook" w:eastAsia="Times New Roman" w:hAnsi="Century Schoolbook" w:cs="Times New Roman"/>
-                <w:sz w:val="20"/>
-                <w:szCs w:val="20"/>
-                <w:lang w:eastAsia="en-IN"/>
-              </w:rPr>
-            </w:pPr>
-            <w:r>
-              <w:rPr>
-                <w:rFonts w:ascii="Century Schoolbook" w:eastAsia="Times New Roman" w:hAnsi="Century Schoolbook" w:cs="Times New Roman"/>
-                <w:sz w:val="20"/>
-                <w:szCs w:val="20"/>
-                <w:lang w:eastAsia="en-IN"/>
-              </w:rPr>
-              <w:t xml:space="preserve">From </w:t>
-            </w:r>
-            <w:proofErr w:type="spellStart"/>
-            <w:proofErr w:type="gramStart"/>
-            <w:r>
-              <w:rPr>
-                <w:rFonts w:ascii="Century Schoolbook" w:eastAsia="Times New Roman" w:hAnsi="Century Schoolbook" w:cs="Courier New"/>
-                <w:sz w:val="20"/>
-                <w:szCs w:val="20"/>
-                <w:lang w:eastAsia="en-IN"/>
-              </w:rPr>
-              <w:t>adj</w:t>
-            </w:r>
-            <w:proofErr w:type="spellEnd"/>
-            <w:r>
-              <w:rPr>
-                <w:rFonts w:ascii="Century Schoolbook" w:eastAsia="Times New Roman" w:hAnsi="Century Schoolbook" w:cs="Courier New"/>
-                <w:sz w:val="20"/>
-                <w:szCs w:val="20"/>
-                <w:lang w:eastAsia="en-IN"/>
-              </w:rPr>
-              <w:t>[</w:t>
-            </w:r>
-            <w:proofErr w:type="gramEnd"/>
-            <w:r>
-              <w:rPr>
-                <w:rFonts w:ascii="Century Schoolbook" w:eastAsia="Times New Roman" w:hAnsi="Century Schoolbook" w:cs="Courier New"/>
-                <w:sz w:val="20"/>
-                <w:szCs w:val="20"/>
-                <w:lang w:eastAsia="en-IN"/>
-              </w:rPr>
-              <w:t>2] = {{0, 1}, {1, 1}, {3, 2}, {4, 2}}</w:t>
-            </w:r>
-            <w:r>
-              <w:rPr>
-                <w:rFonts w:ascii="Century Schoolbook" w:eastAsia="Times New Roman" w:hAnsi="Century Schoolbook" w:cs="Times New Roman"/>
-                <w:sz w:val="20"/>
-                <w:szCs w:val="20"/>
-                <w:lang w:eastAsia="en-IN"/>
-              </w:rPr>
-              <w:t>:</w:t>
-            </w:r>
-          </w:p>
-          <w:p>
-            <w:pPr>
-              <w:numPr>
-                <w:ilvl w:val="2"/>
-                <w:numId w:val="13"/>
-              </w:numPr>
-              <w:spacing w:before="100" w:beforeAutospacing="1" w:after="100" w:afterAutospacing="1"/>
-              <w:rPr>
-                <w:rFonts w:ascii="Century Schoolbook" w:eastAsia="Times New Roman" w:hAnsi="Century Schoolbook" w:cs="Times New Roman"/>
-                <w:sz w:val="20"/>
-                <w:szCs w:val="20"/>
-                <w:lang w:eastAsia="en-IN"/>
-              </w:rPr>
-            </w:pPr>
-            <w:r>
-              <w:rPr>
-                <w:rFonts w:ascii="Century Schoolbook" w:eastAsia="Times New Roman" w:hAnsi="Century Schoolbook" w:cs="Times New Roman"/>
-                <w:sz w:val="20"/>
-                <w:szCs w:val="20"/>
-                <w:lang w:eastAsia="en-IN"/>
-              </w:rPr>
-              <w:t xml:space="preserve">Skip </w:t>
-            </w:r>
-            <w:r>
-              <w:rPr>
-                <w:rFonts w:ascii="Century Schoolbook" w:eastAsia="Times New Roman" w:hAnsi="Century Schoolbook" w:cs="Courier New"/>
-                <w:sz w:val="20"/>
-                <w:szCs w:val="20"/>
-                <w:lang w:eastAsia="en-IN"/>
-              </w:rPr>
-              <w:t>{0, 1}</w:t>
-            </w:r>
-            <w:r>
-              <w:rPr>
-                <w:rFonts w:ascii="Century Schoolbook" w:eastAsia="Times New Roman" w:hAnsi="Century Schoolbook" w:cs="Times New Roman"/>
-                <w:sz w:val="20"/>
-                <w:szCs w:val="20"/>
-                <w:lang w:eastAsia="en-IN"/>
-              </w:rPr>
-              <w:t xml:space="preserve"> (node </w:t>
-            </w:r>
-            <w:r>
-              <w:rPr>
-                <w:rFonts w:ascii="Century Schoolbook" w:eastAsia="Times New Roman" w:hAnsi="Century Schoolbook" w:cs="Courier New"/>
-                <w:sz w:val="20"/>
-                <w:szCs w:val="20"/>
-                <w:lang w:eastAsia="en-IN"/>
-              </w:rPr>
-              <w:t>0</w:t>
-            </w:r>
-            <w:r>
-              <w:rPr>
-                <w:rFonts w:ascii="Century Schoolbook" w:eastAsia="Times New Roman" w:hAnsi="Century Schoolbook" w:cs="Times New Roman"/>
-                <w:sz w:val="20"/>
-                <w:szCs w:val="20"/>
-                <w:lang w:eastAsia="en-IN"/>
-              </w:rPr>
-              <w:t xml:space="preserve"> is already visited).</w:t>
-            </w:r>
-          </w:p>
-          <w:p>
-            <w:pPr>
-              <w:numPr>
-                <w:ilvl w:val="2"/>
-                <w:numId w:val="13"/>
-              </w:numPr>
-              <w:spacing w:before="100" w:beforeAutospacing="1" w:after="100" w:afterAutospacing="1"/>
-              <w:rPr>
-                <w:rFonts w:ascii="Century Schoolbook" w:eastAsia="Times New Roman" w:hAnsi="Century Schoolbook" w:cs="Times New Roman"/>
-                <w:sz w:val="20"/>
-                <w:szCs w:val="20"/>
-                <w:lang w:eastAsia="en-IN"/>
-              </w:rPr>
-            </w:pPr>
-            <w:r>
-              <w:rPr>
-                <w:rFonts w:ascii="Century Schoolbook" w:eastAsia="Times New Roman" w:hAnsi="Century Schoolbook" w:cs="Times New Roman"/>
-                <w:sz w:val="20"/>
-                <w:szCs w:val="20"/>
-                <w:lang w:eastAsia="en-IN"/>
-              </w:rPr>
-              <w:t xml:space="preserve">Push </w:t>
-            </w:r>
-            <w:r>
-              <w:rPr>
-                <w:rFonts w:ascii="Century Schoolbook" w:eastAsia="Times New Roman" w:hAnsi="Century Schoolbook" w:cs="Courier New"/>
-                <w:sz w:val="20"/>
-                <w:szCs w:val="20"/>
-                <w:lang w:eastAsia="en-IN"/>
-              </w:rPr>
-              <w:t>{1, 1}</w:t>
-            </w:r>
-            <w:r>
-              <w:rPr>
-                <w:rFonts w:ascii="Century Schoolbook" w:eastAsia="Times New Roman" w:hAnsi="Century Schoolbook" w:cs="Times New Roman"/>
-                <w:sz w:val="20"/>
-                <w:szCs w:val="20"/>
-                <w:lang w:eastAsia="en-IN"/>
-              </w:rPr>
-              <w:t xml:space="preserve"> (edge to node </w:t>
-            </w:r>
-            <w:r>
-              <w:rPr>
-                <w:rFonts w:ascii="Century Schoolbook" w:eastAsia="Times New Roman" w:hAnsi="Century Schoolbook" w:cs="Courier New"/>
-                <w:sz w:val="20"/>
-                <w:szCs w:val="20"/>
-                <w:lang w:eastAsia="en-IN"/>
-              </w:rPr>
-              <w:t>1</w:t>
-            </w:r>
-            <w:r>
-              <w:rPr>
-                <w:rFonts w:ascii="Century Schoolbook" w:eastAsia="Times New Roman" w:hAnsi="Century Schoolbook" w:cs="Times New Roman"/>
-                <w:sz w:val="20"/>
-                <w:szCs w:val="20"/>
-                <w:lang w:eastAsia="en-IN"/>
-              </w:rPr>
-              <w:t xml:space="preserve"> with weight </w:t>
-            </w:r>
-            <w:r>
-              <w:rPr>
-                <w:rFonts w:ascii="Century Schoolbook" w:eastAsia="Times New Roman" w:hAnsi="Century Schoolbook" w:cs="Courier New"/>
-                <w:sz w:val="20"/>
-                <w:szCs w:val="20"/>
-                <w:lang w:eastAsia="en-IN"/>
-              </w:rPr>
-              <w:t>1</w:t>
-            </w:r>
-            <w:r>
-              <w:rPr>
-                <w:rFonts w:ascii="Century Schoolbook" w:eastAsia="Times New Roman" w:hAnsi="Century Schoolbook" w:cs="Times New Roman"/>
-                <w:sz w:val="20"/>
-                <w:szCs w:val="20"/>
-                <w:lang w:eastAsia="en-IN"/>
-              </w:rPr>
-              <w:t>).</w:t>
-            </w:r>
-          </w:p>
-          <w:p>
-            <w:pPr>
-              <w:numPr>
-                <w:ilvl w:val="2"/>
-                <w:numId w:val="13"/>
-              </w:numPr>
-              <w:spacing w:before="100" w:beforeAutospacing="1" w:after="100" w:afterAutospacing="1"/>
-              <w:rPr>
-                <w:rFonts w:ascii="Century Schoolbook" w:eastAsia="Times New Roman" w:hAnsi="Century Schoolbook" w:cs="Times New Roman"/>
-                <w:sz w:val="20"/>
-                <w:szCs w:val="20"/>
-                <w:lang w:eastAsia="en-IN"/>
-              </w:rPr>
-            </w:pPr>
-            <w:r>
-              <w:rPr>
-                <w:rFonts w:ascii="Century Schoolbook" w:eastAsia="Times New Roman" w:hAnsi="Century Schoolbook" w:cs="Times New Roman"/>
-                <w:sz w:val="20"/>
-                <w:szCs w:val="20"/>
-                <w:lang w:eastAsia="en-IN"/>
-              </w:rPr>
-              <w:t xml:space="preserve">Push </w:t>
-            </w:r>
-            <w:r>
-              <w:rPr>
-                <w:rFonts w:ascii="Century Schoolbook" w:eastAsia="Times New Roman" w:hAnsi="Century Schoolbook" w:cs="Courier New"/>
-                <w:sz w:val="20"/>
-                <w:szCs w:val="20"/>
-                <w:lang w:eastAsia="en-IN"/>
-              </w:rPr>
-              <w:t>{2, 3}</w:t>
-            </w:r>
-            <w:r>
-              <w:rPr>
-                <w:rFonts w:ascii="Century Schoolbook" w:eastAsia="Times New Roman" w:hAnsi="Century Schoolbook" w:cs="Times New Roman"/>
-                <w:sz w:val="20"/>
-                <w:szCs w:val="20"/>
-                <w:lang w:eastAsia="en-IN"/>
-              </w:rPr>
-              <w:t xml:space="preserve"> (edge to node </w:t>
-            </w:r>
-            <w:r>
-              <w:rPr>
-                <w:rFonts w:ascii="Century Schoolbook" w:eastAsia="Times New Roman" w:hAnsi="Century Schoolbook" w:cs="Courier New"/>
-                <w:sz w:val="20"/>
-                <w:szCs w:val="20"/>
-                <w:lang w:eastAsia="en-IN"/>
-              </w:rPr>
-              <w:t>3</w:t>
-            </w:r>
-            <w:r>
-              <w:rPr>
-                <w:rFonts w:ascii="Century Schoolbook" w:eastAsia="Times New Roman" w:hAnsi="Century Schoolbook" w:cs="Times New Roman"/>
-                <w:sz w:val="20"/>
-                <w:szCs w:val="20"/>
-                <w:lang w:eastAsia="en-IN"/>
-              </w:rPr>
-              <w:t xml:space="preserve"> with weight </w:t>
-            </w:r>
-            <w:r>
-              <w:rPr>
-                <w:rFonts w:ascii="Century Schoolbook" w:eastAsia="Times New Roman" w:hAnsi="Century Schoolbook" w:cs="Courier New"/>
-                <w:sz w:val="20"/>
-                <w:szCs w:val="20"/>
-                <w:lang w:eastAsia="en-IN"/>
-              </w:rPr>
-              <w:t>2</w:t>
-            </w:r>
-            <w:r>
-              <w:rPr>
-                <w:rFonts w:ascii="Century Schoolbook" w:eastAsia="Times New Roman" w:hAnsi="Century Schoolbook" w:cs="Times New Roman"/>
-                <w:sz w:val="20"/>
-                <w:szCs w:val="20"/>
-                <w:lang w:eastAsia="en-IN"/>
-              </w:rPr>
-              <w:t>).</w:t>
-            </w:r>
-          </w:p>
-          <w:p>
-            <w:pPr>
-              <w:numPr>
-                <w:ilvl w:val="2"/>
-                <w:numId w:val="13"/>
-              </w:numPr>
-              <w:spacing w:before="100" w:beforeAutospacing="1" w:after="100" w:afterAutospacing="1"/>
-              <w:rPr>
-                <w:rFonts w:ascii="Century Schoolbook" w:eastAsia="Times New Roman" w:hAnsi="Century Schoolbook" w:cs="Times New Roman"/>
-                <w:sz w:val="20"/>
-                <w:szCs w:val="20"/>
-                <w:lang w:eastAsia="en-IN"/>
-              </w:rPr>
-            </w:pPr>
-            <w:r>
-              <w:rPr>
-                <w:rFonts w:ascii="Century Schoolbook" w:eastAsia="Times New Roman" w:hAnsi="Century Schoolbook" w:cs="Times New Roman"/>
-                <w:sz w:val="20"/>
-                <w:szCs w:val="20"/>
-                <w:lang w:eastAsia="en-IN"/>
-              </w:rPr>
-              <w:t xml:space="preserve">Push </w:t>
-            </w:r>
-            <w:r>
-              <w:rPr>
-                <w:rFonts w:ascii="Century Schoolbook" w:eastAsia="Times New Roman" w:hAnsi="Century Schoolbook" w:cs="Courier New"/>
-                <w:sz w:val="20"/>
-                <w:szCs w:val="20"/>
-                <w:lang w:eastAsia="en-IN"/>
-              </w:rPr>
-              <w:t>{2, 4}</w:t>
-            </w:r>
-            <w:r>
-              <w:rPr>
-                <w:rFonts w:ascii="Century Schoolbook" w:eastAsia="Times New Roman" w:hAnsi="Century Schoolbook" w:cs="Times New Roman"/>
-                <w:sz w:val="20"/>
-                <w:szCs w:val="20"/>
-                <w:lang w:eastAsia="en-IN"/>
-              </w:rPr>
-              <w:t xml:space="preserve"> (edge to node </w:t>
-            </w:r>
-            <w:r>
-              <w:rPr>
-                <w:rFonts w:ascii="Century Schoolbook" w:eastAsia="Times New Roman" w:hAnsi="Century Schoolbook" w:cs="Courier New"/>
-                <w:sz w:val="20"/>
-                <w:szCs w:val="20"/>
-                <w:lang w:eastAsia="en-IN"/>
-              </w:rPr>
-              <w:t>4</w:t>
-            </w:r>
-            <w:r>
-              <w:rPr>
-                <w:rFonts w:ascii="Century Schoolbook" w:eastAsia="Times New Roman" w:hAnsi="Century Schoolbook" w:cs="Times New Roman"/>
-                <w:sz w:val="20"/>
-                <w:szCs w:val="20"/>
-                <w:lang w:eastAsia="en-IN"/>
-              </w:rPr>
-              <w:t xml:space="preserve"> with weight </w:t>
-            </w:r>
-            <w:r>
-              <w:rPr>
-                <w:rFonts w:ascii="Century Schoolbook" w:eastAsia="Times New Roman" w:hAnsi="Century Schoolbook" w:cs="Courier New"/>
-                <w:sz w:val="20"/>
-                <w:szCs w:val="20"/>
-                <w:lang w:eastAsia="en-IN"/>
-              </w:rPr>
-              <w:t>2</w:t>
-            </w:r>
-            <w:r>
-              <w:rPr>
-                <w:rFonts w:ascii="Century Schoolbook" w:eastAsia="Times New Roman" w:hAnsi="Century Schoolbook" w:cs="Times New Roman"/>
-                <w:sz w:val="20"/>
-                <w:szCs w:val="20"/>
-                <w:lang w:eastAsia="en-IN"/>
-              </w:rPr>
-              <w:t>).</w:t>
-            </w:r>
-          </w:p>
-          <w:p>
-            <w:pPr>
-              <w:numPr>
-                <w:ilvl w:val="0"/>
-                <w:numId w:val="13"/>
-              </w:numPr>
-              <w:spacing w:before="100" w:beforeAutospacing="1" w:after="100" w:afterAutospacing="1"/>
-              <w:rPr>
-                <w:rFonts w:ascii="Century Schoolbook" w:eastAsia="Times New Roman" w:hAnsi="Century Schoolbook" w:cs="Times New Roman"/>
-                <w:sz w:val="20"/>
-                <w:szCs w:val="20"/>
-                <w:lang w:eastAsia="en-IN"/>
-              </w:rPr>
-            </w:pPr>
-            <w:r>
-              <w:rPr>
-                <w:rFonts w:ascii="Century Schoolbook" w:eastAsia="Times New Roman" w:hAnsi="Century Schoolbook" w:cs="Times New Roman"/>
-                <w:b/>
-                <w:bCs/>
-                <w:sz w:val="20"/>
-                <w:szCs w:val="20"/>
-                <w:lang w:eastAsia="en-IN"/>
-              </w:rPr>
-              <w:t>Updated Priority Queue:</w:t>
-            </w:r>
-            <w:r>
-              <w:rPr>
-                <w:rFonts w:ascii="Century Schoolbook" w:eastAsia="Times New Roman" w:hAnsi="Century Schoolbook" w:cs="Times New Roman"/>
-                <w:sz w:val="20"/>
-                <w:szCs w:val="20"/>
-                <w:lang w:eastAsia="en-IN"/>
-              </w:rPr>
-              <w:t xml:space="preserve"> </w:t>
-            </w:r>
-            <w:proofErr w:type="spellStart"/>
-            <w:r>
-              <w:rPr>
-                <w:rFonts w:ascii="Century Schoolbook" w:eastAsia="Times New Roman" w:hAnsi="Century Schoolbook" w:cs="Courier New"/>
-                <w:sz w:val="20"/>
-                <w:szCs w:val="20"/>
-                <w:lang w:eastAsia="en-IN"/>
-              </w:rPr>
-              <w:t>pq</w:t>
-            </w:r>
-            <w:proofErr w:type="spellEnd"/>
-            <w:r>
-              <w:rPr>
-                <w:rFonts w:ascii="Century Schoolbook" w:eastAsia="Times New Roman" w:hAnsi="Century Schoolbook" w:cs="Courier New"/>
-                <w:sz w:val="20"/>
-                <w:szCs w:val="20"/>
-                <w:lang w:eastAsia="en-IN"/>
-              </w:rPr>
-              <w:t xml:space="preserve"> = {{1, 1}, {2, 1}, {2, 3}, {2, 4}}</w:t>
-            </w:r>
-            <w:r>
-              <w:rPr>
-                <w:rFonts w:ascii="Century Schoolbook" w:eastAsia="Times New Roman" w:hAnsi="Century Schoolbook" w:cs="Times New Roman"/>
-                <w:sz w:val="20"/>
-                <w:szCs w:val="20"/>
-                <w:lang w:eastAsia="en-IN"/>
-              </w:rPr>
-              <w:t>.</w:t>
-            </w:r>
-          </w:p>
-          <w:p>
-            <w:pPr>
-              <w:rPr>
-                <w:rFonts w:ascii="Century Schoolbook" w:eastAsia="Times New Roman" w:hAnsi="Century Schoolbook" w:cs="Times New Roman"/>
-                <w:sz w:val="20"/>
-                <w:szCs w:val="20"/>
-                <w:lang w:eastAsia="en-IN"/>
-              </w:rPr>
-            </w:pPr>
-            <w:r>
-              <w:rPr>
-                <w:rFonts w:ascii="Century Schoolbook" w:eastAsia="Times New Roman" w:hAnsi="Century Schoolbook" w:cs="Times New Roman"/>
-                <w:sz w:val="20"/>
-                <w:szCs w:val="20"/>
-                <w:lang w:eastAsia="en-IN"/>
-              </w:rPr>
-              <w:pict>
-                <v:rect id="_x0000_i1028" style="width:0;height:1.5pt" o:hralign="center" o:hrstd="t" o:hr="t" fillcolor="#a0a0a0" stroked="f"/>
-              </w:pict>
-            </w:r>
-          </w:p>
-          <w:p>
-            <w:pPr>
-              <w:spacing w:before="100" w:beforeAutospacing="1" w:after="100" w:afterAutospacing="1"/>
-              <w:outlineLvl w:val="3"/>
-              <w:rPr>
-                <w:rFonts w:ascii="Century Schoolbook" w:eastAsia="Times New Roman" w:hAnsi="Century Schoolbook" w:cs="Times New Roman"/>
-                <w:b/>
-                <w:bCs/>
-                <w:sz w:val="20"/>
-                <w:szCs w:val="20"/>
-                <w:lang w:eastAsia="en-IN"/>
-              </w:rPr>
-            </w:pPr>
-            <w:r>
-              <w:rPr>
-                <w:rFonts w:ascii="Century Schoolbook" w:eastAsia="Times New Roman" w:hAnsi="Century Schoolbook" w:cs="Times New Roman"/>
-                <w:b/>
-                <w:bCs/>
-                <w:sz w:val="20"/>
-                <w:szCs w:val="20"/>
-                <w:lang w:eastAsia="en-IN"/>
-              </w:rPr>
-              <w:t>Iteration 3:</w:t>
-            </w:r>
-          </w:p>
-          <w:p>
-            <w:pPr>
-              <w:numPr>
-                <w:ilvl w:val="0"/>
-                <w:numId w:val="14"/>
-              </w:numPr>
-              <w:spacing w:before="100" w:beforeAutospacing="1" w:after="100" w:afterAutospacing="1"/>
-              <w:rPr>
-                <w:rFonts w:ascii="Century Schoolbook" w:eastAsia="Times New Roman" w:hAnsi="Century Schoolbook" w:cs="Times New Roman"/>
-                <w:sz w:val="20"/>
-                <w:szCs w:val="20"/>
-                <w:lang w:eastAsia="en-IN"/>
-              </w:rPr>
-            </w:pPr>
-            <w:r>
-              <w:rPr>
-                <w:rFonts w:ascii="Century Schoolbook" w:eastAsia="Times New Roman" w:hAnsi="Century Schoolbook" w:cs="Times New Roman"/>
-                <w:b/>
-                <w:bCs/>
-                <w:sz w:val="20"/>
-                <w:szCs w:val="20"/>
-                <w:lang w:eastAsia="en-IN"/>
-              </w:rPr>
-              <w:t>Priority Queue:</w:t>
-            </w:r>
-            <w:r>
-              <w:rPr>
-                <w:rFonts w:ascii="Century Schoolbook" w:eastAsia="Times New Roman" w:hAnsi="Century Schoolbook" w:cs="Times New Roman"/>
-                <w:sz w:val="20"/>
-                <w:szCs w:val="20"/>
-                <w:lang w:eastAsia="en-IN"/>
-              </w:rPr>
-              <w:t xml:space="preserve"> </w:t>
-            </w:r>
-            <w:proofErr w:type="spellStart"/>
-            <w:r>
-              <w:rPr>
-                <w:rFonts w:ascii="Century Schoolbook" w:eastAsia="Times New Roman" w:hAnsi="Century Schoolbook" w:cs="Courier New"/>
-                <w:sz w:val="20"/>
-                <w:szCs w:val="20"/>
-                <w:lang w:eastAsia="en-IN"/>
-              </w:rPr>
-              <w:t>pq</w:t>
-            </w:r>
-            <w:proofErr w:type="spellEnd"/>
-            <w:r>
-              <w:rPr>
-                <w:rFonts w:ascii="Century Schoolbook" w:eastAsia="Times New Roman" w:hAnsi="Century Schoolbook" w:cs="Courier New"/>
-                <w:sz w:val="20"/>
-                <w:szCs w:val="20"/>
-                <w:lang w:eastAsia="en-IN"/>
-              </w:rPr>
-              <w:t xml:space="preserve"> = {{1, 1}, {2, 1}, {2, 3}, {2, 4}}</w:t>
-            </w:r>
-          </w:p>
-          <w:p>
-            <w:pPr>
-              <w:numPr>
-                <w:ilvl w:val="0"/>
-                <w:numId w:val="14"/>
-              </w:numPr>
-              <w:spacing w:before="100" w:beforeAutospacing="1" w:after="100" w:afterAutospacing="1"/>
-              <w:rPr>
-                <w:rFonts w:ascii="Century Schoolbook" w:eastAsia="Times New Roman" w:hAnsi="Century Schoolbook" w:cs="Times New Roman"/>
-                <w:sz w:val="20"/>
-                <w:szCs w:val="20"/>
-                <w:lang w:eastAsia="en-IN"/>
-              </w:rPr>
-            </w:pPr>
-            <w:r>
-              <w:rPr>
-                <w:rFonts w:ascii="Century Schoolbook" w:eastAsia="Times New Roman" w:hAnsi="Century Schoolbook" w:cs="Times New Roman"/>
-                <w:b/>
-                <w:bCs/>
-                <w:sz w:val="20"/>
-                <w:szCs w:val="20"/>
-                <w:lang w:eastAsia="en-IN"/>
-              </w:rPr>
-              <w:t>Pop the top element:</w:t>
-            </w:r>
-            <w:r>
-              <w:rPr>
-                <w:rFonts w:ascii="Century Schoolbook" w:eastAsia="Times New Roman" w:hAnsi="Century Schoolbook" w:cs="Times New Roman"/>
-                <w:sz w:val="20"/>
-                <w:szCs w:val="20"/>
-                <w:lang w:eastAsia="en-IN"/>
-              </w:rPr>
-              <w:t xml:space="preserve"> </w:t>
-            </w:r>
-            <w:r>
-              <w:rPr>
-                <w:rFonts w:ascii="Century Schoolbook" w:eastAsia="Times New Roman" w:hAnsi="Century Schoolbook" w:cs="Courier New"/>
-                <w:sz w:val="20"/>
-                <w:szCs w:val="20"/>
-                <w:lang w:eastAsia="en-IN"/>
-              </w:rPr>
-              <w:t>{1, 1}</w:t>
-            </w:r>
-            <w:r>
-              <w:rPr>
-                <w:rFonts w:ascii="Century Schoolbook" w:eastAsia="Times New Roman" w:hAnsi="Century Schoolbook" w:cs="Times New Roman"/>
-                <w:sz w:val="20"/>
-                <w:szCs w:val="20"/>
-                <w:lang w:eastAsia="en-IN"/>
-              </w:rPr>
-              <w:t xml:space="preserve"> → </w:t>
-            </w:r>
-            <w:r>
-              <w:rPr>
-                <w:rFonts w:ascii="Century Schoolbook" w:eastAsia="Times New Roman" w:hAnsi="Century Schoolbook" w:cs="Courier New"/>
-                <w:sz w:val="20"/>
-                <w:szCs w:val="20"/>
-                <w:lang w:eastAsia="en-IN"/>
-              </w:rPr>
-              <w:t>node = 1</w:t>
-            </w:r>
-            <w:r>
-              <w:rPr>
-                <w:rFonts w:ascii="Century Schoolbook" w:eastAsia="Times New Roman" w:hAnsi="Century Schoolbook" w:cs="Times New Roman"/>
-                <w:sz w:val="20"/>
-                <w:szCs w:val="20"/>
-                <w:lang w:eastAsia="en-IN"/>
-              </w:rPr>
-              <w:t xml:space="preserve">, </w:t>
-            </w:r>
-            <w:r>
-              <w:rPr>
-                <w:rFonts w:ascii="Century Schoolbook" w:eastAsia="Times New Roman" w:hAnsi="Century Schoolbook" w:cs="Courier New"/>
-                <w:sz w:val="20"/>
-                <w:szCs w:val="20"/>
-                <w:lang w:eastAsia="en-IN"/>
-              </w:rPr>
-              <w:t>weight = 1</w:t>
-            </w:r>
-            <w:r>
-              <w:rPr>
-                <w:rFonts w:ascii="Century Schoolbook" w:eastAsia="Times New Roman" w:hAnsi="Century Schoolbook" w:cs="Times New Roman"/>
-                <w:sz w:val="20"/>
-                <w:szCs w:val="20"/>
-                <w:lang w:eastAsia="en-IN"/>
-              </w:rPr>
-              <w:t>.</w:t>
-            </w:r>
-          </w:p>
-          <w:p>
-            <w:pPr>
-              <w:numPr>
-                <w:ilvl w:val="0"/>
-                <w:numId w:val="14"/>
-              </w:numPr>
-              <w:spacing w:before="100" w:beforeAutospacing="1" w:after="100" w:afterAutospacing="1"/>
-              <w:rPr>
-                <w:rFonts w:ascii="Century Schoolbook" w:eastAsia="Times New Roman" w:hAnsi="Century Schoolbook" w:cs="Times New Roman"/>
-                <w:sz w:val="20"/>
-                <w:szCs w:val="20"/>
-                <w:lang w:eastAsia="en-IN"/>
-              </w:rPr>
-            </w:pPr>
-            <w:r>
-              <w:rPr>
-                <w:rFonts w:ascii="Century Schoolbook" w:eastAsia="Times New Roman" w:hAnsi="Century Schoolbook" w:cs="Times New Roman"/>
-                <w:b/>
-                <w:bCs/>
-                <w:sz w:val="20"/>
-                <w:szCs w:val="20"/>
-                <w:lang w:eastAsia="en-IN"/>
-              </w:rPr>
-              <w:t xml:space="preserve">Check if </w:t>
-            </w:r>
-            <w:r>
-              <w:rPr>
-                <w:rFonts w:ascii="Century Schoolbook" w:eastAsia="Times New Roman" w:hAnsi="Century Schoolbook" w:cs="Courier New"/>
-                <w:b/>
-                <w:bCs/>
-                <w:sz w:val="20"/>
-                <w:szCs w:val="20"/>
-                <w:lang w:eastAsia="en-IN"/>
-              </w:rPr>
-              <w:t>node</w:t>
-            </w:r>
-            <w:r>
-              <w:rPr>
-                <w:rFonts w:ascii="Century Schoolbook" w:eastAsia="Times New Roman" w:hAnsi="Century Schoolbook" w:cs="Times New Roman"/>
-                <w:b/>
-                <w:bCs/>
-                <w:sz w:val="20"/>
-                <w:szCs w:val="20"/>
-                <w:lang w:eastAsia="en-IN"/>
-              </w:rPr>
-              <w:t xml:space="preserve"> is visited:</w:t>
-            </w:r>
-            <w:r>
-              <w:rPr>
-                <w:rFonts w:ascii="Century Schoolbook" w:eastAsia="Times New Roman" w:hAnsi="Century Schoolbook" w:cs="Times New Roman"/>
-                <w:sz w:val="20"/>
-                <w:szCs w:val="20"/>
-                <w:lang w:eastAsia="en-IN"/>
-              </w:rPr>
-              <w:t xml:space="preserve"> It's not, so mark </w:t>
-            </w:r>
-            <w:r>
-              <w:rPr>
-                <w:rFonts w:ascii="Century Schoolbook" w:eastAsia="Times New Roman" w:hAnsi="Century Schoolbook" w:cs="Courier New"/>
-                <w:sz w:val="20"/>
-                <w:szCs w:val="20"/>
-                <w:lang w:eastAsia="en-IN"/>
-              </w:rPr>
-              <w:t>node 1</w:t>
-            </w:r>
-            <w:r>
-              <w:rPr>
-                <w:rFonts w:ascii="Century Schoolbook" w:eastAsia="Times New Roman" w:hAnsi="Century Schoolbook" w:cs="Times New Roman"/>
-                <w:sz w:val="20"/>
-                <w:szCs w:val="20"/>
-                <w:lang w:eastAsia="en-IN"/>
-              </w:rPr>
-              <w:t xml:space="preserve"> as visited: </w:t>
-            </w:r>
-            <w:r>
-              <w:rPr>
-                <w:rFonts w:ascii="Century Schoolbook" w:eastAsia="Times New Roman" w:hAnsi="Century Schoolbook" w:cs="Courier New"/>
-                <w:sz w:val="20"/>
-                <w:szCs w:val="20"/>
-                <w:lang w:eastAsia="en-IN"/>
-              </w:rPr>
-              <w:t>vis = [1, 1, 1, 0, 0]</w:t>
-            </w:r>
-            <w:r>
-              <w:rPr>
-                <w:rFonts w:ascii="Century Schoolbook" w:eastAsia="Times New Roman" w:hAnsi="Century Schoolbook" w:cs="Times New Roman"/>
-                <w:sz w:val="20"/>
-                <w:szCs w:val="20"/>
-                <w:lang w:eastAsia="en-IN"/>
-              </w:rPr>
-              <w:t>.</w:t>
-            </w:r>
-          </w:p>
-          <w:p>
-            <w:pPr>
-              <w:numPr>
-                <w:ilvl w:val="0"/>
-                <w:numId w:val="14"/>
-              </w:numPr>
-              <w:spacing w:before="100" w:beforeAutospacing="1" w:after="100" w:afterAutospacing="1"/>
-              <w:rPr>
-                <w:rFonts w:ascii="Century Schoolbook" w:eastAsia="Times New Roman" w:hAnsi="Century Schoolbook" w:cs="Times New Roman"/>
-                <w:sz w:val="20"/>
-                <w:szCs w:val="20"/>
-                <w:lang w:eastAsia="en-IN"/>
-              </w:rPr>
-            </w:pPr>
-            <w:r>
-              <w:rPr>
-                <w:rFonts w:ascii="Century Schoolbook" w:eastAsia="Times New Roman" w:hAnsi="Century Schoolbook" w:cs="Times New Roman"/>
-                <w:b/>
-                <w:bCs/>
-                <w:sz w:val="20"/>
-                <w:szCs w:val="20"/>
-                <w:lang w:eastAsia="en-IN"/>
-              </w:rPr>
-              <w:t>Add weight to sum:</w:t>
-            </w:r>
-            <w:r>
-              <w:rPr>
-                <w:rFonts w:ascii="Century Schoolbook" w:eastAsia="Times New Roman" w:hAnsi="Century Schoolbook" w:cs="Times New Roman"/>
-                <w:sz w:val="20"/>
-                <w:szCs w:val="20"/>
-                <w:lang w:eastAsia="en-IN"/>
-              </w:rPr>
-              <w:t xml:space="preserve"> </w:t>
-            </w:r>
-            <w:r>
-              <w:rPr>
-                <w:rFonts w:ascii="Century Schoolbook" w:eastAsia="Times New Roman" w:hAnsi="Century Schoolbook" w:cs="Courier New"/>
-                <w:sz w:val="20"/>
-                <w:szCs w:val="20"/>
-                <w:lang w:eastAsia="en-IN"/>
-              </w:rPr>
-              <w:t>sum = 1 + 1 = 2</w:t>
-            </w:r>
-            <w:r>
-              <w:rPr>
-                <w:rFonts w:ascii="Century Schoolbook" w:eastAsia="Times New Roman" w:hAnsi="Century Schoolbook" w:cs="Times New Roman"/>
-                <w:sz w:val="20"/>
-                <w:szCs w:val="20"/>
-                <w:lang w:eastAsia="en-IN"/>
-              </w:rPr>
-              <w:t>.</w:t>
-            </w:r>
-          </w:p>
-          <w:p>
-            <w:pPr>
-              <w:numPr>
-                <w:ilvl w:val="0"/>
-                <w:numId w:val="14"/>
-              </w:numPr>
-              <w:spacing w:before="100" w:beforeAutospacing="1" w:after="100" w:afterAutospacing="1"/>
-              <w:rPr>
-                <w:rFonts w:ascii="Century Schoolbook" w:eastAsia="Times New Roman" w:hAnsi="Century Schoolbook" w:cs="Times New Roman"/>
-                <w:sz w:val="20"/>
-                <w:szCs w:val="20"/>
-                <w:lang w:eastAsia="en-IN"/>
-              </w:rPr>
-            </w:pPr>
-            <w:r>
-              <w:rPr>
-                <w:rFonts w:ascii="Century Schoolbook" w:eastAsia="Times New Roman" w:hAnsi="Century Schoolbook" w:cs="Times New Roman"/>
-                <w:b/>
-                <w:bCs/>
-                <w:sz w:val="20"/>
-                <w:szCs w:val="20"/>
-                <w:lang w:eastAsia="en-IN"/>
-              </w:rPr>
-              <w:t xml:space="preserve">Push adjacent edges to </w:t>
-            </w:r>
-            <w:proofErr w:type="spellStart"/>
-            <w:r>
-              <w:rPr>
-                <w:rFonts w:ascii="Century Schoolbook" w:eastAsia="Times New Roman" w:hAnsi="Century Schoolbook" w:cs="Courier New"/>
-                <w:b/>
-                <w:bCs/>
-                <w:sz w:val="20"/>
-                <w:szCs w:val="20"/>
-                <w:lang w:eastAsia="en-IN"/>
-              </w:rPr>
-              <w:t>pq</w:t>
-            </w:r>
-            <w:proofErr w:type="spellEnd"/>
-            <w:r>
-              <w:rPr>
-                <w:rFonts w:ascii="Century Schoolbook" w:eastAsia="Times New Roman" w:hAnsi="Century Schoolbook" w:cs="Times New Roman"/>
-                <w:b/>
-                <w:bCs/>
-                <w:sz w:val="20"/>
-                <w:szCs w:val="20"/>
-                <w:lang w:eastAsia="en-IN"/>
-              </w:rPr>
-              <w:t>:</w:t>
-            </w:r>
-          </w:p>
-          <w:p>
-            <w:pPr>
-              <w:numPr>
-                <w:ilvl w:val="1"/>
-                <w:numId w:val="14"/>
-              </w:numPr>
-              <w:spacing w:before="100" w:beforeAutospacing="1" w:after="100" w:afterAutospacing="1"/>
-              <w:rPr>
-                <w:rFonts w:ascii="Century Schoolbook" w:eastAsia="Times New Roman" w:hAnsi="Century Schoolbook" w:cs="Times New Roman"/>
-                <w:sz w:val="20"/>
-                <w:szCs w:val="20"/>
-                <w:lang w:eastAsia="en-IN"/>
-              </w:rPr>
-            </w:pPr>
-            <w:r>
-              <w:rPr>
-                <w:rFonts w:ascii="Century Schoolbook" w:eastAsia="Times New Roman" w:hAnsi="Century Schoolbook" w:cs="Times New Roman"/>
-                <w:sz w:val="20"/>
-                <w:szCs w:val="20"/>
-                <w:lang w:eastAsia="en-IN"/>
-              </w:rPr>
-              <w:t xml:space="preserve">From </w:t>
-            </w:r>
-            <w:proofErr w:type="spellStart"/>
-            <w:proofErr w:type="gramStart"/>
-            <w:r>
-              <w:rPr>
-                <w:rFonts w:ascii="Century Schoolbook" w:eastAsia="Times New Roman" w:hAnsi="Century Schoolbook" w:cs="Courier New"/>
-                <w:sz w:val="20"/>
-                <w:szCs w:val="20"/>
-                <w:lang w:eastAsia="en-IN"/>
-              </w:rPr>
-              <w:t>adj</w:t>
-            </w:r>
-            <w:proofErr w:type="spellEnd"/>
-            <w:r>
-              <w:rPr>
-                <w:rFonts w:ascii="Century Schoolbook" w:eastAsia="Times New Roman" w:hAnsi="Century Schoolbook" w:cs="Courier New"/>
-                <w:sz w:val="20"/>
-                <w:szCs w:val="20"/>
-                <w:lang w:eastAsia="en-IN"/>
-              </w:rPr>
-              <w:t>[</w:t>
-            </w:r>
-            <w:proofErr w:type="gramEnd"/>
-            <w:r>
-              <w:rPr>
-                <w:rFonts w:ascii="Century Schoolbook" w:eastAsia="Times New Roman" w:hAnsi="Century Schoolbook" w:cs="Courier New"/>
-                <w:sz w:val="20"/>
-                <w:szCs w:val="20"/>
-                <w:lang w:eastAsia="en-IN"/>
-              </w:rPr>
-              <w:t>1] = {{0, 2}, {2, 1}}</w:t>
-            </w:r>
-            <w:r>
-              <w:rPr>
-                <w:rFonts w:ascii="Century Schoolbook" w:eastAsia="Times New Roman" w:hAnsi="Century Schoolbook" w:cs="Times New Roman"/>
-                <w:sz w:val="20"/>
-                <w:szCs w:val="20"/>
-                <w:lang w:eastAsia="en-IN"/>
-              </w:rPr>
-              <w:t>:</w:t>
-            </w:r>
-          </w:p>
-          <w:p>
-            <w:pPr>
-              <w:numPr>
-                <w:ilvl w:val="2"/>
-                <w:numId w:val="14"/>
-              </w:numPr>
-              <w:spacing w:before="100" w:beforeAutospacing="1" w:after="100" w:afterAutospacing="1"/>
-              <w:rPr>
-                <w:rFonts w:ascii="Century Schoolbook" w:eastAsia="Times New Roman" w:hAnsi="Century Schoolbook" w:cs="Times New Roman"/>
-                <w:sz w:val="20"/>
-                <w:szCs w:val="20"/>
-                <w:lang w:eastAsia="en-IN"/>
-              </w:rPr>
-            </w:pPr>
-            <w:r>
-              <w:rPr>
-                <w:rFonts w:ascii="Century Schoolbook" w:eastAsia="Times New Roman" w:hAnsi="Century Schoolbook" w:cs="Times New Roman"/>
-                <w:sz w:val="20"/>
-                <w:szCs w:val="20"/>
-                <w:lang w:eastAsia="en-IN"/>
-              </w:rPr>
-              <w:t xml:space="preserve">Skip </w:t>
-            </w:r>
-            <w:r>
-              <w:rPr>
-                <w:rFonts w:ascii="Century Schoolbook" w:eastAsia="Times New Roman" w:hAnsi="Century Schoolbook" w:cs="Courier New"/>
-                <w:sz w:val="20"/>
-                <w:szCs w:val="20"/>
-                <w:lang w:eastAsia="en-IN"/>
-              </w:rPr>
-              <w:t>{0, 2}</w:t>
-            </w:r>
-            <w:r>
-              <w:rPr>
-                <w:rFonts w:ascii="Century Schoolbook" w:eastAsia="Times New Roman" w:hAnsi="Century Schoolbook" w:cs="Times New Roman"/>
-                <w:sz w:val="20"/>
-                <w:szCs w:val="20"/>
-                <w:lang w:eastAsia="en-IN"/>
-              </w:rPr>
-              <w:t xml:space="preserve"> and </w:t>
-            </w:r>
-            <w:r>
-              <w:rPr>
-                <w:rFonts w:ascii="Century Schoolbook" w:eastAsia="Times New Roman" w:hAnsi="Century Schoolbook" w:cs="Courier New"/>
-                <w:sz w:val="20"/>
-                <w:szCs w:val="20"/>
-                <w:lang w:eastAsia="en-IN"/>
-              </w:rPr>
-              <w:t>{2, 1}</w:t>
-            </w:r>
-            <w:r>
-              <w:rPr>
-                <w:rFonts w:ascii="Century Schoolbook" w:eastAsia="Times New Roman" w:hAnsi="Century Schoolbook" w:cs="Times New Roman"/>
-                <w:sz w:val="20"/>
-                <w:szCs w:val="20"/>
-                <w:lang w:eastAsia="en-IN"/>
-              </w:rPr>
-              <w:t xml:space="preserve"> (nodes </w:t>
-            </w:r>
-            <w:r>
-              <w:rPr>
-                <w:rFonts w:ascii="Century Schoolbook" w:eastAsia="Times New Roman" w:hAnsi="Century Schoolbook" w:cs="Courier New"/>
-                <w:sz w:val="20"/>
-                <w:szCs w:val="20"/>
-                <w:lang w:eastAsia="en-IN"/>
-              </w:rPr>
-              <w:t>0</w:t>
-            </w:r>
-            <w:r>
-              <w:rPr>
-                <w:rFonts w:ascii="Century Schoolbook" w:eastAsia="Times New Roman" w:hAnsi="Century Schoolbook" w:cs="Times New Roman"/>
-                <w:sz w:val="20"/>
-                <w:szCs w:val="20"/>
-                <w:lang w:eastAsia="en-IN"/>
-              </w:rPr>
-              <w:t xml:space="preserve"> and </w:t>
-            </w:r>
-            <w:r>
-              <w:rPr>
-                <w:rFonts w:ascii="Century Schoolbook" w:eastAsia="Times New Roman" w:hAnsi="Century Schoolbook" w:cs="Courier New"/>
-                <w:sz w:val="20"/>
-                <w:szCs w:val="20"/>
-                <w:lang w:eastAsia="en-IN"/>
-              </w:rPr>
-              <w:t>2</w:t>
-            </w:r>
-            <w:r>
-              <w:rPr>
-                <w:rFonts w:ascii="Century Schoolbook" w:eastAsia="Times New Roman" w:hAnsi="Century Schoolbook" w:cs="Times New Roman"/>
-                <w:sz w:val="20"/>
-                <w:szCs w:val="20"/>
-                <w:lang w:eastAsia="en-IN"/>
-              </w:rPr>
-              <w:t xml:space="preserve"> are already visited).</w:t>
-            </w:r>
-          </w:p>
-          <w:p>
-            <w:pPr>
-              <w:numPr>
-                <w:ilvl w:val="0"/>
-                <w:numId w:val="14"/>
-              </w:numPr>
-              <w:spacing w:before="100" w:beforeAutospacing="1" w:after="100" w:afterAutospacing="1"/>
-              <w:rPr>
-                <w:rFonts w:ascii="Century Schoolbook" w:eastAsia="Times New Roman" w:hAnsi="Century Schoolbook" w:cs="Times New Roman"/>
-                <w:sz w:val="20"/>
-                <w:szCs w:val="20"/>
-                <w:lang w:eastAsia="en-IN"/>
-              </w:rPr>
-            </w:pPr>
-            <w:r>
-              <w:rPr>
-                <w:rFonts w:ascii="Century Schoolbook" w:eastAsia="Times New Roman" w:hAnsi="Century Schoolbook" w:cs="Times New Roman"/>
-                <w:b/>
-                <w:bCs/>
-                <w:sz w:val="20"/>
-                <w:szCs w:val="20"/>
-                <w:lang w:eastAsia="en-IN"/>
-              </w:rPr>
-              <w:t>Updated Priority Queue:</w:t>
-            </w:r>
-            <w:r>
-              <w:rPr>
-                <w:rFonts w:ascii="Century Schoolbook" w:eastAsia="Times New Roman" w:hAnsi="Century Schoolbook" w:cs="Times New Roman"/>
-                <w:sz w:val="20"/>
-                <w:szCs w:val="20"/>
-                <w:lang w:eastAsia="en-IN"/>
-              </w:rPr>
-              <w:t xml:space="preserve"> </w:t>
-            </w:r>
-            <w:proofErr w:type="spellStart"/>
-            <w:r>
-              <w:rPr>
-                <w:rFonts w:ascii="Century Schoolbook" w:eastAsia="Times New Roman" w:hAnsi="Century Schoolbook" w:cs="Courier New"/>
-                <w:sz w:val="20"/>
-                <w:szCs w:val="20"/>
-                <w:lang w:eastAsia="en-IN"/>
-              </w:rPr>
-              <w:t>pq</w:t>
-            </w:r>
-            <w:proofErr w:type="spellEnd"/>
-            <w:r>
-              <w:rPr>
-                <w:rFonts w:ascii="Century Schoolbook" w:eastAsia="Times New Roman" w:hAnsi="Century Schoolbook" w:cs="Courier New"/>
-                <w:sz w:val="20"/>
-                <w:szCs w:val="20"/>
-                <w:lang w:eastAsia="en-IN"/>
-              </w:rPr>
-              <w:t xml:space="preserve"> = {{2, 1}, {2, 3}, {2, 4}}</w:t>
-            </w:r>
-            <w:r>
-              <w:rPr>
-                <w:rFonts w:ascii="Century Schoolbook" w:eastAsia="Times New Roman" w:hAnsi="Century Schoolbook" w:cs="Times New Roman"/>
-                <w:sz w:val="20"/>
-                <w:szCs w:val="20"/>
-                <w:lang w:eastAsia="en-IN"/>
-              </w:rPr>
-              <w:t>.</w:t>
-            </w:r>
-          </w:p>
-          <w:p>
-            <w:pPr>
-              <w:rPr>
-                <w:rFonts w:ascii="Century Schoolbook" w:eastAsia="Times New Roman" w:hAnsi="Century Schoolbook" w:cs="Times New Roman"/>
-                <w:sz w:val="20"/>
-                <w:szCs w:val="20"/>
-                <w:lang w:eastAsia="en-IN"/>
-              </w:rPr>
-            </w:pPr>
-            <w:r>
-              <w:rPr>
-                <w:rFonts w:ascii="Century Schoolbook" w:eastAsia="Times New Roman" w:hAnsi="Century Schoolbook" w:cs="Times New Roman"/>
-                <w:sz w:val="20"/>
-                <w:szCs w:val="20"/>
-                <w:lang w:eastAsia="en-IN"/>
-              </w:rPr>
-              <w:pict>
-                <v:rect id="_x0000_i1029" style="width:0;height:1.5pt" o:hralign="center" o:hrstd="t" o:hr="t" fillcolor="#a0a0a0" stroked="f"/>
-              </w:pict>
-            </w:r>
-          </w:p>
-          <w:p>
-            <w:pPr>
-              <w:spacing w:before="100" w:beforeAutospacing="1" w:after="100" w:afterAutospacing="1"/>
-              <w:outlineLvl w:val="3"/>
-              <w:rPr>
-                <w:rFonts w:ascii="Century Schoolbook" w:eastAsia="Times New Roman" w:hAnsi="Century Schoolbook" w:cs="Times New Roman"/>
-                <w:b/>
-                <w:bCs/>
-                <w:sz w:val="20"/>
-                <w:szCs w:val="20"/>
-                <w:lang w:eastAsia="en-IN"/>
-              </w:rPr>
-            </w:pPr>
-            <w:r>
-              <w:rPr>
-                <w:rFonts w:ascii="Century Schoolbook" w:eastAsia="Times New Roman" w:hAnsi="Century Schoolbook" w:cs="Times New Roman"/>
-                <w:b/>
-                <w:bCs/>
-                <w:sz w:val="20"/>
-                <w:szCs w:val="20"/>
-                <w:lang w:eastAsia="en-IN"/>
-              </w:rPr>
-              <w:t>Iteration 4:</w:t>
-            </w:r>
-          </w:p>
-          <w:p>
-            <w:pPr>
-              <w:numPr>
-                <w:ilvl w:val="0"/>
-                <w:numId w:val="15"/>
-              </w:numPr>
-              <w:spacing w:before="100" w:beforeAutospacing="1" w:after="100" w:afterAutospacing="1"/>
-              <w:rPr>
-                <w:rFonts w:ascii="Century Schoolbook" w:eastAsia="Times New Roman" w:hAnsi="Century Schoolbook" w:cs="Times New Roman"/>
-                <w:sz w:val="20"/>
-                <w:szCs w:val="20"/>
-                <w:lang w:eastAsia="en-IN"/>
-              </w:rPr>
-            </w:pPr>
-            <w:r>
-              <w:rPr>
-                <w:rFonts w:ascii="Century Schoolbook" w:eastAsia="Times New Roman" w:hAnsi="Century Schoolbook" w:cs="Times New Roman"/>
-                <w:b/>
-                <w:bCs/>
-                <w:sz w:val="20"/>
-                <w:szCs w:val="20"/>
-                <w:lang w:eastAsia="en-IN"/>
-              </w:rPr>
-              <w:t>Priority Queue:</w:t>
-            </w:r>
-            <w:r>
-              <w:rPr>
-                <w:rFonts w:ascii="Century Schoolbook" w:eastAsia="Times New Roman" w:hAnsi="Century Schoolbook" w:cs="Times New Roman"/>
-                <w:sz w:val="20"/>
-                <w:szCs w:val="20"/>
-                <w:lang w:eastAsia="en-IN"/>
-              </w:rPr>
-              <w:t xml:space="preserve"> </w:t>
-            </w:r>
-            <w:proofErr w:type="spellStart"/>
-            <w:r>
-              <w:rPr>
-                <w:rFonts w:ascii="Century Schoolbook" w:eastAsia="Times New Roman" w:hAnsi="Century Schoolbook" w:cs="Courier New"/>
-                <w:sz w:val="20"/>
-                <w:szCs w:val="20"/>
-                <w:lang w:eastAsia="en-IN"/>
-              </w:rPr>
-              <w:t>pq</w:t>
-            </w:r>
-            <w:proofErr w:type="spellEnd"/>
-            <w:r>
-              <w:rPr>
-                <w:rFonts w:ascii="Century Schoolbook" w:eastAsia="Times New Roman" w:hAnsi="Century Schoolbook" w:cs="Courier New"/>
-                <w:sz w:val="20"/>
-                <w:szCs w:val="20"/>
-                <w:lang w:eastAsia="en-IN"/>
-              </w:rPr>
-              <w:t xml:space="preserve"> = {{2, 3}, {2, 4}}</w:t>
-            </w:r>
-          </w:p>
-          <w:p>
-            <w:pPr>
-              <w:numPr>
-                <w:ilvl w:val="0"/>
-                <w:numId w:val="15"/>
-              </w:numPr>
-              <w:spacing w:before="100" w:beforeAutospacing="1" w:after="100" w:afterAutospacing="1"/>
-              <w:rPr>
-                <w:rFonts w:ascii="Century Schoolbook" w:eastAsia="Times New Roman" w:hAnsi="Century Schoolbook" w:cs="Times New Roman"/>
-                <w:sz w:val="20"/>
-                <w:szCs w:val="20"/>
-                <w:lang w:eastAsia="en-IN"/>
-              </w:rPr>
-            </w:pPr>
-            <w:r>
-              <w:rPr>
-                <w:rFonts w:ascii="Century Schoolbook" w:eastAsia="Times New Roman" w:hAnsi="Century Schoolbook" w:cs="Times New Roman"/>
-                <w:b/>
-                <w:bCs/>
-                <w:sz w:val="20"/>
-                <w:szCs w:val="20"/>
-                <w:lang w:eastAsia="en-IN"/>
-              </w:rPr>
-              <w:t>Pop the top element:</w:t>
-            </w:r>
-            <w:r>
-              <w:rPr>
-                <w:rFonts w:ascii="Century Schoolbook" w:eastAsia="Times New Roman" w:hAnsi="Century Schoolbook" w:cs="Times New Roman"/>
-                <w:sz w:val="20"/>
-                <w:szCs w:val="20"/>
-                <w:lang w:eastAsia="en-IN"/>
-              </w:rPr>
-              <w:t xml:space="preserve"> </w:t>
-            </w:r>
-            <w:r>
-              <w:rPr>
-                <w:rFonts w:ascii="Century Schoolbook" w:eastAsia="Times New Roman" w:hAnsi="Century Schoolbook" w:cs="Courier New"/>
-                <w:sz w:val="20"/>
-                <w:szCs w:val="20"/>
-                <w:lang w:eastAsia="en-IN"/>
-              </w:rPr>
-              <w:t>{2, 3}</w:t>
-            </w:r>
-            <w:r>
-              <w:rPr>
-                <w:rFonts w:ascii="Century Schoolbook" w:eastAsia="Times New Roman" w:hAnsi="Century Schoolbook" w:cs="Times New Roman"/>
-                <w:sz w:val="20"/>
-                <w:szCs w:val="20"/>
-                <w:lang w:eastAsia="en-IN"/>
-              </w:rPr>
-              <w:t xml:space="preserve"> → </w:t>
-            </w:r>
-            <w:r>
-              <w:rPr>
-                <w:rFonts w:ascii="Century Schoolbook" w:eastAsia="Times New Roman" w:hAnsi="Century Schoolbook" w:cs="Courier New"/>
-                <w:sz w:val="20"/>
-                <w:szCs w:val="20"/>
-                <w:lang w:eastAsia="en-IN"/>
-              </w:rPr>
-              <w:t>node = 3</w:t>
-            </w:r>
-            <w:r>
-              <w:rPr>
-                <w:rFonts w:ascii="Century Schoolbook" w:eastAsia="Times New Roman" w:hAnsi="Century Schoolbook" w:cs="Times New Roman"/>
-                <w:sz w:val="20"/>
-                <w:szCs w:val="20"/>
-                <w:lang w:eastAsia="en-IN"/>
-              </w:rPr>
-              <w:t xml:space="preserve">, </w:t>
-            </w:r>
-            <w:r>
-              <w:rPr>
-                <w:rFonts w:ascii="Century Schoolbook" w:eastAsia="Times New Roman" w:hAnsi="Century Schoolbook" w:cs="Courier New"/>
-                <w:sz w:val="20"/>
-                <w:szCs w:val="20"/>
-                <w:lang w:eastAsia="en-IN"/>
-              </w:rPr>
-              <w:t>weight = 2</w:t>
-            </w:r>
-            <w:r>
-              <w:rPr>
-                <w:rFonts w:ascii="Century Schoolbook" w:eastAsia="Times New Roman" w:hAnsi="Century Schoolbook" w:cs="Times New Roman"/>
-                <w:sz w:val="20"/>
-                <w:szCs w:val="20"/>
-                <w:lang w:eastAsia="en-IN"/>
-              </w:rPr>
-              <w:t>.</w:t>
-            </w:r>
-          </w:p>
-          <w:p>
-            <w:pPr>
-              <w:numPr>
-                <w:ilvl w:val="0"/>
-                <w:numId w:val="15"/>
-              </w:numPr>
-              <w:spacing w:before="100" w:beforeAutospacing="1" w:after="100" w:afterAutospacing="1"/>
-              <w:rPr>
-                <w:rFonts w:ascii="Century Schoolbook" w:eastAsia="Times New Roman" w:hAnsi="Century Schoolbook" w:cs="Times New Roman"/>
-                <w:sz w:val="20"/>
-                <w:szCs w:val="20"/>
-                <w:lang w:eastAsia="en-IN"/>
-              </w:rPr>
-            </w:pPr>
-            <w:r>
-              <w:rPr>
-                <w:rFonts w:ascii="Century Schoolbook" w:eastAsia="Times New Roman" w:hAnsi="Century Schoolbook" w:cs="Times New Roman"/>
-                <w:b/>
-                <w:bCs/>
-                <w:sz w:val="20"/>
-                <w:szCs w:val="20"/>
-                <w:lang w:eastAsia="en-IN"/>
-              </w:rPr>
-              <w:t xml:space="preserve">Check if </w:t>
-            </w:r>
-            <w:r>
-              <w:rPr>
-                <w:rFonts w:ascii="Century Schoolbook" w:eastAsia="Times New Roman" w:hAnsi="Century Schoolbook" w:cs="Courier New"/>
-                <w:b/>
-                <w:bCs/>
-                <w:sz w:val="20"/>
-                <w:szCs w:val="20"/>
-                <w:lang w:eastAsia="en-IN"/>
-              </w:rPr>
-              <w:t>node</w:t>
-            </w:r>
-            <w:r>
-              <w:rPr>
-                <w:rFonts w:ascii="Century Schoolbook" w:eastAsia="Times New Roman" w:hAnsi="Century Schoolbook" w:cs="Times New Roman"/>
-                <w:b/>
-                <w:bCs/>
-                <w:sz w:val="20"/>
-                <w:szCs w:val="20"/>
-                <w:lang w:eastAsia="en-IN"/>
-              </w:rPr>
-              <w:t xml:space="preserve"> is visited:</w:t>
-            </w:r>
-            <w:r>
-              <w:rPr>
-                <w:rFonts w:ascii="Century Schoolbook" w:eastAsia="Times New Roman" w:hAnsi="Century Schoolbook" w:cs="Times New Roman"/>
-                <w:sz w:val="20"/>
-                <w:szCs w:val="20"/>
-                <w:lang w:eastAsia="en-IN"/>
-              </w:rPr>
-              <w:t xml:space="preserve"> It's not, so mark </w:t>
-            </w:r>
-            <w:r>
-              <w:rPr>
-                <w:rFonts w:ascii="Century Schoolbook" w:eastAsia="Times New Roman" w:hAnsi="Century Schoolbook" w:cs="Courier New"/>
-                <w:sz w:val="20"/>
-                <w:szCs w:val="20"/>
-                <w:lang w:eastAsia="en-IN"/>
-              </w:rPr>
-              <w:t>node 3</w:t>
-            </w:r>
-            <w:r>
-              <w:rPr>
-                <w:rFonts w:ascii="Century Schoolbook" w:eastAsia="Times New Roman" w:hAnsi="Century Schoolbook" w:cs="Times New Roman"/>
-                <w:sz w:val="20"/>
-                <w:szCs w:val="20"/>
-                <w:lang w:eastAsia="en-IN"/>
-              </w:rPr>
-              <w:t xml:space="preserve"> as visited: </w:t>
-            </w:r>
-            <w:r>
-              <w:rPr>
-                <w:rFonts w:ascii="Century Schoolbook" w:eastAsia="Times New Roman" w:hAnsi="Century Schoolbook" w:cs="Courier New"/>
-                <w:sz w:val="20"/>
-                <w:szCs w:val="20"/>
-                <w:lang w:eastAsia="en-IN"/>
-              </w:rPr>
-              <w:t>vis = [1, 1, 1, 1, 0]</w:t>
-            </w:r>
-            <w:r>
-              <w:rPr>
-                <w:rFonts w:ascii="Century Schoolbook" w:eastAsia="Times New Roman" w:hAnsi="Century Schoolbook" w:cs="Times New Roman"/>
-                <w:sz w:val="20"/>
-                <w:szCs w:val="20"/>
-                <w:lang w:eastAsia="en-IN"/>
-              </w:rPr>
-              <w:t>.</w:t>
-            </w:r>
-          </w:p>
-          <w:p>
-            <w:pPr>
-              <w:numPr>
-                <w:ilvl w:val="0"/>
-                <w:numId w:val="15"/>
-              </w:numPr>
-              <w:spacing w:before="100" w:beforeAutospacing="1" w:after="100" w:afterAutospacing="1"/>
-              <w:rPr>
-                <w:rFonts w:ascii="Century Schoolbook" w:eastAsia="Times New Roman" w:hAnsi="Century Schoolbook" w:cs="Times New Roman"/>
-                <w:sz w:val="20"/>
-                <w:szCs w:val="20"/>
-                <w:lang w:eastAsia="en-IN"/>
-              </w:rPr>
-            </w:pPr>
-            <w:r>
-              <w:rPr>
-                <w:rFonts w:ascii="Century Schoolbook" w:eastAsia="Times New Roman" w:hAnsi="Century Schoolbook" w:cs="Times New Roman"/>
-                <w:b/>
-                <w:bCs/>
-                <w:sz w:val="20"/>
-                <w:szCs w:val="20"/>
-                <w:lang w:eastAsia="en-IN"/>
-              </w:rPr>
-              <w:t>Add weight to sum:</w:t>
-            </w:r>
-            <w:r>
-              <w:rPr>
-                <w:rFonts w:ascii="Century Schoolbook" w:eastAsia="Times New Roman" w:hAnsi="Century Schoolbook" w:cs="Times New Roman"/>
-                <w:sz w:val="20"/>
-                <w:szCs w:val="20"/>
-                <w:lang w:eastAsia="en-IN"/>
-              </w:rPr>
-              <w:t xml:space="preserve"> </w:t>
-            </w:r>
-            <w:r>
-              <w:rPr>
-                <w:rFonts w:ascii="Century Schoolbook" w:eastAsia="Times New Roman" w:hAnsi="Century Schoolbook" w:cs="Courier New"/>
-                <w:sz w:val="20"/>
-                <w:szCs w:val="20"/>
-                <w:lang w:eastAsia="en-IN"/>
-              </w:rPr>
-              <w:t>sum = 2 + 2 = 4</w:t>
-            </w:r>
-            <w:r>
-              <w:rPr>
-                <w:rFonts w:ascii="Century Schoolbook" w:eastAsia="Times New Roman" w:hAnsi="Century Schoolbook" w:cs="Times New Roman"/>
-                <w:sz w:val="20"/>
-                <w:szCs w:val="20"/>
-                <w:lang w:eastAsia="en-IN"/>
-              </w:rPr>
-              <w:t>.</w:t>
-            </w:r>
-          </w:p>
-          <w:p>
-            <w:pPr>
-              <w:numPr>
-                <w:ilvl w:val="0"/>
-                <w:numId w:val="15"/>
-              </w:numPr>
-              <w:spacing w:before="100" w:beforeAutospacing="1" w:after="100" w:afterAutospacing="1"/>
-              <w:rPr>
-                <w:rFonts w:ascii="Century Schoolbook" w:eastAsia="Times New Roman" w:hAnsi="Century Schoolbook" w:cs="Times New Roman"/>
-                <w:sz w:val="20"/>
-                <w:szCs w:val="20"/>
-                <w:lang w:eastAsia="en-IN"/>
-              </w:rPr>
-            </w:pPr>
-            <w:r>
-              <w:rPr>
-                <w:rFonts w:ascii="Century Schoolbook" w:eastAsia="Times New Roman" w:hAnsi="Century Schoolbook" w:cs="Times New Roman"/>
-                <w:b/>
-                <w:bCs/>
-                <w:sz w:val="20"/>
-                <w:szCs w:val="20"/>
-                <w:lang w:eastAsia="en-IN"/>
-              </w:rPr>
-              <w:t xml:space="preserve">Push adjacent edges to </w:t>
-            </w:r>
-            <w:proofErr w:type="spellStart"/>
-            <w:r>
-              <w:rPr>
-                <w:rFonts w:ascii="Century Schoolbook" w:eastAsia="Times New Roman" w:hAnsi="Century Schoolbook" w:cs="Courier New"/>
-                <w:b/>
-                <w:bCs/>
-                <w:sz w:val="20"/>
-                <w:szCs w:val="20"/>
-                <w:lang w:eastAsia="en-IN"/>
-              </w:rPr>
-              <w:t>pq</w:t>
-            </w:r>
-            <w:proofErr w:type="spellEnd"/>
-            <w:r>
-              <w:rPr>
-                <w:rFonts w:ascii="Century Schoolbook" w:eastAsia="Times New Roman" w:hAnsi="Century Schoolbook" w:cs="Times New Roman"/>
-                <w:b/>
-                <w:bCs/>
-                <w:sz w:val="20"/>
-                <w:szCs w:val="20"/>
-                <w:lang w:eastAsia="en-IN"/>
-              </w:rPr>
-              <w:t>:</w:t>
-            </w:r>
-          </w:p>
-          <w:p>
-            <w:pPr>
-              <w:numPr>
-                <w:ilvl w:val="1"/>
-                <w:numId w:val="15"/>
-              </w:numPr>
-              <w:spacing w:before="100" w:beforeAutospacing="1" w:after="100" w:afterAutospacing="1"/>
-              <w:rPr>
-                <w:rFonts w:ascii="Century Schoolbook" w:eastAsia="Times New Roman" w:hAnsi="Century Schoolbook" w:cs="Times New Roman"/>
-                <w:sz w:val="20"/>
-                <w:szCs w:val="20"/>
-                <w:lang w:eastAsia="en-IN"/>
-              </w:rPr>
-            </w:pPr>
-            <w:r>
-              <w:rPr>
-                <w:rFonts w:ascii="Century Schoolbook" w:eastAsia="Times New Roman" w:hAnsi="Century Schoolbook" w:cs="Times New Roman"/>
-                <w:sz w:val="20"/>
-                <w:szCs w:val="20"/>
-                <w:lang w:eastAsia="en-IN"/>
-              </w:rPr>
-              <w:t xml:space="preserve">From </w:t>
-            </w:r>
-            <w:proofErr w:type="spellStart"/>
-            <w:proofErr w:type="gramStart"/>
-            <w:r>
-              <w:rPr>
-                <w:rFonts w:ascii="Century Schoolbook" w:eastAsia="Times New Roman" w:hAnsi="Century Schoolbook" w:cs="Courier New"/>
-                <w:sz w:val="20"/>
-                <w:szCs w:val="20"/>
-                <w:lang w:eastAsia="en-IN"/>
-              </w:rPr>
-              <w:t>adj</w:t>
-            </w:r>
-            <w:proofErr w:type="spellEnd"/>
-            <w:r>
-              <w:rPr>
-                <w:rFonts w:ascii="Century Schoolbook" w:eastAsia="Times New Roman" w:hAnsi="Century Schoolbook" w:cs="Courier New"/>
-                <w:sz w:val="20"/>
-                <w:szCs w:val="20"/>
-                <w:lang w:eastAsia="en-IN"/>
-              </w:rPr>
-              <w:t>[</w:t>
-            </w:r>
-            <w:proofErr w:type="gramEnd"/>
-            <w:r>
-              <w:rPr>
-                <w:rFonts w:ascii="Century Schoolbook" w:eastAsia="Times New Roman" w:hAnsi="Century Schoolbook" w:cs="Courier New"/>
-                <w:sz w:val="20"/>
-                <w:szCs w:val="20"/>
-                <w:lang w:eastAsia="en-IN"/>
-              </w:rPr>
-              <w:t>3] = {{2, 2}, {4, 1}}</w:t>
-            </w:r>
-            <w:r>
-              <w:rPr>
-                <w:rFonts w:ascii="Century Schoolbook" w:eastAsia="Times New Roman" w:hAnsi="Century Schoolbook" w:cs="Times New Roman"/>
-                <w:sz w:val="20"/>
-                <w:szCs w:val="20"/>
-                <w:lang w:eastAsia="en-IN"/>
-              </w:rPr>
-              <w:t>:</w:t>
-            </w:r>
-          </w:p>
-          <w:p>
-            <w:pPr>
-              <w:numPr>
-                <w:ilvl w:val="2"/>
-                <w:numId w:val="15"/>
-              </w:numPr>
-              <w:spacing w:before="100" w:beforeAutospacing="1" w:after="100" w:afterAutospacing="1"/>
-              <w:rPr>
-                <w:rFonts w:ascii="Century Schoolbook" w:eastAsia="Times New Roman" w:hAnsi="Century Schoolbook" w:cs="Times New Roman"/>
-                <w:sz w:val="20"/>
-                <w:szCs w:val="20"/>
-                <w:lang w:eastAsia="en-IN"/>
-              </w:rPr>
-            </w:pPr>
-            <w:r>
-              <w:rPr>
-                <w:rFonts w:ascii="Century Schoolbook" w:eastAsia="Times New Roman" w:hAnsi="Century Schoolbook" w:cs="Times New Roman"/>
-                <w:sz w:val="20"/>
-                <w:szCs w:val="20"/>
-                <w:lang w:eastAsia="en-IN"/>
-              </w:rPr>
-              <w:t xml:space="preserve">Skip </w:t>
-            </w:r>
-            <w:r>
-              <w:rPr>
-                <w:rFonts w:ascii="Century Schoolbook" w:eastAsia="Times New Roman" w:hAnsi="Century Schoolbook" w:cs="Courier New"/>
-                <w:sz w:val="20"/>
-                <w:szCs w:val="20"/>
-                <w:lang w:eastAsia="en-IN"/>
-              </w:rPr>
-              <w:t>{2, 2}</w:t>
-            </w:r>
-            <w:r>
-              <w:rPr>
-                <w:rFonts w:ascii="Century Schoolbook" w:eastAsia="Times New Roman" w:hAnsi="Century Schoolbook" w:cs="Times New Roman"/>
-                <w:sz w:val="20"/>
-                <w:szCs w:val="20"/>
-                <w:lang w:eastAsia="en-IN"/>
-              </w:rPr>
-              <w:t xml:space="preserve"> (node </w:t>
-            </w:r>
-            <w:r>
-              <w:rPr>
-                <w:rFonts w:ascii="Century Schoolbook" w:eastAsia="Times New Roman" w:hAnsi="Century Schoolbook" w:cs="Courier New"/>
-                <w:sz w:val="20"/>
-                <w:szCs w:val="20"/>
-                <w:lang w:eastAsia="en-IN"/>
-              </w:rPr>
-              <w:t>2</w:t>
-            </w:r>
-            <w:r>
-              <w:rPr>
-                <w:rFonts w:ascii="Century Schoolbook" w:eastAsia="Times New Roman" w:hAnsi="Century Schoolbook" w:cs="Times New Roman"/>
-                <w:sz w:val="20"/>
-                <w:szCs w:val="20"/>
-                <w:lang w:eastAsia="en-IN"/>
-              </w:rPr>
-              <w:t xml:space="preserve"> is already visited).</w:t>
-            </w:r>
-          </w:p>
-          <w:p>
-            <w:pPr>
-              <w:numPr>
-                <w:ilvl w:val="2"/>
-                <w:numId w:val="15"/>
-              </w:numPr>
-              <w:spacing w:before="100" w:beforeAutospacing="1" w:after="100" w:afterAutospacing="1"/>
-              <w:rPr>
-                <w:rFonts w:ascii="Century Schoolbook" w:eastAsia="Times New Roman" w:hAnsi="Century Schoolbook" w:cs="Times New Roman"/>
-                <w:sz w:val="20"/>
-                <w:szCs w:val="20"/>
-                <w:lang w:eastAsia="en-IN"/>
-              </w:rPr>
-            </w:pPr>
-            <w:r>
-              <w:rPr>
-                <w:rFonts w:ascii="Century Schoolbook" w:eastAsia="Times New Roman" w:hAnsi="Century Schoolbook" w:cs="Times New Roman"/>
-                <w:sz w:val="20"/>
-                <w:szCs w:val="20"/>
-                <w:lang w:eastAsia="en-IN"/>
-              </w:rPr>
-              <w:t xml:space="preserve">Push </w:t>
-            </w:r>
-            <w:r>
-              <w:rPr>
-                <w:rFonts w:ascii="Century Schoolbook" w:eastAsia="Times New Roman" w:hAnsi="Century Schoolbook" w:cs="Courier New"/>
-                <w:sz w:val="20"/>
-                <w:szCs w:val="20"/>
-                <w:lang w:eastAsia="en-IN"/>
-              </w:rPr>
-              <w:t>{1, 4}</w:t>
-            </w:r>
-            <w:r>
-              <w:rPr>
-                <w:rFonts w:ascii="Century Schoolbook" w:eastAsia="Times New Roman" w:hAnsi="Century Schoolbook" w:cs="Times New Roman"/>
-                <w:sz w:val="20"/>
-                <w:szCs w:val="20"/>
-                <w:lang w:eastAsia="en-IN"/>
-              </w:rPr>
-              <w:t xml:space="preserve"> (edge to node </w:t>
-            </w:r>
-            <w:r>
-              <w:rPr>
-                <w:rFonts w:ascii="Century Schoolbook" w:eastAsia="Times New Roman" w:hAnsi="Century Schoolbook" w:cs="Courier New"/>
-                <w:sz w:val="20"/>
-                <w:szCs w:val="20"/>
-                <w:lang w:eastAsia="en-IN"/>
-              </w:rPr>
-              <w:t>4</w:t>
-            </w:r>
-            <w:r>
-              <w:rPr>
-                <w:rFonts w:ascii="Century Schoolbook" w:eastAsia="Times New Roman" w:hAnsi="Century Schoolbook" w:cs="Times New Roman"/>
-                <w:sz w:val="20"/>
-                <w:szCs w:val="20"/>
-                <w:lang w:eastAsia="en-IN"/>
-              </w:rPr>
-              <w:t xml:space="preserve"> with weight </w:t>
-            </w:r>
-            <w:r>
-              <w:rPr>
-                <w:rFonts w:ascii="Century Schoolbook" w:eastAsia="Times New Roman" w:hAnsi="Century Schoolbook" w:cs="Courier New"/>
-                <w:sz w:val="20"/>
-                <w:szCs w:val="20"/>
-                <w:lang w:eastAsia="en-IN"/>
-              </w:rPr>
-              <w:t>1</w:t>
-            </w:r>
-            <w:r>
-              <w:rPr>
-                <w:rFonts w:ascii="Century Schoolbook" w:eastAsia="Times New Roman" w:hAnsi="Century Schoolbook" w:cs="Times New Roman"/>
-                <w:sz w:val="20"/>
-                <w:szCs w:val="20"/>
-                <w:lang w:eastAsia="en-IN"/>
-              </w:rPr>
-              <w:t>).</w:t>
-            </w:r>
-          </w:p>
-          <w:p>
-            <w:pPr>
-              <w:numPr>
-                <w:ilvl w:val="0"/>
-                <w:numId w:val="15"/>
-              </w:numPr>
-              <w:spacing w:before="100" w:beforeAutospacing="1" w:after="100" w:afterAutospacing="1"/>
-              <w:rPr>
-                <w:rFonts w:ascii="Century Schoolbook" w:eastAsia="Times New Roman" w:hAnsi="Century Schoolbook" w:cs="Times New Roman"/>
-                <w:sz w:val="20"/>
-                <w:szCs w:val="20"/>
-                <w:lang w:eastAsia="en-IN"/>
-              </w:rPr>
-            </w:pPr>
-            <w:r>
-              <w:rPr>
-                <w:rFonts w:ascii="Century Schoolbook" w:eastAsia="Times New Roman" w:hAnsi="Century Schoolbook" w:cs="Times New Roman"/>
-                <w:b/>
-                <w:bCs/>
-                <w:sz w:val="20"/>
-                <w:szCs w:val="20"/>
-                <w:lang w:eastAsia="en-IN"/>
-              </w:rPr>
-              <w:t>Updated Priority Queue:</w:t>
-            </w:r>
-            <w:r>
-              <w:rPr>
-                <w:rFonts w:ascii="Century Schoolbook" w:eastAsia="Times New Roman" w:hAnsi="Century Schoolbook" w:cs="Times New Roman"/>
-                <w:sz w:val="20"/>
-                <w:szCs w:val="20"/>
-                <w:lang w:eastAsia="en-IN"/>
-              </w:rPr>
-              <w:t xml:space="preserve"> </w:t>
-            </w:r>
-            <w:proofErr w:type="spellStart"/>
-            <w:r>
-              <w:rPr>
-                <w:rFonts w:ascii="Century Schoolbook" w:eastAsia="Times New Roman" w:hAnsi="Century Schoolbook" w:cs="Courier New"/>
-                <w:sz w:val="20"/>
-                <w:szCs w:val="20"/>
-                <w:lang w:eastAsia="en-IN"/>
-              </w:rPr>
-              <w:t>pq</w:t>
-            </w:r>
-            <w:proofErr w:type="spellEnd"/>
-            <w:r>
-              <w:rPr>
-                <w:rFonts w:ascii="Century Schoolbook" w:eastAsia="Times New Roman" w:hAnsi="Century Schoolbook" w:cs="Courier New"/>
-                <w:sz w:val="20"/>
-                <w:szCs w:val="20"/>
-                <w:lang w:eastAsia="en-IN"/>
-              </w:rPr>
-              <w:t xml:space="preserve"> = {{1, 4}, {2, 4}}</w:t>
-            </w:r>
-            <w:r>
-              <w:rPr>
-                <w:rFonts w:ascii="Century Schoolbook" w:eastAsia="Times New Roman" w:hAnsi="Century Schoolbook" w:cs="Times New Roman"/>
-                <w:sz w:val="20"/>
-                <w:szCs w:val="20"/>
-                <w:lang w:eastAsia="en-IN"/>
-              </w:rPr>
-              <w:t>.</w:t>
-            </w:r>
-          </w:p>
-          <w:p>
-            <w:pPr>
-              <w:rPr>
-                <w:rFonts w:ascii="Century Schoolbook" w:eastAsia="Times New Roman" w:hAnsi="Century Schoolbook" w:cs="Times New Roman"/>
-                <w:sz w:val="20"/>
-                <w:szCs w:val="20"/>
-                <w:lang w:eastAsia="en-IN"/>
-              </w:rPr>
-            </w:pPr>
-            <w:r>
-              <w:rPr>
-                <w:rFonts w:ascii="Century Schoolbook" w:eastAsia="Times New Roman" w:hAnsi="Century Schoolbook" w:cs="Times New Roman"/>
-                <w:sz w:val="20"/>
-                <w:szCs w:val="20"/>
-                <w:lang w:eastAsia="en-IN"/>
-              </w:rPr>
-              <w:pict>
-                <v:rect id="_x0000_i1030" style="width:0;height:1.5pt" o:hralign="center" o:hrstd="t" o:hr="t" fillcolor="#a0a0a0" stroked="f"/>
-              </w:pict>
-            </w:r>
-          </w:p>
-          <w:p>
-            <w:pPr>
-              <w:spacing w:before="100" w:beforeAutospacing="1" w:after="100" w:afterAutospacing="1"/>
-              <w:outlineLvl w:val="3"/>
-              <w:rPr>
-                <w:rFonts w:ascii="Century Schoolbook" w:eastAsia="Times New Roman" w:hAnsi="Century Schoolbook" w:cs="Times New Roman"/>
-                <w:b/>
-                <w:bCs/>
-                <w:sz w:val="20"/>
-                <w:szCs w:val="20"/>
-                <w:lang w:eastAsia="en-IN"/>
-              </w:rPr>
-            </w:pPr>
-            <w:r>
-              <w:rPr>
-                <w:rFonts w:ascii="Century Schoolbook" w:eastAsia="Times New Roman" w:hAnsi="Century Schoolbook" w:cs="Times New Roman"/>
-                <w:b/>
-                <w:bCs/>
-                <w:sz w:val="20"/>
-                <w:szCs w:val="20"/>
-                <w:lang w:eastAsia="en-IN"/>
-              </w:rPr>
-              <w:t>Iteration 5:</w:t>
-            </w:r>
-          </w:p>
-          <w:p>
-            <w:pPr>
-              <w:numPr>
-                <w:ilvl w:val="0"/>
-                <w:numId w:val="16"/>
-              </w:numPr>
-              <w:spacing w:before="100" w:beforeAutospacing="1" w:after="100" w:afterAutospacing="1"/>
-              <w:rPr>
-                <w:rFonts w:ascii="Century Schoolbook" w:eastAsia="Times New Roman" w:hAnsi="Century Schoolbook" w:cs="Times New Roman"/>
-                <w:sz w:val="20"/>
-                <w:szCs w:val="20"/>
-                <w:lang w:eastAsia="en-IN"/>
-              </w:rPr>
-            </w:pPr>
-            <w:r>
-              <w:rPr>
-                <w:rFonts w:ascii="Century Schoolbook" w:eastAsia="Times New Roman" w:hAnsi="Century Schoolbook" w:cs="Times New Roman"/>
-                <w:b/>
-                <w:bCs/>
-                <w:sz w:val="20"/>
-                <w:szCs w:val="20"/>
-                <w:lang w:eastAsia="en-IN"/>
-              </w:rPr>
-              <w:t>Priority Queue:</w:t>
-            </w:r>
-            <w:r>
-              <w:rPr>
-                <w:rFonts w:ascii="Century Schoolbook" w:eastAsia="Times New Roman" w:hAnsi="Century Schoolbook" w:cs="Times New Roman"/>
-                <w:sz w:val="20"/>
-                <w:szCs w:val="20"/>
-                <w:lang w:eastAsia="en-IN"/>
-              </w:rPr>
-              <w:t xml:space="preserve"> </w:t>
-            </w:r>
-            <w:proofErr w:type="spellStart"/>
-            <w:r>
-              <w:rPr>
-                <w:rFonts w:ascii="Century Schoolbook" w:eastAsia="Times New Roman" w:hAnsi="Century Schoolbook" w:cs="Courier New"/>
-                <w:sz w:val="20"/>
-                <w:szCs w:val="20"/>
-                <w:lang w:eastAsia="en-IN"/>
-              </w:rPr>
-              <w:t>pq</w:t>
-            </w:r>
-            <w:proofErr w:type="spellEnd"/>
-            <w:r>
-              <w:rPr>
-                <w:rFonts w:ascii="Century Schoolbook" w:eastAsia="Times New Roman" w:hAnsi="Century Schoolbook" w:cs="Courier New"/>
-                <w:sz w:val="20"/>
-                <w:szCs w:val="20"/>
-                <w:lang w:eastAsia="en-IN"/>
-              </w:rPr>
-              <w:t xml:space="preserve"> = {{1, 4}, {2, 4}}</w:t>
-            </w:r>
-          </w:p>
-          <w:p>
-            <w:pPr>
-              <w:numPr>
-                <w:ilvl w:val="0"/>
-                <w:numId w:val="16"/>
-              </w:numPr>
-              <w:spacing w:before="100" w:beforeAutospacing="1" w:after="100" w:afterAutospacing="1"/>
-              <w:rPr>
-                <w:rFonts w:ascii="Century Schoolbook" w:eastAsia="Times New Roman" w:hAnsi="Century Schoolbook" w:cs="Times New Roman"/>
-                <w:sz w:val="20"/>
-                <w:szCs w:val="20"/>
-                <w:lang w:eastAsia="en-IN"/>
-              </w:rPr>
-            </w:pPr>
-            <w:r>
-              <w:rPr>
-                <w:rFonts w:ascii="Century Schoolbook" w:eastAsia="Times New Roman" w:hAnsi="Century Schoolbook" w:cs="Times New Roman"/>
-                <w:b/>
-                <w:bCs/>
-                <w:sz w:val="20"/>
-                <w:szCs w:val="20"/>
-                <w:lang w:eastAsia="en-IN"/>
-              </w:rPr>
-              <w:t>Pop the top element:</w:t>
-            </w:r>
-            <w:r>
-              <w:rPr>
-                <w:rFonts w:ascii="Century Schoolbook" w:eastAsia="Times New Roman" w:hAnsi="Century Schoolbook" w:cs="Times New Roman"/>
-                <w:sz w:val="20"/>
-                <w:szCs w:val="20"/>
-                <w:lang w:eastAsia="en-IN"/>
-              </w:rPr>
-              <w:t xml:space="preserve"> </w:t>
-            </w:r>
-            <w:r>
-              <w:rPr>
-                <w:rFonts w:ascii="Century Schoolbook" w:eastAsia="Times New Roman" w:hAnsi="Century Schoolbook" w:cs="Courier New"/>
-                <w:sz w:val="20"/>
-                <w:szCs w:val="20"/>
-                <w:lang w:eastAsia="en-IN"/>
-              </w:rPr>
-              <w:t>{1, 4}</w:t>
-            </w:r>
-            <w:r>
-              <w:rPr>
-                <w:rFonts w:ascii="Century Schoolbook" w:eastAsia="Times New Roman" w:hAnsi="Century Schoolbook" w:cs="Times New Roman"/>
-                <w:sz w:val="20"/>
-                <w:szCs w:val="20"/>
-                <w:lang w:eastAsia="en-IN"/>
-              </w:rPr>
-              <w:t xml:space="preserve"> → </w:t>
-            </w:r>
-            <w:r>
-              <w:rPr>
-                <w:rFonts w:ascii="Century Schoolbook" w:eastAsia="Times New Roman" w:hAnsi="Century Schoolbook" w:cs="Courier New"/>
-                <w:sz w:val="20"/>
-                <w:szCs w:val="20"/>
-                <w:lang w:eastAsia="en-IN"/>
-              </w:rPr>
-              <w:t>node = 4</w:t>
-            </w:r>
-            <w:r>
-              <w:rPr>
-                <w:rFonts w:ascii="Century Schoolbook" w:eastAsia="Times New Roman" w:hAnsi="Century Schoolbook" w:cs="Times New Roman"/>
-                <w:sz w:val="20"/>
-                <w:szCs w:val="20"/>
-                <w:lang w:eastAsia="en-IN"/>
-              </w:rPr>
-              <w:t xml:space="preserve">, </w:t>
-            </w:r>
-            <w:r>
-              <w:rPr>
-                <w:rFonts w:ascii="Century Schoolbook" w:eastAsia="Times New Roman" w:hAnsi="Century Schoolbook" w:cs="Courier New"/>
-                <w:sz w:val="20"/>
-                <w:szCs w:val="20"/>
-                <w:lang w:eastAsia="en-IN"/>
-              </w:rPr>
-              <w:t>weight = 1</w:t>
-            </w:r>
-            <w:r>
-              <w:rPr>
-                <w:rFonts w:ascii="Century Schoolbook" w:eastAsia="Times New Roman" w:hAnsi="Century Schoolbook" w:cs="Times New Roman"/>
-                <w:sz w:val="20"/>
-                <w:szCs w:val="20"/>
-                <w:lang w:eastAsia="en-IN"/>
-              </w:rPr>
-              <w:t>.</w:t>
-            </w:r>
-          </w:p>
-          <w:p>
-            <w:pPr>
-              <w:numPr>
-                <w:ilvl w:val="0"/>
-                <w:numId w:val="16"/>
-              </w:numPr>
-              <w:spacing w:before="100" w:beforeAutospacing="1" w:after="100" w:afterAutospacing="1"/>
-              <w:rPr>
-                <w:rFonts w:ascii="Century Schoolbook" w:eastAsia="Times New Roman" w:hAnsi="Century Schoolbook" w:cs="Times New Roman"/>
-                <w:sz w:val="20"/>
-                <w:szCs w:val="20"/>
-                <w:lang w:eastAsia="en-IN"/>
-              </w:rPr>
-            </w:pPr>
-            <w:r>
-              <w:rPr>
-                <w:rFonts w:ascii="Century Schoolbook" w:eastAsia="Times New Roman" w:hAnsi="Century Schoolbook" w:cs="Times New Roman"/>
-                <w:b/>
-                <w:bCs/>
-                <w:sz w:val="20"/>
-                <w:szCs w:val="20"/>
-                <w:lang w:eastAsia="en-IN"/>
-              </w:rPr>
-              <w:lastRenderedPageBreak/>
-              <w:t xml:space="preserve">Check if </w:t>
-            </w:r>
-            <w:r>
-              <w:rPr>
-                <w:rFonts w:ascii="Century Schoolbook" w:eastAsia="Times New Roman" w:hAnsi="Century Schoolbook" w:cs="Courier New"/>
-                <w:b/>
-                <w:bCs/>
-                <w:sz w:val="20"/>
-                <w:szCs w:val="20"/>
-                <w:lang w:eastAsia="en-IN"/>
-              </w:rPr>
-              <w:t>node</w:t>
-            </w:r>
-            <w:r>
-              <w:rPr>
-                <w:rFonts w:ascii="Century Schoolbook" w:eastAsia="Times New Roman" w:hAnsi="Century Schoolbook" w:cs="Times New Roman"/>
-                <w:b/>
-                <w:bCs/>
-                <w:sz w:val="20"/>
-                <w:szCs w:val="20"/>
-                <w:lang w:eastAsia="en-IN"/>
-              </w:rPr>
-              <w:t xml:space="preserve"> is visited:</w:t>
-            </w:r>
-            <w:r>
-              <w:rPr>
-                <w:rFonts w:ascii="Century Schoolbook" w:eastAsia="Times New Roman" w:hAnsi="Century Schoolbook" w:cs="Times New Roman"/>
-                <w:sz w:val="20"/>
-                <w:szCs w:val="20"/>
-                <w:lang w:eastAsia="en-IN"/>
-              </w:rPr>
-              <w:t xml:space="preserve"> It's not, so mark </w:t>
-            </w:r>
-            <w:r>
-              <w:rPr>
-                <w:rFonts w:ascii="Century Schoolbook" w:eastAsia="Times New Roman" w:hAnsi="Century Schoolbook" w:cs="Courier New"/>
-                <w:sz w:val="20"/>
-                <w:szCs w:val="20"/>
-                <w:lang w:eastAsia="en-IN"/>
-              </w:rPr>
-              <w:t>node 4</w:t>
-            </w:r>
-            <w:r>
-              <w:rPr>
-                <w:rFonts w:ascii="Century Schoolbook" w:eastAsia="Times New Roman" w:hAnsi="Century Schoolbook" w:cs="Times New Roman"/>
-                <w:sz w:val="20"/>
-                <w:szCs w:val="20"/>
-                <w:lang w:eastAsia="en-IN"/>
-              </w:rPr>
-              <w:t xml:space="preserve"> as visited: </w:t>
-            </w:r>
-            <w:r>
-              <w:rPr>
-                <w:rFonts w:ascii="Century Schoolbook" w:eastAsia="Times New Roman" w:hAnsi="Century Schoolbook" w:cs="Courier New"/>
-                <w:sz w:val="20"/>
-                <w:szCs w:val="20"/>
-                <w:lang w:eastAsia="en-IN"/>
-              </w:rPr>
-              <w:t>vis = [1, 1, 1, 1, 1]</w:t>
-            </w:r>
-            <w:r>
-              <w:rPr>
-                <w:rFonts w:ascii="Century Schoolbook" w:eastAsia="Times New Roman" w:hAnsi="Century Schoolbook" w:cs="Times New Roman"/>
-                <w:sz w:val="20"/>
-                <w:szCs w:val="20"/>
-                <w:lang w:eastAsia="en-IN"/>
-              </w:rPr>
-              <w:t>.</w:t>
-            </w:r>
-          </w:p>
-          <w:p>
-            <w:pPr>
-              <w:numPr>
-                <w:ilvl w:val="0"/>
-                <w:numId w:val="16"/>
-              </w:numPr>
-              <w:spacing w:before="100" w:beforeAutospacing="1" w:after="100" w:afterAutospacing="1"/>
-              <w:rPr>
-                <w:rFonts w:ascii="Century Schoolbook" w:eastAsia="Times New Roman" w:hAnsi="Century Schoolbook" w:cs="Times New Roman"/>
-                <w:sz w:val="20"/>
-                <w:szCs w:val="20"/>
-                <w:lang w:eastAsia="en-IN"/>
-              </w:rPr>
-            </w:pPr>
-            <w:r>
-              <w:rPr>
-                <w:rFonts w:ascii="Century Schoolbook" w:eastAsia="Times New Roman" w:hAnsi="Century Schoolbook" w:cs="Times New Roman"/>
-                <w:b/>
-                <w:bCs/>
-                <w:sz w:val="20"/>
-                <w:szCs w:val="20"/>
-                <w:lang w:eastAsia="en-IN"/>
-              </w:rPr>
-              <w:t>Add weight to sum:</w:t>
-            </w:r>
-            <w:r>
-              <w:rPr>
-                <w:rFonts w:ascii="Century Schoolbook" w:eastAsia="Times New Roman" w:hAnsi="Century Schoolbook" w:cs="Times New Roman"/>
-                <w:sz w:val="20"/>
-                <w:szCs w:val="20"/>
-                <w:lang w:eastAsia="en-IN"/>
-              </w:rPr>
-              <w:t xml:space="preserve"> </w:t>
-            </w:r>
-            <w:r>
-              <w:rPr>
-                <w:rFonts w:ascii="Century Schoolbook" w:eastAsia="Times New Roman" w:hAnsi="Century Schoolbook" w:cs="Courier New"/>
-                <w:sz w:val="20"/>
-                <w:szCs w:val="20"/>
-                <w:lang w:eastAsia="en-IN"/>
-              </w:rPr>
-              <w:t>sum = 4 + 1 = 5</w:t>
-            </w:r>
-            <w:r>
-              <w:rPr>
-                <w:rFonts w:ascii="Century Schoolbook" w:eastAsia="Times New Roman" w:hAnsi="Century Schoolbook" w:cs="Times New Roman"/>
-                <w:sz w:val="20"/>
-                <w:szCs w:val="20"/>
-                <w:lang w:eastAsia="en-IN"/>
-              </w:rPr>
-              <w:t>.</w:t>
-            </w:r>
-          </w:p>
-          <w:p>
-            <w:pPr>
-              <w:numPr>
-                <w:ilvl w:val="0"/>
-                <w:numId w:val="16"/>
-              </w:numPr>
-              <w:spacing w:before="100" w:beforeAutospacing="1" w:after="100" w:afterAutospacing="1"/>
-              <w:rPr>
-                <w:rFonts w:ascii="Century Schoolbook" w:eastAsia="Times New Roman" w:hAnsi="Century Schoolbook" w:cs="Times New Roman"/>
-                <w:sz w:val="20"/>
-                <w:szCs w:val="20"/>
-                <w:lang w:eastAsia="en-IN"/>
-              </w:rPr>
-            </w:pPr>
-            <w:r>
-              <w:rPr>
-                <w:rFonts w:ascii="Century Schoolbook" w:eastAsia="Times New Roman" w:hAnsi="Century Schoolbook" w:cs="Times New Roman"/>
-                <w:b/>
-                <w:bCs/>
-                <w:sz w:val="20"/>
-                <w:szCs w:val="20"/>
-                <w:lang w:eastAsia="en-IN"/>
-              </w:rPr>
-              <w:t xml:space="preserve">Push adjacent edges to </w:t>
-            </w:r>
-            <w:proofErr w:type="spellStart"/>
-            <w:r>
-              <w:rPr>
-                <w:rFonts w:ascii="Century Schoolbook" w:eastAsia="Times New Roman" w:hAnsi="Century Schoolbook" w:cs="Courier New"/>
-                <w:b/>
-                <w:bCs/>
-                <w:sz w:val="20"/>
-                <w:szCs w:val="20"/>
-                <w:lang w:eastAsia="en-IN"/>
-              </w:rPr>
-              <w:t>pq</w:t>
-            </w:r>
-            <w:proofErr w:type="spellEnd"/>
-            <w:r>
-              <w:rPr>
-                <w:rFonts w:ascii="Century Schoolbook" w:eastAsia="Times New Roman" w:hAnsi="Century Schoolbook" w:cs="Times New Roman"/>
-                <w:b/>
-                <w:bCs/>
-                <w:sz w:val="20"/>
-                <w:szCs w:val="20"/>
-                <w:lang w:eastAsia="en-IN"/>
-              </w:rPr>
-              <w:t>:</w:t>
-            </w:r>
-          </w:p>
-          <w:p>
-            <w:pPr>
-              <w:numPr>
-                <w:ilvl w:val="1"/>
-                <w:numId w:val="16"/>
-              </w:numPr>
-              <w:spacing w:before="100" w:beforeAutospacing="1" w:after="100" w:afterAutospacing="1"/>
-              <w:rPr>
-                <w:rFonts w:ascii="Century Schoolbook" w:eastAsia="Times New Roman" w:hAnsi="Century Schoolbook" w:cs="Times New Roman"/>
-                <w:sz w:val="20"/>
-                <w:szCs w:val="20"/>
-                <w:lang w:eastAsia="en-IN"/>
-              </w:rPr>
-            </w:pPr>
-            <w:r>
-              <w:rPr>
-                <w:rFonts w:ascii="Century Schoolbook" w:eastAsia="Times New Roman" w:hAnsi="Century Schoolbook" w:cs="Times New Roman"/>
-                <w:sz w:val="20"/>
-                <w:szCs w:val="20"/>
-                <w:lang w:eastAsia="en-IN"/>
-              </w:rPr>
-              <w:t xml:space="preserve">From </w:t>
-            </w:r>
-            <w:proofErr w:type="spellStart"/>
-            <w:proofErr w:type="gramStart"/>
-            <w:r>
-              <w:rPr>
-                <w:rFonts w:ascii="Century Schoolbook" w:eastAsia="Times New Roman" w:hAnsi="Century Schoolbook" w:cs="Courier New"/>
-                <w:sz w:val="20"/>
-                <w:szCs w:val="20"/>
-                <w:lang w:eastAsia="en-IN"/>
-              </w:rPr>
-              <w:t>adj</w:t>
-            </w:r>
-            <w:proofErr w:type="spellEnd"/>
-            <w:r>
-              <w:rPr>
-                <w:rFonts w:ascii="Century Schoolbook" w:eastAsia="Times New Roman" w:hAnsi="Century Schoolbook" w:cs="Courier New"/>
-                <w:sz w:val="20"/>
-                <w:szCs w:val="20"/>
-                <w:lang w:eastAsia="en-IN"/>
-              </w:rPr>
-              <w:t>[</w:t>
-            </w:r>
-            <w:proofErr w:type="gramEnd"/>
-            <w:r>
-              <w:rPr>
-                <w:rFonts w:ascii="Century Schoolbook" w:eastAsia="Times New Roman" w:hAnsi="Century Schoolbook" w:cs="Courier New"/>
-                <w:sz w:val="20"/>
-                <w:szCs w:val="20"/>
-                <w:lang w:eastAsia="en-IN"/>
-              </w:rPr>
-              <w:t>4] = {{3, 1}, {2, 2}}</w:t>
-            </w:r>
-            <w:r>
-              <w:rPr>
-                <w:rFonts w:ascii="Century Schoolbook" w:eastAsia="Times New Roman" w:hAnsi="Century Schoolbook" w:cs="Times New Roman"/>
-                <w:sz w:val="20"/>
-                <w:szCs w:val="20"/>
-                <w:lang w:eastAsia="en-IN"/>
-              </w:rPr>
-              <w:t>:</w:t>
-            </w:r>
-          </w:p>
-          <w:p>
-            <w:pPr>
-              <w:numPr>
-                <w:ilvl w:val="2"/>
-                <w:numId w:val="16"/>
-              </w:numPr>
-              <w:spacing w:before="100" w:beforeAutospacing="1" w:after="100" w:afterAutospacing="1"/>
-              <w:rPr>
-                <w:rFonts w:ascii="Century Schoolbook" w:eastAsia="Times New Roman" w:hAnsi="Century Schoolbook" w:cs="Times New Roman"/>
-                <w:sz w:val="20"/>
-                <w:szCs w:val="20"/>
-                <w:lang w:eastAsia="en-IN"/>
-              </w:rPr>
-            </w:pPr>
-            <w:r>
-              <w:rPr>
-                <w:rFonts w:ascii="Century Schoolbook" w:eastAsia="Times New Roman" w:hAnsi="Century Schoolbook" w:cs="Times New Roman"/>
-                <w:sz w:val="20"/>
-                <w:szCs w:val="20"/>
-                <w:lang w:eastAsia="en-IN"/>
-              </w:rPr>
-              <w:t xml:space="preserve">Skip </w:t>
-            </w:r>
-            <w:r>
-              <w:rPr>
-                <w:rFonts w:ascii="Century Schoolbook" w:eastAsia="Times New Roman" w:hAnsi="Century Schoolbook" w:cs="Courier New"/>
-                <w:sz w:val="20"/>
-                <w:szCs w:val="20"/>
-                <w:lang w:eastAsia="en-IN"/>
-              </w:rPr>
-              <w:t>{3, 1}</w:t>
-            </w:r>
-            <w:r>
-              <w:rPr>
-                <w:rFonts w:ascii="Century Schoolbook" w:eastAsia="Times New Roman" w:hAnsi="Century Schoolbook" w:cs="Times New Roman"/>
-                <w:sz w:val="20"/>
-                <w:szCs w:val="20"/>
-                <w:lang w:eastAsia="en-IN"/>
-              </w:rPr>
-              <w:t xml:space="preserve"> and </w:t>
-            </w:r>
-            <w:r>
-              <w:rPr>
-                <w:rFonts w:ascii="Century Schoolbook" w:eastAsia="Times New Roman" w:hAnsi="Century Schoolbook" w:cs="Courier New"/>
-                <w:sz w:val="20"/>
-                <w:szCs w:val="20"/>
-                <w:lang w:eastAsia="en-IN"/>
-              </w:rPr>
-              <w:t>{2, 2}</w:t>
-            </w:r>
-            <w:r>
-              <w:rPr>
-                <w:rFonts w:ascii="Century Schoolbook" w:eastAsia="Times New Roman" w:hAnsi="Century Schoolbook" w:cs="Times New Roman"/>
-                <w:sz w:val="20"/>
-                <w:szCs w:val="20"/>
-                <w:lang w:eastAsia="en-IN"/>
-              </w:rPr>
-              <w:t xml:space="preserve"> (nodes </w:t>
-            </w:r>
-            <w:r>
-              <w:rPr>
-                <w:rFonts w:ascii="Century Schoolbook" w:eastAsia="Times New Roman" w:hAnsi="Century Schoolbook" w:cs="Courier New"/>
-                <w:sz w:val="20"/>
-                <w:szCs w:val="20"/>
-                <w:lang w:eastAsia="en-IN"/>
-              </w:rPr>
-              <w:t>3</w:t>
-            </w:r>
-            <w:r>
-              <w:rPr>
-                <w:rFonts w:ascii="Century Schoolbook" w:eastAsia="Times New Roman" w:hAnsi="Century Schoolbook" w:cs="Times New Roman"/>
-                <w:sz w:val="20"/>
-                <w:szCs w:val="20"/>
-                <w:lang w:eastAsia="en-IN"/>
-              </w:rPr>
-              <w:t xml:space="preserve"> and </w:t>
-            </w:r>
-            <w:r>
-              <w:rPr>
-                <w:rFonts w:ascii="Century Schoolbook" w:eastAsia="Times New Roman" w:hAnsi="Century Schoolbook" w:cs="Courier New"/>
-                <w:sz w:val="20"/>
-                <w:szCs w:val="20"/>
-                <w:lang w:eastAsia="en-IN"/>
-              </w:rPr>
-              <w:t>2</w:t>
-            </w:r>
-            <w:r>
-              <w:rPr>
-                <w:rFonts w:ascii="Century Schoolbook" w:eastAsia="Times New Roman" w:hAnsi="Century Schoolbook" w:cs="Times New Roman"/>
-                <w:sz w:val="20"/>
-                <w:szCs w:val="20"/>
-                <w:lang w:eastAsia="en-IN"/>
-              </w:rPr>
-              <w:t xml:space="preserve"> are already visited).</w:t>
-            </w:r>
-          </w:p>
-          <w:p>
-            <w:pPr>
-              <w:numPr>
-                <w:ilvl w:val="0"/>
-                <w:numId w:val="16"/>
-              </w:numPr>
-              <w:spacing w:before="100" w:beforeAutospacing="1" w:after="100" w:afterAutospacing="1"/>
-              <w:rPr>
-                <w:rFonts w:ascii="Century Schoolbook" w:eastAsia="Times New Roman" w:hAnsi="Century Schoolbook" w:cs="Times New Roman"/>
-                <w:sz w:val="20"/>
-                <w:szCs w:val="20"/>
-                <w:lang w:eastAsia="en-IN"/>
-              </w:rPr>
-            </w:pPr>
-            <w:r>
-              <w:rPr>
-                <w:rFonts w:ascii="Century Schoolbook" w:eastAsia="Times New Roman" w:hAnsi="Century Schoolbook" w:cs="Times New Roman"/>
-                <w:b/>
-                <w:bCs/>
-                <w:sz w:val="20"/>
-                <w:szCs w:val="20"/>
-                <w:lang w:eastAsia="en-IN"/>
-              </w:rPr>
-              <w:t>Updated Priority Queue:</w:t>
-            </w:r>
-            <w:r>
-              <w:rPr>
-                <w:rFonts w:ascii="Century Schoolbook" w:eastAsia="Times New Roman" w:hAnsi="Century Schoolbook" w:cs="Times New Roman"/>
-                <w:sz w:val="20"/>
-                <w:szCs w:val="20"/>
-                <w:lang w:eastAsia="en-IN"/>
-              </w:rPr>
-              <w:t xml:space="preserve"> </w:t>
-            </w:r>
-            <w:proofErr w:type="spellStart"/>
-            <w:r>
-              <w:rPr>
-                <w:rFonts w:ascii="Century Schoolbook" w:eastAsia="Times New Roman" w:hAnsi="Century Schoolbook" w:cs="Courier New"/>
-                <w:sz w:val="20"/>
-                <w:szCs w:val="20"/>
-                <w:lang w:eastAsia="en-IN"/>
-              </w:rPr>
-              <w:t>pq</w:t>
-            </w:r>
-            <w:proofErr w:type="spellEnd"/>
-            <w:r>
-              <w:rPr>
-                <w:rFonts w:ascii="Century Schoolbook" w:eastAsia="Times New Roman" w:hAnsi="Century Schoolbook" w:cs="Courier New"/>
-                <w:sz w:val="20"/>
-                <w:szCs w:val="20"/>
-                <w:lang w:eastAsia="en-IN"/>
-              </w:rPr>
-              <w:t xml:space="preserve"> = {{2, 4}}</w:t>
-            </w:r>
-            <w:r>
-              <w:rPr>
-                <w:rFonts w:ascii="Century Schoolbook" w:eastAsia="Times New Roman" w:hAnsi="Century Schoolbook" w:cs="Times New Roman"/>
-                <w:sz w:val="20"/>
-                <w:szCs w:val="20"/>
-                <w:lang w:eastAsia="en-IN"/>
-              </w:rPr>
-              <w:t>.</w:t>
-            </w:r>
-          </w:p>
-          <w:p>
-            <w:pPr>
-              <w:rPr>
-                <w:rFonts w:ascii="Century Schoolbook" w:eastAsia="Times New Roman" w:hAnsi="Century Schoolbook" w:cs="Times New Roman"/>
-                <w:sz w:val="20"/>
-                <w:szCs w:val="20"/>
-                <w:lang w:eastAsia="en-IN"/>
-              </w:rPr>
-            </w:pPr>
-            <w:r>
-              <w:rPr>
-                <w:rFonts w:ascii="Century Schoolbook" w:eastAsia="Times New Roman" w:hAnsi="Century Schoolbook" w:cs="Times New Roman"/>
-                <w:sz w:val="20"/>
-                <w:szCs w:val="20"/>
-                <w:lang w:eastAsia="en-IN"/>
-              </w:rPr>
-              <w:pict>
-                <v:rect id="_x0000_i1031" style="width:0;height:1.5pt" o:hralign="center" o:hrstd="t" o:hr="t" fillcolor="#a0a0a0" stroked="f"/>
-              </w:pict>
-            </w:r>
-          </w:p>
-          <w:p>
-            <w:pPr>
-              <w:spacing w:before="100" w:beforeAutospacing="1" w:after="100" w:afterAutospacing="1"/>
-              <w:outlineLvl w:val="3"/>
-              <w:rPr>
-                <w:rFonts w:ascii="Century Schoolbook" w:eastAsia="Times New Roman" w:hAnsi="Century Schoolbook" w:cs="Times New Roman"/>
-                <w:b/>
-                <w:bCs/>
-                <w:sz w:val="20"/>
-                <w:szCs w:val="20"/>
-                <w:lang w:eastAsia="en-IN"/>
-              </w:rPr>
-            </w:pPr>
-            <w:r>
-              <w:rPr>
-                <w:rFonts w:ascii="Century Schoolbook" w:eastAsia="Times New Roman" w:hAnsi="Century Schoolbook" w:cs="Times New Roman"/>
-                <w:b/>
-                <w:bCs/>
-                <w:sz w:val="20"/>
-                <w:szCs w:val="20"/>
-                <w:lang w:eastAsia="en-IN"/>
-              </w:rPr>
-              <w:t>Iteration 6:</w:t>
-            </w:r>
-          </w:p>
-          <w:p>
-            <w:pPr>
-              <w:numPr>
-                <w:ilvl w:val="0"/>
-                <w:numId w:val="17"/>
-              </w:numPr>
-              <w:spacing w:before="100" w:beforeAutospacing="1" w:after="100" w:afterAutospacing="1"/>
-              <w:rPr>
-                <w:rFonts w:ascii="Century Schoolbook" w:eastAsia="Times New Roman" w:hAnsi="Century Schoolbook" w:cs="Times New Roman"/>
-                <w:sz w:val="20"/>
-                <w:szCs w:val="20"/>
-                <w:lang w:eastAsia="en-IN"/>
-              </w:rPr>
-            </w:pPr>
-            <w:r>
-              <w:rPr>
-                <w:rFonts w:ascii="Century Schoolbook" w:eastAsia="Times New Roman" w:hAnsi="Century Schoolbook" w:cs="Times New Roman"/>
-                <w:b/>
-                <w:bCs/>
-                <w:sz w:val="20"/>
-                <w:szCs w:val="20"/>
-                <w:lang w:eastAsia="en-IN"/>
-              </w:rPr>
-              <w:t>Priority Queue:</w:t>
-            </w:r>
-            <w:r>
-              <w:rPr>
-                <w:rFonts w:ascii="Century Schoolbook" w:eastAsia="Times New Roman" w:hAnsi="Century Schoolbook" w:cs="Times New Roman"/>
-                <w:sz w:val="20"/>
-                <w:szCs w:val="20"/>
-                <w:lang w:eastAsia="en-IN"/>
-              </w:rPr>
-              <w:t xml:space="preserve"> </w:t>
-            </w:r>
-            <w:proofErr w:type="spellStart"/>
-            <w:r>
-              <w:rPr>
-                <w:rFonts w:ascii="Century Schoolbook" w:eastAsia="Times New Roman" w:hAnsi="Century Schoolbook" w:cs="Courier New"/>
-                <w:sz w:val="20"/>
-                <w:szCs w:val="20"/>
-                <w:lang w:eastAsia="en-IN"/>
-              </w:rPr>
-              <w:t>pq</w:t>
-            </w:r>
-            <w:proofErr w:type="spellEnd"/>
-            <w:r>
-              <w:rPr>
-                <w:rFonts w:ascii="Century Schoolbook" w:eastAsia="Times New Roman" w:hAnsi="Century Schoolbook" w:cs="Courier New"/>
-                <w:sz w:val="20"/>
-                <w:szCs w:val="20"/>
-                <w:lang w:eastAsia="en-IN"/>
-              </w:rPr>
-              <w:t xml:space="preserve"> = {{2, 4}}</w:t>
-            </w:r>
-          </w:p>
-          <w:p>
-            <w:pPr>
-              <w:numPr>
-                <w:ilvl w:val="0"/>
-                <w:numId w:val="17"/>
-              </w:numPr>
-              <w:spacing w:before="100" w:beforeAutospacing="1" w:after="100" w:afterAutospacing="1"/>
-              <w:rPr>
-                <w:rFonts w:ascii="Century Schoolbook" w:eastAsia="Times New Roman" w:hAnsi="Century Schoolbook" w:cs="Times New Roman"/>
-                <w:sz w:val="20"/>
-                <w:szCs w:val="20"/>
-                <w:lang w:eastAsia="en-IN"/>
-              </w:rPr>
-            </w:pPr>
-            <w:r>
-              <w:rPr>
-                <w:rFonts w:ascii="Century Schoolbook" w:eastAsia="Times New Roman" w:hAnsi="Century Schoolbook" w:cs="Times New Roman"/>
-                <w:b/>
-                <w:bCs/>
-                <w:sz w:val="20"/>
-                <w:szCs w:val="20"/>
-                <w:lang w:eastAsia="en-IN"/>
-              </w:rPr>
-              <w:t>Pop the top element:</w:t>
-            </w:r>
-            <w:r>
-              <w:rPr>
-                <w:rFonts w:ascii="Century Schoolbook" w:eastAsia="Times New Roman" w:hAnsi="Century Schoolbook" w:cs="Times New Roman"/>
-                <w:sz w:val="20"/>
-                <w:szCs w:val="20"/>
-                <w:lang w:eastAsia="en-IN"/>
-              </w:rPr>
-              <w:t xml:space="preserve"> </w:t>
-            </w:r>
-            <w:r>
-              <w:rPr>
-                <w:rFonts w:ascii="Century Schoolbook" w:eastAsia="Times New Roman" w:hAnsi="Century Schoolbook" w:cs="Courier New"/>
-                <w:sz w:val="20"/>
-                <w:szCs w:val="20"/>
-                <w:lang w:eastAsia="en-IN"/>
-              </w:rPr>
-              <w:t>{2, 4}</w:t>
-            </w:r>
-            <w:r>
-              <w:rPr>
-                <w:rFonts w:ascii="Century Schoolbook" w:eastAsia="Times New Roman" w:hAnsi="Century Schoolbook" w:cs="Times New Roman"/>
-                <w:sz w:val="20"/>
-                <w:szCs w:val="20"/>
-                <w:lang w:eastAsia="en-IN"/>
-              </w:rPr>
-              <w:t xml:space="preserve"> → </w:t>
-            </w:r>
-            <w:r>
-              <w:rPr>
-                <w:rFonts w:ascii="Century Schoolbook" w:eastAsia="Times New Roman" w:hAnsi="Century Schoolbook" w:cs="Courier New"/>
-                <w:sz w:val="20"/>
-                <w:szCs w:val="20"/>
-                <w:lang w:eastAsia="en-IN"/>
-              </w:rPr>
-              <w:t>node = 4</w:t>
-            </w:r>
-            <w:r>
-              <w:rPr>
-                <w:rFonts w:ascii="Century Schoolbook" w:eastAsia="Times New Roman" w:hAnsi="Century Schoolbook" w:cs="Times New Roman"/>
-                <w:sz w:val="20"/>
-                <w:szCs w:val="20"/>
-                <w:lang w:eastAsia="en-IN"/>
-              </w:rPr>
-              <w:t xml:space="preserve">, </w:t>
-            </w:r>
-            <w:r>
-              <w:rPr>
-                <w:rFonts w:ascii="Century Schoolbook" w:eastAsia="Times New Roman" w:hAnsi="Century Schoolbook" w:cs="Courier New"/>
-                <w:sz w:val="20"/>
-                <w:szCs w:val="20"/>
-                <w:lang w:eastAsia="en-IN"/>
-              </w:rPr>
-              <w:t>weight = 2</w:t>
-            </w:r>
-            <w:r>
-              <w:rPr>
-                <w:rFonts w:ascii="Century Schoolbook" w:eastAsia="Times New Roman" w:hAnsi="Century Schoolbook" w:cs="Times New Roman"/>
-                <w:sz w:val="20"/>
-                <w:szCs w:val="20"/>
-                <w:lang w:eastAsia="en-IN"/>
-              </w:rPr>
-              <w:t>.</w:t>
-            </w:r>
-          </w:p>
-          <w:p>
-            <w:pPr>
-              <w:numPr>
-                <w:ilvl w:val="0"/>
-                <w:numId w:val="17"/>
-              </w:numPr>
-              <w:spacing w:before="100" w:beforeAutospacing="1" w:after="100" w:afterAutospacing="1"/>
-              <w:rPr>
-                <w:rFonts w:ascii="Century Schoolbook" w:eastAsia="Times New Roman" w:hAnsi="Century Schoolbook" w:cs="Times New Roman"/>
-                <w:sz w:val="20"/>
-                <w:szCs w:val="20"/>
-                <w:lang w:eastAsia="en-IN"/>
-              </w:rPr>
-            </w:pPr>
-            <w:r>
-              <w:rPr>
-                <w:rFonts w:ascii="Century Schoolbook" w:eastAsia="Times New Roman" w:hAnsi="Century Schoolbook" w:cs="Times New Roman"/>
-                <w:b/>
-                <w:bCs/>
-                <w:sz w:val="20"/>
-                <w:szCs w:val="20"/>
-                <w:lang w:eastAsia="en-IN"/>
-              </w:rPr>
-              <w:t xml:space="preserve">Check if </w:t>
-            </w:r>
-            <w:r>
-              <w:rPr>
-                <w:rFonts w:ascii="Century Schoolbook" w:eastAsia="Times New Roman" w:hAnsi="Century Schoolbook" w:cs="Courier New"/>
-                <w:b/>
-                <w:bCs/>
-                <w:sz w:val="20"/>
-                <w:szCs w:val="20"/>
-                <w:lang w:eastAsia="en-IN"/>
-              </w:rPr>
-              <w:t>node</w:t>
-            </w:r>
-            <w:r>
-              <w:rPr>
-                <w:rFonts w:ascii="Century Schoolbook" w:eastAsia="Times New Roman" w:hAnsi="Century Schoolbook" w:cs="Times New Roman"/>
-                <w:b/>
-                <w:bCs/>
-                <w:sz w:val="20"/>
-                <w:szCs w:val="20"/>
-                <w:lang w:eastAsia="en-IN"/>
-              </w:rPr>
-              <w:t xml:space="preserve"> is visited:</w:t>
-            </w:r>
-            <w:r>
-              <w:rPr>
-                <w:rFonts w:ascii="Century Schoolbook" w:eastAsia="Times New Roman" w:hAnsi="Century Schoolbook" w:cs="Times New Roman"/>
-                <w:sz w:val="20"/>
-                <w:szCs w:val="20"/>
-                <w:lang w:eastAsia="en-IN"/>
-              </w:rPr>
-              <w:t xml:space="preserve"> It is already visited, so skip this iteration.</w:t>
-            </w:r>
-          </w:p>
-          <w:p>
-            <w:pPr>
-              <w:rPr>
-                <w:rFonts w:ascii="Century Schoolbook" w:eastAsia="Times New Roman" w:hAnsi="Century Schoolbook" w:cs="Times New Roman"/>
-                <w:sz w:val="20"/>
-                <w:szCs w:val="20"/>
-                <w:lang w:eastAsia="en-IN"/>
-              </w:rPr>
-            </w:pPr>
-            <w:r>
-              <w:rPr>
-                <w:rFonts w:ascii="Century Schoolbook" w:eastAsia="Times New Roman" w:hAnsi="Century Schoolbook" w:cs="Times New Roman"/>
-                <w:sz w:val="20"/>
-                <w:szCs w:val="20"/>
-                <w:lang w:eastAsia="en-IN"/>
-              </w:rPr>
-              <w:pict>
-                <v:rect id="_x0000_i1032" style="width:0;height:1.5pt" o:hralign="center" o:hrstd="t" o:hr="t" fillcolor="#a0a0a0" stroked="f"/>
-              </w:pict>
-            </w:r>
-          </w:p>
-          <w:p>
-            <w:pPr>
-              <w:spacing w:before="100" w:beforeAutospacing="1" w:after="100" w:afterAutospacing="1"/>
-              <w:outlineLvl w:val="2"/>
-              <w:rPr>
-                <w:rFonts w:ascii="Century Schoolbook" w:eastAsia="Times New Roman" w:hAnsi="Century Schoolbook" w:cs="Times New Roman"/>
-                <w:b/>
-                <w:bCs/>
-                <w:sz w:val="20"/>
-                <w:szCs w:val="20"/>
-                <w:lang w:eastAsia="en-IN"/>
-              </w:rPr>
-            </w:pPr>
-            <w:r>
-              <w:rPr>
-                <w:rFonts w:ascii="Century Schoolbook" w:eastAsia="Times New Roman" w:hAnsi="Century Schoolbook" w:cs="Times New Roman"/>
-                <w:b/>
-                <w:bCs/>
-                <w:sz w:val="20"/>
-                <w:szCs w:val="20"/>
-                <w:lang w:eastAsia="en-IN"/>
-              </w:rPr>
-              <w:t>Final Output:</w:t>
-            </w:r>
-          </w:p>
-          <w:p>
-            <w:pPr>
-              <w:numPr>
-                <w:ilvl w:val="0"/>
-                <w:numId w:val="18"/>
-              </w:numPr>
-              <w:spacing w:before="100" w:beforeAutospacing="1" w:after="100" w:afterAutospacing="1"/>
-              <w:rPr>
-                <w:rFonts w:ascii="Century Schoolbook" w:eastAsia="Times New Roman" w:hAnsi="Century Schoolbook" w:cs="Times New Roman"/>
-                <w:sz w:val="20"/>
-                <w:szCs w:val="20"/>
-                <w:lang w:eastAsia="en-IN"/>
-              </w:rPr>
-            </w:pPr>
-            <w:r>
-              <w:rPr>
-                <w:rFonts w:ascii="Century Schoolbook" w:eastAsia="Times New Roman" w:hAnsi="Century Schoolbook" w:cs="Times New Roman"/>
-                <w:b/>
-                <w:bCs/>
-                <w:sz w:val="20"/>
-                <w:szCs w:val="20"/>
-                <w:lang w:eastAsia="en-IN"/>
-              </w:rPr>
-              <w:t>Sum of Weights of MST:</w:t>
-            </w:r>
-            <w:r>
-              <w:rPr>
-                <w:rFonts w:ascii="Century Schoolbook" w:eastAsia="Times New Roman" w:hAnsi="Century Schoolbook" w:cs="Times New Roman"/>
-                <w:sz w:val="20"/>
-                <w:szCs w:val="20"/>
-                <w:lang w:eastAsia="en-IN"/>
-              </w:rPr>
-              <w:t xml:space="preserve"> </w:t>
-            </w:r>
-            <w:r>
-              <w:rPr>
-                <w:rFonts w:ascii="Century Schoolbook" w:eastAsia="Times New Roman" w:hAnsi="Century Schoolbook" w:cs="Courier New"/>
-                <w:sz w:val="20"/>
-                <w:szCs w:val="20"/>
-                <w:lang w:eastAsia="en-IN"/>
-              </w:rPr>
-              <w:t>5</w:t>
-            </w:r>
-            <w:r>
-              <w:rPr>
-                <w:rFonts w:ascii="Century Schoolbook" w:eastAsia="Times New Roman" w:hAnsi="Century Schoolbook" w:cs="Times New Roman"/>
-                <w:sz w:val="20"/>
-                <w:szCs w:val="20"/>
-                <w:lang w:eastAsia="en-IN"/>
-              </w:rPr>
-              <w:t>.</w:t>
-            </w:r>
-          </w:p>
-          <w:p>
-            <w:pPr>
-              <w:numPr>
-                <w:ilvl w:val="0"/>
-                <w:numId w:val="18"/>
-              </w:numPr>
-              <w:spacing w:before="100" w:beforeAutospacing="1" w:after="100" w:afterAutospacing="1"/>
-              <w:rPr>
-                <w:rFonts w:ascii="Century Schoolbook" w:eastAsia="Times New Roman" w:hAnsi="Century Schoolbook" w:cs="Times New Roman"/>
-                <w:sz w:val="20"/>
-                <w:szCs w:val="20"/>
-                <w:lang w:eastAsia="en-IN"/>
-              </w:rPr>
-            </w:pPr>
-            <w:r>
-              <w:rPr>
-                <w:rFonts w:ascii="Century Schoolbook" w:eastAsia="Times New Roman" w:hAnsi="Century Schoolbook" w:cs="Times New Roman"/>
-                <w:b/>
-                <w:bCs/>
-                <w:sz w:val="20"/>
-                <w:szCs w:val="20"/>
-                <w:lang w:eastAsia="en-IN"/>
-              </w:rPr>
-              <w:t>Visited Array:</w:t>
-            </w:r>
-            <w:r>
-              <w:rPr>
-                <w:rFonts w:ascii="Century Schoolbook" w:eastAsia="Times New Roman" w:hAnsi="Century Schoolbook" w:cs="Times New Roman"/>
-                <w:sz w:val="20"/>
-                <w:szCs w:val="20"/>
-                <w:lang w:eastAsia="en-IN"/>
-              </w:rPr>
-              <w:t xml:space="preserve"> </w:t>
-            </w:r>
-            <w:r>
-              <w:rPr>
-                <w:rFonts w:ascii="Century Schoolbook" w:eastAsia="Times New Roman" w:hAnsi="Century Schoolbook" w:cs="Courier New"/>
-                <w:sz w:val="20"/>
-                <w:szCs w:val="20"/>
-                <w:lang w:eastAsia="en-IN"/>
-              </w:rPr>
-              <w:t>vis = [1, 1, 1, 1, 1]</w:t>
-            </w:r>
-            <w:r>
-              <w:rPr>
-                <w:rFonts w:ascii="Century Schoolbook" w:eastAsia="Times New Roman" w:hAnsi="Century Schoolbook" w:cs="Times New Roman"/>
-                <w:sz w:val="20"/>
-                <w:szCs w:val="20"/>
-                <w:lang w:eastAsia="en-IN"/>
-              </w:rPr>
-              <w:t xml:space="preserve"> (all nodes visited).</w:t>
+              <w:t xml:space="preserve">  {3, 4, 1},</w:t>
             </w:r>
           </w:p>
           <w:p>
@@ -7325,6 +2827,2922 @@
                 <w:tab w:val="left" w:pos="14656"/>
               </w:tabs>
               <w:rPr>
+                <w:rFonts w:ascii="Century Schoolbook" w:eastAsia="Times New Roman" w:hAnsi="Century Schoolbook" w:cs="Courier New"/>
+                <w:sz w:val="20"/>
+                <w:szCs w:val="20"/>
+                <w:lang w:eastAsia="en-IN"/>
+              </w:rPr>
+            </w:pPr>
+            <w:r>
+              <w:rPr>
+                <w:rFonts w:ascii="Century Schoolbook" w:eastAsia="Times New Roman" w:hAnsi="Century Schoolbook" w:cs="Courier New"/>
+                <w:sz w:val="20"/>
+                <w:szCs w:val="20"/>
+                <w:lang w:eastAsia="en-IN"/>
+              </w:rPr>
+              <w:t xml:space="preserve">  {4, 2, 2}</w:t>
+            </w:r>
+          </w:p>
+          <w:p>
+            <w:pPr>
+              <w:tabs>
+                <w:tab w:val="left" w:pos="916"/>
+                <w:tab w:val="left" w:pos="1832"/>
+                <w:tab w:val="left" w:pos="2748"/>
+                <w:tab w:val="left" w:pos="3664"/>
+                <w:tab w:val="left" w:pos="4580"/>
+                <w:tab w:val="left" w:pos="5496"/>
+                <w:tab w:val="left" w:pos="6412"/>
+                <w:tab w:val="left" w:pos="7328"/>
+                <w:tab w:val="left" w:pos="8244"/>
+                <w:tab w:val="left" w:pos="9160"/>
+                <w:tab w:val="left" w:pos="10076"/>
+                <w:tab w:val="left" w:pos="10992"/>
+                <w:tab w:val="left" w:pos="11908"/>
+                <w:tab w:val="left" w:pos="12824"/>
+                <w:tab w:val="left" w:pos="13740"/>
+                <w:tab w:val="left" w:pos="14656"/>
+              </w:tabs>
+              <w:rPr>
+                <w:rFonts w:ascii="Century Schoolbook" w:eastAsia="Times New Roman" w:hAnsi="Century Schoolbook" w:cs="Courier New"/>
+                <w:sz w:val="20"/>
+                <w:szCs w:val="20"/>
+                <w:lang w:eastAsia="en-IN"/>
+              </w:rPr>
+            </w:pPr>
+            <w:r>
+              <w:rPr>
+                <w:rFonts w:ascii="Century Schoolbook" w:eastAsia="Times New Roman" w:hAnsi="Century Schoolbook" w:cs="Courier New"/>
+                <w:sz w:val="20"/>
+                <w:szCs w:val="20"/>
+                <w:lang w:eastAsia="en-IN"/>
+              </w:rPr>
+              <w:t>}</w:t>
+            </w:r>
+          </w:p>
+          <w:p>
+            <w:pPr>
+              <w:spacing w:before="100" w:beforeAutospacing="1" w:after="100" w:afterAutospacing="1"/>
+              <w:outlineLvl w:val="2"/>
+              <w:rPr>
+                <w:rFonts w:ascii="Century Schoolbook" w:eastAsia="Times New Roman" w:hAnsi="Century Schoolbook" w:cs="Times New Roman"/>
+                <w:b/>
+                <w:bCs/>
+                <w:sz w:val="20"/>
+                <w:szCs w:val="20"/>
+                <w:lang w:eastAsia="en-IN"/>
+              </w:rPr>
+            </w:pPr>
+            <w:r>
+              <w:rPr>
+                <w:rFonts w:ascii="Segoe UI Symbol" w:eastAsia="Times New Roman" w:hAnsi="Segoe UI Symbol" w:cs="Segoe UI Symbol"/>
+                <w:b/>
+                <w:bCs/>
+                <w:sz w:val="20"/>
+                <w:szCs w:val="20"/>
+                <w:lang w:eastAsia="en-IN"/>
+              </w:rPr>
+              <w:t>🔁</w:t>
+            </w:r>
+            <w:r>
+              <w:rPr>
+                <w:rFonts w:ascii="Century Schoolbook" w:eastAsia="Times New Roman" w:hAnsi="Century Schoolbook" w:cs="Times New Roman"/>
+                <w:b/>
+                <w:bCs/>
+                <w:sz w:val="20"/>
+                <w:szCs w:val="20"/>
+                <w:lang w:eastAsia="en-IN"/>
+              </w:rPr>
+              <w:t xml:space="preserve"> Adjacency List</w:t>
+            </w:r>
+          </w:p>
+          <w:tbl>
+            <w:tblPr>
+              <w:tblW w:w="0" w:type="auto"/>
+              <w:tblCellSpacing w:w="15" w:type="dxa"/>
+              <w:tblBorders>
+                <w:top w:val="single" w:sz="4" w:space="0" w:color="auto"/>
+                <w:left w:val="single" w:sz="4" w:space="0" w:color="auto"/>
+                <w:bottom w:val="single" w:sz="4" w:space="0" w:color="auto"/>
+                <w:right w:val="single" w:sz="4" w:space="0" w:color="auto"/>
+                <w:insideH w:val="single" w:sz="4" w:space="0" w:color="auto"/>
+                <w:insideV w:val="single" w:sz="4" w:space="0" w:color="auto"/>
+              </w:tblBorders>
+              <w:tblCellMar>
+                <w:top w:w="15" w:type="dxa"/>
+                <w:left w:w="15" w:type="dxa"/>
+                <w:bottom w:w="15" w:type="dxa"/>
+                <w:right w:w="15" w:type="dxa"/>
+              </w:tblCellMar>
+              <w:tblLook w:val="04A0" w:firstRow="1" w:lastRow="0" w:firstColumn="1" w:lastColumn="0" w:noHBand="0" w:noVBand="1"/>
+            </w:tblPr>
+            <w:tblGrid>
+              <w:gridCol w:w="633"/>
+              <w:gridCol w:w="2074"/>
+            </w:tblGrid>
+            <w:tr>
+              <w:trPr>
+                <w:tblHeader/>
+                <w:tblCellSpacing w:w="15" w:type="dxa"/>
+              </w:trPr>
+              <w:tc>
+                <w:tcPr>
+                  <w:tcW w:w="0" w:type="auto"/>
+                  <w:vAlign w:val="center"/>
+                  <w:hideMark/>
+                </w:tcPr>
+                <w:p>
+                  <w:pPr>
+                    <w:spacing w:after="0" w:line="240" w:lineRule="auto"/>
+                    <w:jc w:val="center"/>
+                    <w:rPr>
+                      <w:rFonts w:ascii="Century Schoolbook" w:eastAsia="Times New Roman" w:hAnsi="Century Schoolbook" w:cs="Times New Roman"/>
+                      <w:b/>
+                      <w:bCs/>
+                      <w:sz w:val="20"/>
+                      <w:szCs w:val="20"/>
+                      <w:lang w:eastAsia="en-IN"/>
+                    </w:rPr>
+                  </w:pPr>
+                  <w:r>
+                    <w:rPr>
+                      <w:rFonts w:ascii="Century Schoolbook" w:eastAsia="Times New Roman" w:hAnsi="Century Schoolbook" w:cs="Times New Roman"/>
+                      <w:b/>
+                      <w:bCs/>
+                      <w:sz w:val="20"/>
+                      <w:szCs w:val="20"/>
+                      <w:lang w:eastAsia="en-IN"/>
+                    </w:rPr>
+                    <w:t>Node</w:t>
+                  </w:r>
+                </w:p>
+              </w:tc>
+              <w:tc>
+                <w:tcPr>
+                  <w:tcW w:w="0" w:type="auto"/>
+                  <w:vAlign w:val="center"/>
+                  <w:hideMark/>
+                </w:tcPr>
+                <w:p>
+                  <w:pPr>
+                    <w:spacing w:after="0" w:line="240" w:lineRule="auto"/>
+                    <w:jc w:val="center"/>
+                    <w:rPr>
+                      <w:rFonts w:ascii="Century Schoolbook" w:eastAsia="Times New Roman" w:hAnsi="Century Schoolbook" w:cs="Times New Roman"/>
+                      <w:b/>
+                      <w:bCs/>
+                      <w:sz w:val="20"/>
+                      <w:szCs w:val="20"/>
+                      <w:lang w:eastAsia="en-IN"/>
+                    </w:rPr>
+                  </w:pPr>
+                  <w:proofErr w:type="spellStart"/>
+                  <w:r>
+                    <w:rPr>
+                      <w:rFonts w:ascii="Century Schoolbook" w:eastAsia="Times New Roman" w:hAnsi="Century Schoolbook" w:cs="Times New Roman"/>
+                      <w:b/>
+                      <w:bCs/>
+                      <w:sz w:val="20"/>
+                      <w:szCs w:val="20"/>
+                      <w:lang w:eastAsia="en-IN"/>
+                    </w:rPr>
+                    <w:t>Neighbors</w:t>
+                  </w:r>
+                  <w:proofErr w:type="spellEnd"/>
+                </w:p>
+              </w:tc>
+            </w:tr>
+            <w:tr>
+              <w:trPr>
+                <w:tblCellSpacing w:w="15" w:type="dxa"/>
+              </w:trPr>
+              <w:tc>
+                <w:tcPr>
+                  <w:tcW w:w="0" w:type="auto"/>
+                  <w:vAlign w:val="center"/>
+                  <w:hideMark/>
+                </w:tcPr>
+                <w:p>
+                  <w:pPr>
+                    <w:spacing w:after="0" w:line="240" w:lineRule="auto"/>
+                    <w:rPr>
+                      <w:rFonts w:ascii="Century Schoolbook" w:eastAsia="Times New Roman" w:hAnsi="Century Schoolbook" w:cs="Times New Roman"/>
+                      <w:sz w:val="20"/>
+                      <w:szCs w:val="20"/>
+                      <w:lang w:eastAsia="en-IN"/>
+                    </w:rPr>
+                  </w:pPr>
+                  <w:r>
+                    <w:rPr>
+                      <w:rFonts w:ascii="Century Schoolbook" w:eastAsia="Times New Roman" w:hAnsi="Century Schoolbook" w:cs="Times New Roman"/>
+                      <w:sz w:val="20"/>
+                      <w:szCs w:val="20"/>
+                      <w:lang w:eastAsia="en-IN"/>
+                    </w:rPr>
+                    <w:t>0</w:t>
+                  </w:r>
+                </w:p>
+              </w:tc>
+              <w:tc>
+                <w:tcPr>
+                  <w:tcW w:w="0" w:type="auto"/>
+                  <w:vAlign w:val="center"/>
+                  <w:hideMark/>
+                </w:tcPr>
+                <w:p>
+                  <w:pPr>
+                    <w:spacing w:after="0" w:line="240" w:lineRule="auto"/>
+                    <w:rPr>
+                      <w:rFonts w:ascii="Century Schoolbook" w:eastAsia="Times New Roman" w:hAnsi="Century Schoolbook" w:cs="Times New Roman"/>
+                      <w:sz w:val="20"/>
+                      <w:szCs w:val="20"/>
+                      <w:lang w:eastAsia="en-IN"/>
+                    </w:rPr>
+                  </w:pPr>
+                  <w:r>
+                    <w:rPr>
+                      <w:rFonts w:ascii="Century Schoolbook" w:eastAsia="Times New Roman" w:hAnsi="Century Schoolbook" w:cs="Times New Roman"/>
+                      <w:sz w:val="20"/>
+                      <w:szCs w:val="20"/>
+                      <w:lang w:eastAsia="en-IN"/>
+                    </w:rPr>
+                    <w:t>[1,2], [2,1]</w:t>
+                  </w:r>
+                </w:p>
+              </w:tc>
+            </w:tr>
+            <w:tr>
+              <w:trPr>
+                <w:tblCellSpacing w:w="15" w:type="dxa"/>
+              </w:trPr>
+              <w:tc>
+                <w:tcPr>
+                  <w:tcW w:w="0" w:type="auto"/>
+                  <w:vAlign w:val="center"/>
+                  <w:hideMark/>
+                </w:tcPr>
+                <w:p>
+                  <w:pPr>
+                    <w:spacing w:after="0" w:line="240" w:lineRule="auto"/>
+                    <w:rPr>
+                      <w:rFonts w:ascii="Century Schoolbook" w:eastAsia="Times New Roman" w:hAnsi="Century Schoolbook" w:cs="Times New Roman"/>
+                      <w:sz w:val="20"/>
+                      <w:szCs w:val="20"/>
+                      <w:lang w:eastAsia="en-IN"/>
+                    </w:rPr>
+                  </w:pPr>
+                  <w:r>
+                    <w:rPr>
+                      <w:rFonts w:ascii="Century Schoolbook" w:eastAsia="Times New Roman" w:hAnsi="Century Schoolbook" w:cs="Times New Roman"/>
+                      <w:sz w:val="20"/>
+                      <w:szCs w:val="20"/>
+                      <w:lang w:eastAsia="en-IN"/>
+                    </w:rPr>
+                    <w:t>1</w:t>
+                  </w:r>
+                </w:p>
+              </w:tc>
+              <w:tc>
+                <w:tcPr>
+                  <w:tcW w:w="0" w:type="auto"/>
+                  <w:vAlign w:val="center"/>
+                  <w:hideMark/>
+                </w:tcPr>
+                <w:p>
+                  <w:pPr>
+                    <w:spacing w:after="0" w:line="240" w:lineRule="auto"/>
+                    <w:rPr>
+                      <w:rFonts w:ascii="Century Schoolbook" w:eastAsia="Times New Roman" w:hAnsi="Century Schoolbook" w:cs="Times New Roman"/>
+                      <w:sz w:val="20"/>
+                      <w:szCs w:val="20"/>
+                      <w:lang w:eastAsia="en-IN"/>
+                    </w:rPr>
+                  </w:pPr>
+                  <w:r>
+                    <w:rPr>
+                      <w:rFonts w:ascii="Century Schoolbook" w:eastAsia="Times New Roman" w:hAnsi="Century Schoolbook" w:cs="Times New Roman"/>
+                      <w:sz w:val="20"/>
+                      <w:szCs w:val="20"/>
+                      <w:lang w:eastAsia="en-IN"/>
+                    </w:rPr>
+                    <w:t>[0,2], [2,1]</w:t>
+                  </w:r>
+                </w:p>
+              </w:tc>
+            </w:tr>
+            <w:tr>
+              <w:trPr>
+                <w:tblCellSpacing w:w="15" w:type="dxa"/>
+              </w:trPr>
+              <w:tc>
+                <w:tcPr>
+                  <w:tcW w:w="0" w:type="auto"/>
+                  <w:vAlign w:val="center"/>
+                  <w:hideMark/>
+                </w:tcPr>
+                <w:p>
+                  <w:pPr>
+                    <w:spacing w:after="0" w:line="240" w:lineRule="auto"/>
+                    <w:rPr>
+                      <w:rFonts w:ascii="Century Schoolbook" w:eastAsia="Times New Roman" w:hAnsi="Century Schoolbook" w:cs="Times New Roman"/>
+                      <w:sz w:val="20"/>
+                      <w:szCs w:val="20"/>
+                      <w:lang w:eastAsia="en-IN"/>
+                    </w:rPr>
+                  </w:pPr>
+                  <w:r>
+                    <w:rPr>
+                      <w:rFonts w:ascii="Century Schoolbook" w:eastAsia="Times New Roman" w:hAnsi="Century Schoolbook" w:cs="Times New Roman"/>
+                      <w:sz w:val="20"/>
+                      <w:szCs w:val="20"/>
+                      <w:lang w:eastAsia="en-IN"/>
+                    </w:rPr>
+                    <w:t>2</w:t>
+                  </w:r>
+                </w:p>
+              </w:tc>
+              <w:tc>
+                <w:tcPr>
+                  <w:tcW w:w="0" w:type="auto"/>
+                  <w:vAlign w:val="center"/>
+                  <w:hideMark/>
+                </w:tcPr>
+                <w:p>
+                  <w:pPr>
+                    <w:spacing w:after="0" w:line="240" w:lineRule="auto"/>
+                    <w:rPr>
+                      <w:rFonts w:ascii="Century Schoolbook" w:eastAsia="Times New Roman" w:hAnsi="Century Schoolbook" w:cs="Times New Roman"/>
+                      <w:sz w:val="20"/>
+                      <w:szCs w:val="20"/>
+                      <w:lang w:eastAsia="en-IN"/>
+                    </w:rPr>
+                  </w:pPr>
+                  <w:r>
+                    <w:rPr>
+                      <w:rFonts w:ascii="Century Schoolbook" w:eastAsia="Times New Roman" w:hAnsi="Century Schoolbook" w:cs="Times New Roman"/>
+                      <w:sz w:val="20"/>
+                      <w:szCs w:val="20"/>
+                      <w:lang w:eastAsia="en-IN"/>
+                    </w:rPr>
+                    <w:t>[0,1], [1,1], [3,2], [4,2]</w:t>
+                  </w:r>
+                </w:p>
+              </w:tc>
+            </w:tr>
+            <w:tr>
+              <w:trPr>
+                <w:tblCellSpacing w:w="15" w:type="dxa"/>
+              </w:trPr>
+              <w:tc>
+                <w:tcPr>
+                  <w:tcW w:w="0" w:type="auto"/>
+                  <w:vAlign w:val="center"/>
+                  <w:hideMark/>
+                </w:tcPr>
+                <w:p>
+                  <w:pPr>
+                    <w:spacing w:after="0" w:line="240" w:lineRule="auto"/>
+                    <w:rPr>
+                      <w:rFonts w:ascii="Century Schoolbook" w:eastAsia="Times New Roman" w:hAnsi="Century Schoolbook" w:cs="Times New Roman"/>
+                      <w:sz w:val="20"/>
+                      <w:szCs w:val="20"/>
+                      <w:lang w:eastAsia="en-IN"/>
+                    </w:rPr>
+                  </w:pPr>
+                  <w:r>
+                    <w:rPr>
+                      <w:rFonts w:ascii="Century Schoolbook" w:eastAsia="Times New Roman" w:hAnsi="Century Schoolbook" w:cs="Times New Roman"/>
+                      <w:sz w:val="20"/>
+                      <w:szCs w:val="20"/>
+                      <w:lang w:eastAsia="en-IN"/>
+                    </w:rPr>
+                    <w:t>3</w:t>
+                  </w:r>
+                </w:p>
+              </w:tc>
+              <w:tc>
+                <w:tcPr>
+                  <w:tcW w:w="0" w:type="auto"/>
+                  <w:vAlign w:val="center"/>
+                  <w:hideMark/>
+                </w:tcPr>
+                <w:p>
+                  <w:pPr>
+                    <w:spacing w:after="0" w:line="240" w:lineRule="auto"/>
+                    <w:rPr>
+                      <w:rFonts w:ascii="Century Schoolbook" w:eastAsia="Times New Roman" w:hAnsi="Century Schoolbook" w:cs="Times New Roman"/>
+                      <w:sz w:val="20"/>
+                      <w:szCs w:val="20"/>
+                      <w:lang w:eastAsia="en-IN"/>
+                    </w:rPr>
+                  </w:pPr>
+                  <w:r>
+                    <w:rPr>
+                      <w:rFonts w:ascii="Century Schoolbook" w:eastAsia="Times New Roman" w:hAnsi="Century Schoolbook" w:cs="Times New Roman"/>
+                      <w:sz w:val="20"/>
+                      <w:szCs w:val="20"/>
+                      <w:lang w:eastAsia="en-IN"/>
+                    </w:rPr>
+                    <w:t>[2,2], [4,1]</w:t>
+                  </w:r>
+                </w:p>
+              </w:tc>
+            </w:tr>
+            <w:tr>
+              <w:trPr>
+                <w:tblCellSpacing w:w="15" w:type="dxa"/>
+              </w:trPr>
+              <w:tc>
+                <w:tcPr>
+                  <w:tcW w:w="0" w:type="auto"/>
+                  <w:vAlign w:val="center"/>
+                  <w:hideMark/>
+                </w:tcPr>
+                <w:p>
+                  <w:pPr>
+                    <w:spacing w:after="0" w:line="240" w:lineRule="auto"/>
+                    <w:rPr>
+                      <w:rFonts w:ascii="Century Schoolbook" w:eastAsia="Times New Roman" w:hAnsi="Century Schoolbook" w:cs="Times New Roman"/>
+                      <w:sz w:val="20"/>
+                      <w:szCs w:val="20"/>
+                      <w:lang w:eastAsia="en-IN"/>
+                    </w:rPr>
+                  </w:pPr>
+                  <w:r>
+                    <w:rPr>
+                      <w:rFonts w:ascii="Century Schoolbook" w:eastAsia="Times New Roman" w:hAnsi="Century Schoolbook" w:cs="Times New Roman"/>
+                      <w:sz w:val="20"/>
+                      <w:szCs w:val="20"/>
+                      <w:lang w:eastAsia="en-IN"/>
+                    </w:rPr>
+                    <w:t>4</w:t>
+                  </w:r>
+                </w:p>
+              </w:tc>
+              <w:tc>
+                <w:tcPr>
+                  <w:tcW w:w="0" w:type="auto"/>
+                  <w:vAlign w:val="center"/>
+                  <w:hideMark/>
+                </w:tcPr>
+                <w:p>
+                  <w:pPr>
+                    <w:spacing w:after="0" w:line="240" w:lineRule="auto"/>
+                    <w:rPr>
+                      <w:rFonts w:ascii="Century Schoolbook" w:eastAsia="Times New Roman" w:hAnsi="Century Schoolbook" w:cs="Times New Roman"/>
+                      <w:sz w:val="20"/>
+                      <w:szCs w:val="20"/>
+                      <w:lang w:eastAsia="en-IN"/>
+                    </w:rPr>
+                  </w:pPr>
+                  <w:r>
+                    <w:rPr>
+                      <w:rFonts w:ascii="Century Schoolbook" w:eastAsia="Times New Roman" w:hAnsi="Century Schoolbook" w:cs="Times New Roman"/>
+                      <w:sz w:val="20"/>
+                      <w:szCs w:val="20"/>
+                      <w:lang w:eastAsia="en-IN"/>
+                    </w:rPr>
+                    <w:t>[3,1], [2,2]</w:t>
+                  </w:r>
+                </w:p>
+              </w:tc>
+            </w:tr>
+          </w:tbl>
+          <w:p>
+            <w:pPr>
+              <w:rPr>
+                <w:rFonts w:ascii="Century Schoolbook" w:eastAsia="Times New Roman" w:hAnsi="Century Schoolbook" w:cs="Times New Roman"/>
+                <w:sz w:val="20"/>
+                <w:szCs w:val="20"/>
+                <w:lang w:eastAsia="en-IN"/>
+              </w:rPr>
+            </w:pPr>
+            <w:r>
+              <w:rPr>
+                <w:rFonts w:ascii="Century Schoolbook" w:eastAsia="Times New Roman" w:hAnsi="Century Schoolbook" w:cs="Times New Roman"/>
+                <w:sz w:val="20"/>
+                <w:szCs w:val="20"/>
+                <w:lang w:eastAsia="en-IN"/>
+              </w:rPr>
+              <w:pict>
+                <v:rect id="_x0000_i1041" style="width:0;height:1.5pt" o:hralign="center" o:hrstd="t" o:hr="t" fillcolor="#a0a0a0" stroked="f"/>
+              </w:pict>
+            </w:r>
+          </w:p>
+          <w:p>
+            <w:pPr>
+              <w:spacing w:before="100" w:beforeAutospacing="1" w:after="100" w:afterAutospacing="1"/>
+              <w:outlineLvl w:val="2"/>
+              <w:rPr>
+                <w:rFonts w:ascii="Century Schoolbook" w:eastAsia="Times New Roman" w:hAnsi="Century Schoolbook" w:cs="Times New Roman"/>
+                <w:b/>
+                <w:bCs/>
+                <w:sz w:val="20"/>
+                <w:szCs w:val="20"/>
+                <w:lang w:eastAsia="en-IN"/>
+              </w:rPr>
+            </w:pPr>
+            <w:r>
+              <w:rPr>
+                <w:rFonts w:ascii="Century Schoolbook" w:eastAsia="Times New Roman" w:hAnsi="Century Schoolbook" w:cs="Century Schoolbook"/>
+                <w:b/>
+                <w:bCs/>
+                <w:sz w:val="20"/>
+                <w:szCs w:val="20"/>
+                <w:lang w:eastAsia="en-IN"/>
+              </w:rPr>
+              <w:t>🧠</w:t>
+            </w:r>
+            <w:r>
+              <w:rPr>
+                <w:rFonts w:ascii="Century Schoolbook" w:eastAsia="Times New Roman" w:hAnsi="Century Schoolbook" w:cs="Times New Roman"/>
+                <w:b/>
+                <w:bCs/>
+                <w:sz w:val="20"/>
+                <w:szCs w:val="20"/>
+                <w:lang w:eastAsia="en-IN"/>
+              </w:rPr>
+              <w:t xml:space="preserve"> Prim's MST Logic (Min-Heap)</w:t>
+            </w:r>
+          </w:p>
+          <w:p>
+            <w:pPr>
+              <w:spacing w:before="100" w:beforeAutospacing="1" w:after="100" w:afterAutospacing="1"/>
+              <w:rPr>
+                <w:rFonts w:ascii="Century Schoolbook" w:eastAsia="Times New Roman" w:hAnsi="Century Schoolbook" w:cs="Times New Roman"/>
+                <w:sz w:val="20"/>
+                <w:szCs w:val="20"/>
+                <w:lang w:eastAsia="en-IN"/>
+              </w:rPr>
+            </w:pPr>
+            <w:r>
+              <w:rPr>
+                <w:rFonts w:ascii="Century Schoolbook" w:eastAsia="Times New Roman" w:hAnsi="Century Schoolbook" w:cs="Times New Roman"/>
+                <w:sz w:val="20"/>
+                <w:szCs w:val="20"/>
+                <w:lang w:eastAsia="en-IN"/>
+              </w:rPr>
+              <w:t>We track:</w:t>
+            </w:r>
+          </w:p>
+          <w:p>
+            <w:pPr>
+              <w:numPr>
+                <w:ilvl w:val="0"/>
+                <w:numId w:val="19"/>
+              </w:numPr>
+              <w:spacing w:before="100" w:beforeAutospacing="1" w:after="100" w:afterAutospacing="1"/>
+              <w:rPr>
+                <w:rFonts w:ascii="Century Schoolbook" w:eastAsia="Times New Roman" w:hAnsi="Century Schoolbook" w:cs="Times New Roman"/>
+                <w:sz w:val="20"/>
+                <w:szCs w:val="20"/>
+                <w:lang w:eastAsia="en-IN"/>
+              </w:rPr>
+            </w:pPr>
+            <w:proofErr w:type="spellStart"/>
+            <w:r>
+              <w:rPr>
+                <w:rFonts w:ascii="Century Schoolbook" w:eastAsia="Times New Roman" w:hAnsi="Century Schoolbook" w:cs="Courier New"/>
+                <w:sz w:val="20"/>
+                <w:szCs w:val="20"/>
+                <w:lang w:eastAsia="en-IN"/>
+              </w:rPr>
+              <w:t>pq</w:t>
+            </w:r>
+            <w:proofErr w:type="spellEnd"/>
+            <w:r>
+              <w:rPr>
+                <w:rFonts w:ascii="Century Schoolbook" w:eastAsia="Times New Roman" w:hAnsi="Century Schoolbook" w:cs="Times New Roman"/>
+                <w:sz w:val="20"/>
+                <w:szCs w:val="20"/>
+                <w:lang w:eastAsia="en-IN"/>
+              </w:rPr>
+              <w:t>: min-heap for {weight, node}</w:t>
+            </w:r>
+          </w:p>
+          <w:p>
+            <w:pPr>
+              <w:numPr>
+                <w:ilvl w:val="0"/>
+                <w:numId w:val="19"/>
+              </w:numPr>
+              <w:spacing w:before="100" w:beforeAutospacing="1" w:after="100" w:afterAutospacing="1"/>
+              <w:rPr>
+                <w:rFonts w:ascii="Century Schoolbook" w:eastAsia="Times New Roman" w:hAnsi="Century Schoolbook" w:cs="Times New Roman"/>
+                <w:sz w:val="20"/>
+                <w:szCs w:val="20"/>
+                <w:lang w:eastAsia="en-IN"/>
+              </w:rPr>
+            </w:pPr>
+            <w:r>
+              <w:rPr>
+                <w:rFonts w:ascii="Century Schoolbook" w:eastAsia="Times New Roman" w:hAnsi="Century Schoolbook" w:cs="Courier New"/>
+                <w:sz w:val="20"/>
+                <w:szCs w:val="20"/>
+                <w:lang w:eastAsia="en-IN"/>
+              </w:rPr>
+              <w:t>vis[]</w:t>
+            </w:r>
+            <w:r>
+              <w:rPr>
+                <w:rFonts w:ascii="Century Schoolbook" w:eastAsia="Times New Roman" w:hAnsi="Century Schoolbook" w:cs="Times New Roman"/>
+                <w:sz w:val="20"/>
+                <w:szCs w:val="20"/>
+                <w:lang w:eastAsia="en-IN"/>
+              </w:rPr>
+              <w:t>: visited array</w:t>
+            </w:r>
+          </w:p>
+          <w:p>
+            <w:pPr>
+              <w:numPr>
+                <w:ilvl w:val="0"/>
+                <w:numId w:val="19"/>
+              </w:numPr>
+              <w:spacing w:before="100" w:beforeAutospacing="1" w:after="100" w:afterAutospacing="1"/>
+              <w:rPr>
+                <w:rFonts w:ascii="Century Schoolbook" w:eastAsia="Times New Roman" w:hAnsi="Century Schoolbook" w:cs="Times New Roman"/>
+                <w:sz w:val="20"/>
+                <w:szCs w:val="20"/>
+                <w:lang w:eastAsia="en-IN"/>
+              </w:rPr>
+            </w:pPr>
+            <w:r>
+              <w:rPr>
+                <w:rFonts w:ascii="Century Schoolbook" w:eastAsia="Times New Roman" w:hAnsi="Century Schoolbook" w:cs="Courier New"/>
+                <w:sz w:val="20"/>
+                <w:szCs w:val="20"/>
+                <w:lang w:eastAsia="en-IN"/>
+              </w:rPr>
+              <w:t>sum</w:t>
+            </w:r>
+            <w:r>
+              <w:rPr>
+                <w:rFonts w:ascii="Century Schoolbook" w:eastAsia="Times New Roman" w:hAnsi="Century Schoolbook" w:cs="Times New Roman"/>
+                <w:sz w:val="20"/>
+                <w:szCs w:val="20"/>
+                <w:lang w:eastAsia="en-IN"/>
+              </w:rPr>
+              <w:t>: total MST weight</w:t>
+            </w:r>
+          </w:p>
+          <w:p>
+            <w:pPr>
+              <w:rPr>
+                <w:rFonts w:ascii="Century Schoolbook" w:eastAsia="Times New Roman" w:hAnsi="Century Schoolbook" w:cs="Times New Roman"/>
+                <w:sz w:val="20"/>
+                <w:szCs w:val="20"/>
+                <w:lang w:eastAsia="en-IN"/>
+              </w:rPr>
+            </w:pPr>
+            <w:r>
+              <w:rPr>
+                <w:rFonts w:ascii="Century Schoolbook" w:eastAsia="Times New Roman" w:hAnsi="Century Schoolbook" w:cs="Times New Roman"/>
+                <w:sz w:val="20"/>
+                <w:szCs w:val="20"/>
+                <w:lang w:eastAsia="en-IN"/>
+              </w:rPr>
+              <w:pict>
+                <v:rect id="_x0000_i1042" style="width:0;height:1.5pt" o:hralign="center" o:hrstd="t" o:hr="t" fillcolor="#a0a0a0" stroked="f"/>
+              </w:pict>
+            </w:r>
+          </w:p>
+          <w:p>
+            <w:pPr>
+              <w:spacing w:before="100" w:beforeAutospacing="1" w:after="100" w:afterAutospacing="1"/>
+              <w:outlineLvl w:val="2"/>
+              <w:rPr>
+                <w:rFonts w:ascii="Century Schoolbook" w:eastAsia="Times New Roman" w:hAnsi="Century Schoolbook" w:cs="Times New Roman"/>
+                <w:b/>
+                <w:bCs/>
+                <w:sz w:val="20"/>
+                <w:szCs w:val="20"/>
+                <w:lang w:eastAsia="en-IN"/>
+              </w:rPr>
+            </w:pPr>
+            <w:r>
+              <w:rPr>
+                <w:rFonts w:ascii="Segoe UI Symbol" w:eastAsia="Times New Roman" w:hAnsi="Segoe UI Symbol" w:cs="Segoe UI Symbol"/>
+                <w:b/>
+                <w:bCs/>
+                <w:sz w:val="20"/>
+                <w:szCs w:val="20"/>
+                <w:lang w:eastAsia="en-IN"/>
+              </w:rPr>
+              <w:t>📊</w:t>
+            </w:r>
+            <w:r>
+              <w:rPr>
+                <w:rFonts w:ascii="Century Schoolbook" w:eastAsia="Times New Roman" w:hAnsi="Century Schoolbook" w:cs="Times New Roman"/>
+                <w:b/>
+                <w:bCs/>
+                <w:sz w:val="20"/>
+                <w:szCs w:val="20"/>
+                <w:lang w:eastAsia="en-IN"/>
+              </w:rPr>
+              <w:t xml:space="preserve"> Dry Run Table</w:t>
+            </w:r>
+          </w:p>
+          <w:tbl>
+            <w:tblPr>
+              <w:tblW w:w="0" w:type="auto"/>
+              <w:tblCellSpacing w:w="15" w:type="dxa"/>
+              <w:tblBorders>
+                <w:top w:val="single" w:sz="4" w:space="0" w:color="auto"/>
+                <w:left w:val="single" w:sz="4" w:space="0" w:color="auto"/>
+                <w:bottom w:val="single" w:sz="4" w:space="0" w:color="auto"/>
+                <w:right w:val="single" w:sz="4" w:space="0" w:color="auto"/>
+                <w:insideH w:val="single" w:sz="4" w:space="0" w:color="auto"/>
+                <w:insideV w:val="single" w:sz="4" w:space="0" w:color="auto"/>
+              </w:tblBorders>
+              <w:tblCellMar>
+                <w:top w:w="15" w:type="dxa"/>
+                <w:left w:w="15" w:type="dxa"/>
+                <w:bottom w:w="15" w:type="dxa"/>
+                <w:right w:w="15" w:type="dxa"/>
+              </w:tblCellMar>
+              <w:tblLook w:val="04A0" w:firstRow="1" w:lastRow="0" w:firstColumn="1" w:lastColumn="0" w:noHBand="0" w:noVBand="1"/>
+            </w:tblPr>
+            <w:tblGrid>
+              <w:gridCol w:w="562"/>
+              <w:gridCol w:w="703"/>
+              <w:gridCol w:w="588"/>
+              <w:gridCol w:w="343"/>
+              <w:gridCol w:w="810"/>
+              <w:gridCol w:w="510"/>
+              <w:gridCol w:w="1058"/>
+            </w:tblGrid>
+            <w:tr>
+              <w:trPr>
+                <w:tblHeader/>
+                <w:tblCellSpacing w:w="15" w:type="dxa"/>
+              </w:trPr>
+              <w:tc>
+                <w:tcPr>
+                  <w:tcW w:w="0" w:type="auto"/>
+                  <w:vAlign w:val="center"/>
+                  <w:hideMark/>
+                </w:tcPr>
+                <w:p>
+                  <w:pPr>
+                    <w:spacing w:after="0" w:line="240" w:lineRule="auto"/>
+                    <w:jc w:val="center"/>
+                    <w:rPr>
+                      <w:rFonts w:ascii="Century Schoolbook" w:eastAsia="Times New Roman" w:hAnsi="Century Schoolbook" w:cs="Times New Roman"/>
+                      <w:b/>
+                      <w:bCs/>
+                      <w:sz w:val="20"/>
+                      <w:szCs w:val="20"/>
+                      <w:lang w:eastAsia="en-IN"/>
+                    </w:rPr>
+                  </w:pPr>
+                  <w:r>
+                    <w:rPr>
+                      <w:rFonts w:ascii="Century Schoolbook" w:eastAsia="Times New Roman" w:hAnsi="Century Schoolbook" w:cs="Times New Roman"/>
+                      <w:b/>
+                      <w:bCs/>
+                      <w:sz w:val="20"/>
+                      <w:szCs w:val="20"/>
+                      <w:lang w:eastAsia="en-IN"/>
+                    </w:rPr>
+                    <w:t>Step</w:t>
+                  </w:r>
+                </w:p>
+              </w:tc>
+              <w:tc>
+                <w:tcPr>
+                  <w:tcW w:w="0" w:type="auto"/>
+                  <w:vAlign w:val="center"/>
+                  <w:hideMark/>
+                </w:tcPr>
+                <w:p>
+                  <w:pPr>
+                    <w:spacing w:after="0" w:line="240" w:lineRule="auto"/>
+                    <w:jc w:val="center"/>
+                    <w:rPr>
+                      <w:rFonts w:ascii="Century Schoolbook" w:eastAsia="Times New Roman" w:hAnsi="Century Schoolbook" w:cs="Times New Roman"/>
+                      <w:b/>
+                      <w:bCs/>
+                      <w:sz w:val="20"/>
+                      <w:szCs w:val="20"/>
+                      <w:lang w:eastAsia="en-IN"/>
+                    </w:rPr>
+                  </w:pPr>
+                  <w:proofErr w:type="spellStart"/>
+                  <w:r>
+                    <w:rPr>
+                      <w:rFonts w:ascii="Century Schoolbook" w:eastAsia="Times New Roman" w:hAnsi="Century Schoolbook" w:cs="Courier New"/>
+                      <w:b/>
+                      <w:bCs/>
+                      <w:sz w:val="20"/>
+                      <w:szCs w:val="20"/>
+                      <w:lang w:eastAsia="en-IN"/>
+                    </w:rPr>
+                    <w:t>pq</w:t>
+                  </w:r>
+                  <w:proofErr w:type="spellEnd"/>
+                  <w:r>
+                    <w:rPr>
+                      <w:rFonts w:ascii="Century Schoolbook" w:eastAsia="Times New Roman" w:hAnsi="Century Schoolbook" w:cs="Times New Roman"/>
+                      <w:b/>
+                      <w:bCs/>
+                      <w:sz w:val="20"/>
+                      <w:szCs w:val="20"/>
+                      <w:lang w:eastAsia="en-IN"/>
+                    </w:rPr>
+                    <w:t xml:space="preserve"> (Min-Heap)</w:t>
+                  </w:r>
+                </w:p>
+              </w:tc>
+              <w:tc>
+                <w:tcPr>
+                  <w:tcW w:w="0" w:type="auto"/>
+                  <w:vAlign w:val="center"/>
+                  <w:hideMark/>
+                </w:tcPr>
+                <w:p>
+                  <w:pPr>
+                    <w:spacing w:after="0" w:line="240" w:lineRule="auto"/>
+                    <w:jc w:val="center"/>
+                    <w:rPr>
+                      <w:rFonts w:ascii="Century Schoolbook" w:eastAsia="Times New Roman" w:hAnsi="Century Schoolbook" w:cs="Times New Roman"/>
+                      <w:b/>
+                      <w:bCs/>
+                      <w:sz w:val="20"/>
+                      <w:szCs w:val="20"/>
+                      <w:lang w:eastAsia="en-IN"/>
+                    </w:rPr>
+                  </w:pPr>
+                  <w:r>
+                    <w:rPr>
+                      <w:rFonts w:ascii="Century Schoolbook" w:eastAsia="Times New Roman" w:hAnsi="Century Schoolbook" w:cs="Courier New"/>
+                      <w:b/>
+                      <w:bCs/>
+                      <w:sz w:val="20"/>
+                      <w:szCs w:val="20"/>
+                      <w:lang w:eastAsia="en-IN"/>
+                    </w:rPr>
+                    <w:t>node</w:t>
+                  </w:r>
+                </w:p>
+              </w:tc>
+              <w:tc>
+                <w:tcPr>
+                  <w:tcW w:w="0" w:type="auto"/>
+                  <w:vAlign w:val="center"/>
+                  <w:hideMark/>
+                </w:tcPr>
+                <w:p>
+                  <w:pPr>
+                    <w:spacing w:after="0" w:line="240" w:lineRule="auto"/>
+                    <w:jc w:val="center"/>
+                    <w:rPr>
+                      <w:rFonts w:ascii="Century Schoolbook" w:eastAsia="Times New Roman" w:hAnsi="Century Schoolbook" w:cs="Times New Roman"/>
+                      <w:b/>
+                      <w:bCs/>
+                      <w:sz w:val="20"/>
+                      <w:szCs w:val="20"/>
+                      <w:lang w:eastAsia="en-IN"/>
+                    </w:rPr>
+                  </w:pPr>
+                  <w:proofErr w:type="spellStart"/>
+                  <w:r>
+                    <w:rPr>
+                      <w:rFonts w:ascii="Century Schoolbook" w:eastAsia="Times New Roman" w:hAnsi="Century Schoolbook" w:cs="Courier New"/>
+                      <w:b/>
+                      <w:bCs/>
+                      <w:sz w:val="20"/>
+                      <w:szCs w:val="20"/>
+                      <w:lang w:eastAsia="en-IN"/>
+                    </w:rPr>
+                    <w:t>wt</w:t>
+                  </w:r>
+                  <w:proofErr w:type="spellEnd"/>
+                </w:p>
+              </w:tc>
+              <w:tc>
+                <w:tcPr>
+                  <w:tcW w:w="0" w:type="auto"/>
+                  <w:vAlign w:val="center"/>
+                  <w:hideMark/>
+                </w:tcPr>
+                <w:p>
+                  <w:pPr>
+                    <w:spacing w:after="0" w:line="240" w:lineRule="auto"/>
+                    <w:jc w:val="center"/>
+                    <w:rPr>
+                      <w:rFonts w:ascii="Century Schoolbook" w:eastAsia="Times New Roman" w:hAnsi="Century Schoolbook" w:cs="Times New Roman"/>
+                      <w:b/>
+                      <w:bCs/>
+                      <w:sz w:val="20"/>
+                      <w:szCs w:val="20"/>
+                      <w:lang w:eastAsia="en-IN"/>
+                    </w:rPr>
+                  </w:pPr>
+                  <w:r>
+                    <w:rPr>
+                      <w:rFonts w:ascii="Century Schoolbook" w:eastAsia="Times New Roman" w:hAnsi="Century Schoolbook" w:cs="Courier New"/>
+                      <w:b/>
+                      <w:bCs/>
+                      <w:sz w:val="20"/>
+                      <w:szCs w:val="20"/>
+                      <w:lang w:eastAsia="en-IN"/>
+                    </w:rPr>
+                    <w:t>vis</w:t>
+                  </w:r>
+                </w:p>
+              </w:tc>
+              <w:tc>
+                <w:tcPr>
+                  <w:tcW w:w="0" w:type="auto"/>
+                  <w:vAlign w:val="center"/>
+                  <w:hideMark/>
+                </w:tcPr>
+                <w:p>
+                  <w:pPr>
+                    <w:spacing w:after="0" w:line="240" w:lineRule="auto"/>
+                    <w:jc w:val="center"/>
+                    <w:rPr>
+                      <w:rFonts w:ascii="Century Schoolbook" w:eastAsia="Times New Roman" w:hAnsi="Century Schoolbook" w:cs="Times New Roman"/>
+                      <w:b/>
+                      <w:bCs/>
+                      <w:sz w:val="20"/>
+                      <w:szCs w:val="20"/>
+                      <w:lang w:eastAsia="en-IN"/>
+                    </w:rPr>
+                  </w:pPr>
+                  <w:r>
+                    <w:rPr>
+                      <w:rFonts w:ascii="Century Schoolbook" w:eastAsia="Times New Roman" w:hAnsi="Century Schoolbook" w:cs="Courier New"/>
+                      <w:b/>
+                      <w:bCs/>
+                      <w:sz w:val="20"/>
+                      <w:szCs w:val="20"/>
+                      <w:lang w:eastAsia="en-IN"/>
+                    </w:rPr>
+                    <w:t>sum</w:t>
+                  </w:r>
+                </w:p>
+              </w:tc>
+              <w:tc>
+                <w:tcPr>
+                  <w:tcW w:w="0" w:type="auto"/>
+                  <w:vAlign w:val="center"/>
+                  <w:hideMark/>
+                </w:tcPr>
+                <w:p>
+                  <w:pPr>
+                    <w:spacing w:after="0" w:line="240" w:lineRule="auto"/>
+                    <w:jc w:val="center"/>
+                    <w:rPr>
+                      <w:rFonts w:ascii="Century Schoolbook" w:eastAsia="Times New Roman" w:hAnsi="Century Schoolbook" w:cs="Times New Roman"/>
+                      <w:b/>
+                      <w:bCs/>
+                      <w:sz w:val="20"/>
+                      <w:szCs w:val="20"/>
+                      <w:lang w:eastAsia="en-IN"/>
+                    </w:rPr>
+                  </w:pPr>
+                  <w:r>
+                    <w:rPr>
+                      <w:rFonts w:ascii="Century Schoolbook" w:eastAsia="Times New Roman" w:hAnsi="Century Schoolbook" w:cs="Times New Roman"/>
+                      <w:b/>
+                      <w:bCs/>
+                      <w:sz w:val="20"/>
+                      <w:szCs w:val="20"/>
+                      <w:lang w:eastAsia="en-IN"/>
+                    </w:rPr>
+                    <w:t>Action Taken</w:t>
+                  </w:r>
+                </w:p>
+              </w:tc>
+            </w:tr>
+            <w:tr>
+              <w:trPr>
+                <w:tblCellSpacing w:w="15" w:type="dxa"/>
+              </w:trPr>
+              <w:tc>
+                <w:tcPr>
+                  <w:tcW w:w="0" w:type="auto"/>
+                  <w:vAlign w:val="center"/>
+                  <w:hideMark/>
+                </w:tcPr>
+                <w:p>
+                  <w:pPr>
+                    <w:spacing w:after="0" w:line="240" w:lineRule="auto"/>
+                    <w:rPr>
+                      <w:rFonts w:ascii="Century Schoolbook" w:eastAsia="Times New Roman" w:hAnsi="Century Schoolbook" w:cs="Times New Roman"/>
+                      <w:sz w:val="20"/>
+                      <w:szCs w:val="20"/>
+                      <w:lang w:eastAsia="en-IN"/>
+                    </w:rPr>
+                  </w:pPr>
+                  <w:r>
+                    <w:rPr>
+                      <w:rFonts w:ascii="Century Schoolbook" w:eastAsia="Times New Roman" w:hAnsi="Century Schoolbook" w:cs="Times New Roman"/>
+                      <w:sz w:val="20"/>
+                      <w:szCs w:val="20"/>
+                      <w:lang w:eastAsia="en-IN"/>
+                    </w:rPr>
+                    <w:t>1</w:t>
+                  </w:r>
+                </w:p>
+              </w:tc>
+              <w:tc>
+                <w:tcPr>
+                  <w:tcW w:w="0" w:type="auto"/>
+                  <w:vAlign w:val="center"/>
+                  <w:hideMark/>
+                </w:tcPr>
+                <w:p>
+                  <w:pPr>
+                    <w:spacing w:after="0" w:line="240" w:lineRule="auto"/>
+                    <w:rPr>
+                      <w:rFonts w:ascii="Century Schoolbook" w:eastAsia="Times New Roman" w:hAnsi="Century Schoolbook" w:cs="Times New Roman"/>
+                      <w:sz w:val="20"/>
+                      <w:szCs w:val="20"/>
+                      <w:lang w:eastAsia="en-IN"/>
+                    </w:rPr>
+                  </w:pPr>
+                  <w:r>
+                    <w:rPr>
+                      <w:rFonts w:ascii="Century Schoolbook" w:eastAsia="Times New Roman" w:hAnsi="Century Schoolbook" w:cs="Courier New"/>
+                      <w:sz w:val="20"/>
+                      <w:szCs w:val="20"/>
+                      <w:lang w:eastAsia="en-IN"/>
+                    </w:rPr>
+                    <w:t>{(0, 0)}</w:t>
+                  </w:r>
+                </w:p>
+              </w:tc>
+              <w:tc>
+                <w:tcPr>
+                  <w:tcW w:w="0" w:type="auto"/>
+                  <w:vAlign w:val="center"/>
+                  <w:hideMark/>
+                </w:tcPr>
+                <w:p>
+                  <w:pPr>
+                    <w:spacing w:after="0" w:line="240" w:lineRule="auto"/>
+                    <w:rPr>
+                      <w:rFonts w:ascii="Century Schoolbook" w:eastAsia="Times New Roman" w:hAnsi="Century Schoolbook" w:cs="Times New Roman"/>
+                      <w:sz w:val="20"/>
+                      <w:szCs w:val="20"/>
+                      <w:lang w:eastAsia="en-IN"/>
+                    </w:rPr>
+                  </w:pPr>
+                  <w:r>
+                    <w:rPr>
+                      <w:rFonts w:ascii="Century Schoolbook" w:eastAsia="Times New Roman" w:hAnsi="Century Schoolbook" w:cs="Times New Roman"/>
+                      <w:sz w:val="20"/>
+                      <w:szCs w:val="20"/>
+                      <w:lang w:eastAsia="en-IN"/>
+                    </w:rPr>
+                    <w:t>0</w:t>
+                  </w:r>
+                </w:p>
+              </w:tc>
+              <w:tc>
+                <w:tcPr>
+                  <w:tcW w:w="0" w:type="auto"/>
+                  <w:vAlign w:val="center"/>
+                  <w:hideMark/>
+                </w:tcPr>
+                <w:p>
+                  <w:pPr>
+                    <w:spacing w:after="0" w:line="240" w:lineRule="auto"/>
+                    <w:rPr>
+                      <w:rFonts w:ascii="Century Schoolbook" w:eastAsia="Times New Roman" w:hAnsi="Century Schoolbook" w:cs="Times New Roman"/>
+                      <w:sz w:val="20"/>
+                      <w:szCs w:val="20"/>
+                      <w:lang w:eastAsia="en-IN"/>
+                    </w:rPr>
+                  </w:pPr>
+                  <w:r>
+                    <w:rPr>
+                      <w:rFonts w:ascii="Century Schoolbook" w:eastAsia="Times New Roman" w:hAnsi="Century Schoolbook" w:cs="Times New Roman"/>
+                      <w:sz w:val="20"/>
+                      <w:szCs w:val="20"/>
+                      <w:lang w:eastAsia="en-IN"/>
+                    </w:rPr>
+                    <w:t>0</w:t>
+                  </w:r>
+                </w:p>
+              </w:tc>
+              <w:tc>
+                <w:tcPr>
+                  <w:tcW w:w="0" w:type="auto"/>
+                  <w:vAlign w:val="center"/>
+                  <w:hideMark/>
+                </w:tcPr>
+                <w:p>
+                  <w:pPr>
+                    <w:spacing w:after="0" w:line="240" w:lineRule="auto"/>
+                    <w:rPr>
+                      <w:rFonts w:ascii="Century Schoolbook" w:eastAsia="Times New Roman" w:hAnsi="Century Schoolbook" w:cs="Times New Roman"/>
+                      <w:sz w:val="20"/>
+                      <w:szCs w:val="20"/>
+                      <w:lang w:eastAsia="en-IN"/>
+                    </w:rPr>
+                  </w:pPr>
+                  <w:r>
+                    <w:rPr>
+                      <w:rFonts w:ascii="Century Schoolbook" w:eastAsia="Times New Roman" w:hAnsi="Century Schoolbook" w:cs="Courier New"/>
+                      <w:sz w:val="20"/>
+                      <w:szCs w:val="20"/>
+                      <w:lang w:eastAsia="en-IN"/>
+                    </w:rPr>
+                    <w:t>[1, 0, 0, 0, 0]</w:t>
+                  </w:r>
+                </w:p>
+              </w:tc>
+              <w:tc>
+                <w:tcPr>
+                  <w:tcW w:w="0" w:type="auto"/>
+                  <w:vAlign w:val="center"/>
+                  <w:hideMark/>
+                </w:tcPr>
+                <w:p>
+                  <w:pPr>
+                    <w:spacing w:after="0" w:line="240" w:lineRule="auto"/>
+                    <w:rPr>
+                      <w:rFonts w:ascii="Century Schoolbook" w:eastAsia="Times New Roman" w:hAnsi="Century Schoolbook" w:cs="Times New Roman"/>
+                      <w:sz w:val="20"/>
+                      <w:szCs w:val="20"/>
+                      <w:lang w:eastAsia="en-IN"/>
+                    </w:rPr>
+                  </w:pPr>
+                  <w:r>
+                    <w:rPr>
+                      <w:rFonts w:ascii="Century Schoolbook" w:eastAsia="Times New Roman" w:hAnsi="Century Schoolbook" w:cs="Times New Roman"/>
+                      <w:sz w:val="20"/>
+                      <w:szCs w:val="20"/>
+                      <w:lang w:eastAsia="en-IN"/>
+                    </w:rPr>
+                    <w:t>0</w:t>
+                  </w:r>
+                </w:p>
+              </w:tc>
+              <w:tc>
+                <w:tcPr>
+                  <w:tcW w:w="0" w:type="auto"/>
+                  <w:vAlign w:val="center"/>
+                  <w:hideMark/>
+                </w:tcPr>
+                <w:p>
+                  <w:pPr>
+                    <w:spacing w:after="0" w:line="240" w:lineRule="auto"/>
+                    <w:rPr>
+                      <w:rFonts w:ascii="Century Schoolbook" w:eastAsia="Times New Roman" w:hAnsi="Century Schoolbook" w:cs="Times New Roman"/>
+                      <w:sz w:val="20"/>
+                      <w:szCs w:val="20"/>
+                      <w:lang w:eastAsia="en-IN"/>
+                    </w:rPr>
+                  </w:pPr>
+                  <w:r>
+                    <w:rPr>
+                      <w:rFonts w:ascii="Century Schoolbook" w:eastAsia="Times New Roman" w:hAnsi="Century Schoolbook" w:cs="Times New Roman"/>
+                      <w:sz w:val="20"/>
+                      <w:szCs w:val="20"/>
+                      <w:lang w:eastAsia="en-IN"/>
+                    </w:rPr>
+                    <w:t xml:space="preserve">Add node 0, add </w:t>
+                  </w:r>
+                  <w:proofErr w:type="spellStart"/>
+                  <w:r>
+                    <w:rPr>
+                      <w:rFonts w:ascii="Century Schoolbook" w:eastAsia="Times New Roman" w:hAnsi="Century Schoolbook" w:cs="Times New Roman"/>
+                      <w:sz w:val="20"/>
+                      <w:szCs w:val="20"/>
+                      <w:lang w:eastAsia="en-IN"/>
+                    </w:rPr>
+                    <w:t>neighbors</w:t>
+                  </w:r>
+                  <w:proofErr w:type="spellEnd"/>
+                  <w:r>
+                    <w:rPr>
+                      <w:rFonts w:ascii="Century Schoolbook" w:eastAsia="Times New Roman" w:hAnsi="Century Schoolbook" w:cs="Times New Roman"/>
+                      <w:sz w:val="20"/>
+                      <w:szCs w:val="20"/>
+                      <w:lang w:eastAsia="en-IN"/>
+                    </w:rPr>
+                    <w:t xml:space="preserve"> 1 (</w:t>
+                  </w:r>
+                  <w:proofErr w:type="spellStart"/>
+                  <w:r>
+                    <w:rPr>
+                      <w:rFonts w:ascii="Century Schoolbook" w:eastAsia="Times New Roman" w:hAnsi="Century Schoolbook" w:cs="Times New Roman"/>
+                      <w:sz w:val="20"/>
+                      <w:szCs w:val="20"/>
+                      <w:lang w:eastAsia="en-IN"/>
+                    </w:rPr>
+                    <w:t>wt</w:t>
+                  </w:r>
+                  <w:proofErr w:type="spellEnd"/>
+                  <w:r>
+                    <w:rPr>
+                      <w:rFonts w:ascii="Century Schoolbook" w:eastAsia="Times New Roman" w:hAnsi="Century Schoolbook" w:cs="Times New Roman"/>
+                      <w:sz w:val="20"/>
+                      <w:szCs w:val="20"/>
+                      <w:lang w:eastAsia="en-IN"/>
+                    </w:rPr>
+                    <w:t>=2), 2 (</w:t>
+                  </w:r>
+                  <w:proofErr w:type="spellStart"/>
+                  <w:r>
+                    <w:rPr>
+                      <w:rFonts w:ascii="Century Schoolbook" w:eastAsia="Times New Roman" w:hAnsi="Century Schoolbook" w:cs="Times New Roman"/>
+                      <w:sz w:val="20"/>
+                      <w:szCs w:val="20"/>
+                      <w:lang w:eastAsia="en-IN"/>
+                    </w:rPr>
+                    <w:t>wt</w:t>
+                  </w:r>
+                  <w:proofErr w:type="spellEnd"/>
+                  <w:r>
+                    <w:rPr>
+                      <w:rFonts w:ascii="Century Schoolbook" w:eastAsia="Times New Roman" w:hAnsi="Century Schoolbook" w:cs="Times New Roman"/>
+                      <w:sz w:val="20"/>
+                      <w:szCs w:val="20"/>
+                      <w:lang w:eastAsia="en-IN"/>
+                    </w:rPr>
+                    <w:t xml:space="preserve">=1) to </w:t>
+                  </w:r>
+                  <w:proofErr w:type="spellStart"/>
+                  <w:r>
+                    <w:rPr>
+                      <w:rFonts w:ascii="Century Schoolbook" w:eastAsia="Times New Roman" w:hAnsi="Century Schoolbook" w:cs="Courier New"/>
+                      <w:sz w:val="20"/>
+                      <w:szCs w:val="20"/>
+                      <w:lang w:eastAsia="en-IN"/>
+                    </w:rPr>
+                    <w:t>pq</w:t>
+                  </w:r>
+                  <w:proofErr w:type="spellEnd"/>
+                </w:p>
+              </w:tc>
+            </w:tr>
+            <w:tr>
+              <w:trPr>
+                <w:tblCellSpacing w:w="15" w:type="dxa"/>
+              </w:trPr>
+              <w:tc>
+                <w:tcPr>
+                  <w:tcW w:w="0" w:type="auto"/>
+                  <w:vAlign w:val="center"/>
+                  <w:hideMark/>
+                </w:tcPr>
+                <w:p>
+                  <w:pPr>
+                    <w:spacing w:after="0" w:line="240" w:lineRule="auto"/>
+                    <w:rPr>
+                      <w:rFonts w:ascii="Century Schoolbook" w:eastAsia="Times New Roman" w:hAnsi="Century Schoolbook" w:cs="Times New Roman"/>
+                      <w:sz w:val="20"/>
+                      <w:szCs w:val="20"/>
+                      <w:lang w:eastAsia="en-IN"/>
+                    </w:rPr>
+                  </w:pPr>
+                  <w:r>
+                    <w:rPr>
+                      <w:rFonts w:ascii="Century Schoolbook" w:eastAsia="Times New Roman" w:hAnsi="Century Schoolbook" w:cs="Times New Roman"/>
+                      <w:sz w:val="20"/>
+                      <w:szCs w:val="20"/>
+                      <w:lang w:eastAsia="en-IN"/>
+                    </w:rPr>
+                    <w:t>2</w:t>
+                  </w:r>
+                </w:p>
+              </w:tc>
+              <w:tc>
+                <w:tcPr>
+                  <w:tcW w:w="0" w:type="auto"/>
+                  <w:vAlign w:val="center"/>
+                  <w:hideMark/>
+                </w:tcPr>
+                <w:p>
+                  <w:pPr>
+                    <w:spacing w:after="0" w:line="240" w:lineRule="auto"/>
+                    <w:rPr>
+                      <w:rFonts w:ascii="Century Schoolbook" w:eastAsia="Times New Roman" w:hAnsi="Century Schoolbook" w:cs="Times New Roman"/>
+                      <w:sz w:val="20"/>
+                      <w:szCs w:val="20"/>
+                      <w:lang w:eastAsia="en-IN"/>
+                    </w:rPr>
+                  </w:pPr>
+                  <w:r>
+                    <w:rPr>
+                      <w:rFonts w:ascii="Century Schoolbook" w:eastAsia="Times New Roman" w:hAnsi="Century Schoolbook" w:cs="Courier New"/>
+                      <w:sz w:val="20"/>
+                      <w:szCs w:val="20"/>
+                      <w:lang w:eastAsia="en-IN"/>
+                    </w:rPr>
+                    <w:t>{(1, 2), (2, 1)}</w:t>
+                  </w:r>
+                </w:p>
+              </w:tc>
+              <w:tc>
+                <w:tcPr>
+                  <w:tcW w:w="0" w:type="auto"/>
+                  <w:vAlign w:val="center"/>
+                  <w:hideMark/>
+                </w:tcPr>
+                <w:p>
+                  <w:pPr>
+                    <w:spacing w:after="0" w:line="240" w:lineRule="auto"/>
+                    <w:rPr>
+                      <w:rFonts w:ascii="Century Schoolbook" w:eastAsia="Times New Roman" w:hAnsi="Century Schoolbook" w:cs="Times New Roman"/>
+                      <w:sz w:val="20"/>
+                      <w:szCs w:val="20"/>
+                      <w:lang w:eastAsia="en-IN"/>
+                    </w:rPr>
+                  </w:pPr>
+                  <w:r>
+                    <w:rPr>
+                      <w:rFonts w:ascii="Century Schoolbook" w:eastAsia="Times New Roman" w:hAnsi="Century Schoolbook" w:cs="Times New Roman"/>
+                      <w:sz w:val="20"/>
+                      <w:szCs w:val="20"/>
+                      <w:lang w:eastAsia="en-IN"/>
+                    </w:rPr>
+                    <w:t>2</w:t>
+                  </w:r>
+                </w:p>
+              </w:tc>
+              <w:tc>
+                <w:tcPr>
+                  <w:tcW w:w="0" w:type="auto"/>
+                  <w:vAlign w:val="center"/>
+                  <w:hideMark/>
+                </w:tcPr>
+                <w:p>
+                  <w:pPr>
+                    <w:spacing w:after="0" w:line="240" w:lineRule="auto"/>
+                    <w:rPr>
+                      <w:rFonts w:ascii="Century Schoolbook" w:eastAsia="Times New Roman" w:hAnsi="Century Schoolbook" w:cs="Times New Roman"/>
+                      <w:sz w:val="20"/>
+                      <w:szCs w:val="20"/>
+                      <w:lang w:eastAsia="en-IN"/>
+                    </w:rPr>
+                  </w:pPr>
+                  <w:r>
+                    <w:rPr>
+                      <w:rFonts w:ascii="Century Schoolbook" w:eastAsia="Times New Roman" w:hAnsi="Century Schoolbook" w:cs="Times New Roman"/>
+                      <w:sz w:val="20"/>
+                      <w:szCs w:val="20"/>
+                      <w:lang w:eastAsia="en-IN"/>
+                    </w:rPr>
+                    <w:t>1</w:t>
+                  </w:r>
+                </w:p>
+              </w:tc>
+              <w:tc>
+                <w:tcPr>
+                  <w:tcW w:w="0" w:type="auto"/>
+                  <w:vAlign w:val="center"/>
+                  <w:hideMark/>
+                </w:tcPr>
+                <w:p>
+                  <w:pPr>
+                    <w:spacing w:after="0" w:line="240" w:lineRule="auto"/>
+                    <w:rPr>
+                      <w:rFonts w:ascii="Century Schoolbook" w:eastAsia="Times New Roman" w:hAnsi="Century Schoolbook" w:cs="Times New Roman"/>
+                      <w:sz w:val="20"/>
+                      <w:szCs w:val="20"/>
+                      <w:lang w:eastAsia="en-IN"/>
+                    </w:rPr>
+                  </w:pPr>
+                  <w:r>
+                    <w:rPr>
+                      <w:rFonts w:ascii="Century Schoolbook" w:eastAsia="Times New Roman" w:hAnsi="Century Schoolbook" w:cs="Courier New"/>
+                      <w:sz w:val="20"/>
+                      <w:szCs w:val="20"/>
+                      <w:lang w:eastAsia="en-IN"/>
+                    </w:rPr>
+                    <w:t>[1, 0, 1, 0, 0]</w:t>
+                  </w:r>
+                </w:p>
+              </w:tc>
+              <w:tc>
+                <w:tcPr>
+                  <w:tcW w:w="0" w:type="auto"/>
+                  <w:vAlign w:val="center"/>
+                  <w:hideMark/>
+                </w:tcPr>
+                <w:p>
+                  <w:pPr>
+                    <w:spacing w:after="0" w:line="240" w:lineRule="auto"/>
+                    <w:rPr>
+                      <w:rFonts w:ascii="Century Schoolbook" w:eastAsia="Times New Roman" w:hAnsi="Century Schoolbook" w:cs="Times New Roman"/>
+                      <w:sz w:val="20"/>
+                      <w:szCs w:val="20"/>
+                      <w:lang w:eastAsia="en-IN"/>
+                    </w:rPr>
+                  </w:pPr>
+                  <w:r>
+                    <w:rPr>
+                      <w:rFonts w:ascii="Century Schoolbook" w:eastAsia="Times New Roman" w:hAnsi="Century Schoolbook" w:cs="Times New Roman"/>
+                      <w:sz w:val="20"/>
+                      <w:szCs w:val="20"/>
+                      <w:lang w:eastAsia="en-IN"/>
+                    </w:rPr>
+                    <w:t>1</w:t>
+                  </w:r>
+                </w:p>
+              </w:tc>
+              <w:tc>
+                <w:tcPr>
+                  <w:tcW w:w="0" w:type="auto"/>
+                  <w:vAlign w:val="center"/>
+                  <w:hideMark/>
+                </w:tcPr>
+                <w:p>
+                  <w:pPr>
+                    <w:spacing w:after="0" w:line="240" w:lineRule="auto"/>
+                    <w:rPr>
+                      <w:rFonts w:ascii="Century Schoolbook" w:eastAsia="Times New Roman" w:hAnsi="Century Schoolbook" w:cs="Times New Roman"/>
+                      <w:sz w:val="20"/>
+                      <w:szCs w:val="20"/>
+                      <w:lang w:eastAsia="en-IN"/>
+                    </w:rPr>
+                  </w:pPr>
+                  <w:r>
+                    <w:rPr>
+                      <w:rFonts w:ascii="Century Schoolbook" w:eastAsia="Times New Roman" w:hAnsi="Century Schoolbook" w:cs="Times New Roman"/>
+                      <w:sz w:val="20"/>
+                      <w:szCs w:val="20"/>
+                      <w:lang w:eastAsia="en-IN"/>
+                    </w:rPr>
+                    <w:t xml:space="preserve">Add node 2, add unvisited </w:t>
+                  </w:r>
+                  <w:proofErr w:type="spellStart"/>
+                  <w:r>
+                    <w:rPr>
+                      <w:rFonts w:ascii="Century Schoolbook" w:eastAsia="Times New Roman" w:hAnsi="Century Schoolbook" w:cs="Times New Roman"/>
+                      <w:sz w:val="20"/>
+                      <w:szCs w:val="20"/>
+                      <w:lang w:eastAsia="en-IN"/>
+                    </w:rPr>
+                    <w:t>neighbors</w:t>
+                  </w:r>
+                  <w:proofErr w:type="spellEnd"/>
+                  <w:r>
+                    <w:rPr>
+                      <w:rFonts w:ascii="Century Schoolbook" w:eastAsia="Times New Roman" w:hAnsi="Century Schoolbook" w:cs="Times New Roman"/>
+                      <w:sz w:val="20"/>
+                      <w:szCs w:val="20"/>
+                      <w:lang w:eastAsia="en-IN"/>
+                    </w:rPr>
+                    <w:t>: 1(</w:t>
+                  </w:r>
+                  <w:proofErr w:type="spellStart"/>
+                  <w:r>
+                    <w:rPr>
+                      <w:rFonts w:ascii="Century Schoolbook" w:eastAsia="Times New Roman" w:hAnsi="Century Schoolbook" w:cs="Times New Roman"/>
+                      <w:sz w:val="20"/>
+                      <w:szCs w:val="20"/>
+                      <w:lang w:eastAsia="en-IN"/>
+                    </w:rPr>
+                    <w:t>wt</w:t>
+                  </w:r>
+                  <w:proofErr w:type="spellEnd"/>
+                  <w:r>
+                    <w:rPr>
+                      <w:rFonts w:ascii="Century Schoolbook" w:eastAsia="Times New Roman" w:hAnsi="Century Schoolbook" w:cs="Times New Roman"/>
+                      <w:sz w:val="20"/>
+                      <w:szCs w:val="20"/>
+                      <w:lang w:eastAsia="en-IN"/>
+                    </w:rPr>
+                    <w:t>=1), 3(</w:t>
+                  </w:r>
+                  <w:proofErr w:type="spellStart"/>
+                  <w:r>
+                    <w:rPr>
+                      <w:rFonts w:ascii="Century Schoolbook" w:eastAsia="Times New Roman" w:hAnsi="Century Schoolbook" w:cs="Times New Roman"/>
+                      <w:sz w:val="20"/>
+                      <w:szCs w:val="20"/>
+                      <w:lang w:eastAsia="en-IN"/>
+                    </w:rPr>
+                    <w:t>wt</w:t>
+                  </w:r>
+                  <w:proofErr w:type="spellEnd"/>
+                  <w:r>
+                    <w:rPr>
+                      <w:rFonts w:ascii="Century Schoolbook" w:eastAsia="Times New Roman" w:hAnsi="Century Schoolbook" w:cs="Times New Roman"/>
+                      <w:sz w:val="20"/>
+                      <w:szCs w:val="20"/>
+                      <w:lang w:eastAsia="en-IN"/>
+                    </w:rPr>
+                    <w:t>=2), 4(</w:t>
+                  </w:r>
+                  <w:proofErr w:type="spellStart"/>
+                  <w:r>
+                    <w:rPr>
+                      <w:rFonts w:ascii="Century Schoolbook" w:eastAsia="Times New Roman" w:hAnsi="Century Schoolbook" w:cs="Times New Roman"/>
+                      <w:sz w:val="20"/>
+                      <w:szCs w:val="20"/>
+                      <w:lang w:eastAsia="en-IN"/>
+                    </w:rPr>
+                    <w:t>wt</w:t>
+                  </w:r>
+                  <w:proofErr w:type="spellEnd"/>
+                  <w:r>
+                    <w:rPr>
+                      <w:rFonts w:ascii="Century Schoolbook" w:eastAsia="Times New Roman" w:hAnsi="Century Schoolbook" w:cs="Times New Roman"/>
+                      <w:sz w:val="20"/>
+                      <w:szCs w:val="20"/>
+                      <w:lang w:eastAsia="en-IN"/>
+                    </w:rPr>
+                    <w:t>=2)</w:t>
+                  </w:r>
+                </w:p>
+              </w:tc>
+            </w:tr>
+            <w:tr>
+              <w:trPr>
+                <w:tblCellSpacing w:w="15" w:type="dxa"/>
+              </w:trPr>
+              <w:tc>
+                <w:tcPr>
+                  <w:tcW w:w="0" w:type="auto"/>
+                  <w:vAlign w:val="center"/>
+                  <w:hideMark/>
+                </w:tcPr>
+                <w:p>
+                  <w:pPr>
+                    <w:spacing w:after="0" w:line="240" w:lineRule="auto"/>
+                    <w:rPr>
+                      <w:rFonts w:ascii="Century Schoolbook" w:eastAsia="Times New Roman" w:hAnsi="Century Schoolbook" w:cs="Times New Roman"/>
+                      <w:sz w:val="20"/>
+                      <w:szCs w:val="20"/>
+                      <w:lang w:eastAsia="en-IN"/>
+                    </w:rPr>
+                  </w:pPr>
+                  <w:r>
+                    <w:rPr>
+                      <w:rFonts w:ascii="Century Schoolbook" w:eastAsia="Times New Roman" w:hAnsi="Century Schoolbook" w:cs="Times New Roman"/>
+                      <w:sz w:val="20"/>
+                      <w:szCs w:val="20"/>
+                      <w:lang w:eastAsia="en-IN"/>
+                    </w:rPr>
+                    <w:t>3</w:t>
+                  </w:r>
+                </w:p>
+              </w:tc>
+              <w:tc>
+                <w:tcPr>
+                  <w:tcW w:w="0" w:type="auto"/>
+                  <w:vAlign w:val="center"/>
+                  <w:hideMark/>
+                </w:tcPr>
+                <w:p>
+                  <w:pPr>
+                    <w:spacing w:after="0" w:line="240" w:lineRule="auto"/>
+                    <w:rPr>
+                      <w:rFonts w:ascii="Century Schoolbook" w:eastAsia="Times New Roman" w:hAnsi="Century Schoolbook" w:cs="Times New Roman"/>
+                      <w:sz w:val="20"/>
+                      <w:szCs w:val="20"/>
+                      <w:lang w:eastAsia="en-IN"/>
+                    </w:rPr>
+                  </w:pPr>
+                  <w:r>
+                    <w:rPr>
+                      <w:rFonts w:ascii="Century Schoolbook" w:eastAsia="Times New Roman" w:hAnsi="Century Schoolbook" w:cs="Courier New"/>
+                      <w:sz w:val="20"/>
+                      <w:szCs w:val="20"/>
+                      <w:lang w:eastAsia="en-IN"/>
+                    </w:rPr>
+                    <w:t>{(1, 1), (2, 1), (2, 3), (2, 4)}</w:t>
+                  </w:r>
+                </w:p>
+              </w:tc>
+              <w:tc>
+                <w:tcPr>
+                  <w:tcW w:w="0" w:type="auto"/>
+                  <w:vAlign w:val="center"/>
+                  <w:hideMark/>
+                </w:tcPr>
+                <w:p>
+                  <w:pPr>
+                    <w:spacing w:after="0" w:line="240" w:lineRule="auto"/>
+                    <w:rPr>
+                      <w:rFonts w:ascii="Century Schoolbook" w:eastAsia="Times New Roman" w:hAnsi="Century Schoolbook" w:cs="Times New Roman"/>
+                      <w:sz w:val="20"/>
+                      <w:szCs w:val="20"/>
+                      <w:lang w:eastAsia="en-IN"/>
+                    </w:rPr>
+                  </w:pPr>
+                  <w:r>
+                    <w:rPr>
+                      <w:rFonts w:ascii="Century Schoolbook" w:eastAsia="Times New Roman" w:hAnsi="Century Schoolbook" w:cs="Times New Roman"/>
+                      <w:sz w:val="20"/>
+                      <w:szCs w:val="20"/>
+                      <w:lang w:eastAsia="en-IN"/>
+                    </w:rPr>
+                    <w:t>1</w:t>
+                  </w:r>
+                </w:p>
+              </w:tc>
+              <w:tc>
+                <w:tcPr>
+                  <w:tcW w:w="0" w:type="auto"/>
+                  <w:vAlign w:val="center"/>
+                  <w:hideMark/>
+                </w:tcPr>
+                <w:p>
+                  <w:pPr>
+                    <w:spacing w:after="0" w:line="240" w:lineRule="auto"/>
+                    <w:rPr>
+                      <w:rFonts w:ascii="Century Schoolbook" w:eastAsia="Times New Roman" w:hAnsi="Century Schoolbook" w:cs="Times New Roman"/>
+                      <w:sz w:val="20"/>
+                      <w:szCs w:val="20"/>
+                      <w:lang w:eastAsia="en-IN"/>
+                    </w:rPr>
+                  </w:pPr>
+                  <w:r>
+                    <w:rPr>
+                      <w:rFonts w:ascii="Century Schoolbook" w:eastAsia="Times New Roman" w:hAnsi="Century Schoolbook" w:cs="Times New Roman"/>
+                      <w:sz w:val="20"/>
+                      <w:szCs w:val="20"/>
+                      <w:lang w:eastAsia="en-IN"/>
+                    </w:rPr>
+                    <w:t>1</w:t>
+                  </w:r>
+                </w:p>
+              </w:tc>
+              <w:tc>
+                <w:tcPr>
+                  <w:tcW w:w="0" w:type="auto"/>
+                  <w:vAlign w:val="center"/>
+                  <w:hideMark/>
+                </w:tcPr>
+                <w:p>
+                  <w:pPr>
+                    <w:spacing w:after="0" w:line="240" w:lineRule="auto"/>
+                    <w:rPr>
+                      <w:rFonts w:ascii="Century Schoolbook" w:eastAsia="Times New Roman" w:hAnsi="Century Schoolbook" w:cs="Times New Roman"/>
+                      <w:sz w:val="20"/>
+                      <w:szCs w:val="20"/>
+                      <w:lang w:eastAsia="en-IN"/>
+                    </w:rPr>
+                  </w:pPr>
+                  <w:r>
+                    <w:rPr>
+                      <w:rFonts w:ascii="Century Schoolbook" w:eastAsia="Times New Roman" w:hAnsi="Century Schoolbook" w:cs="Courier New"/>
+                      <w:sz w:val="20"/>
+                      <w:szCs w:val="20"/>
+                      <w:lang w:eastAsia="en-IN"/>
+                    </w:rPr>
+                    <w:t>[1, 1, 1, 0, 0]</w:t>
+                  </w:r>
+                </w:p>
+              </w:tc>
+              <w:tc>
+                <w:tcPr>
+                  <w:tcW w:w="0" w:type="auto"/>
+                  <w:vAlign w:val="center"/>
+                  <w:hideMark/>
+                </w:tcPr>
+                <w:p>
+                  <w:pPr>
+                    <w:spacing w:after="0" w:line="240" w:lineRule="auto"/>
+                    <w:rPr>
+                      <w:rFonts w:ascii="Century Schoolbook" w:eastAsia="Times New Roman" w:hAnsi="Century Schoolbook" w:cs="Times New Roman"/>
+                      <w:sz w:val="20"/>
+                      <w:szCs w:val="20"/>
+                      <w:lang w:eastAsia="en-IN"/>
+                    </w:rPr>
+                  </w:pPr>
+                  <w:r>
+                    <w:rPr>
+                      <w:rFonts w:ascii="Century Schoolbook" w:eastAsia="Times New Roman" w:hAnsi="Century Schoolbook" w:cs="Times New Roman"/>
+                      <w:sz w:val="20"/>
+                      <w:szCs w:val="20"/>
+                      <w:lang w:eastAsia="en-IN"/>
+                    </w:rPr>
+                    <w:t>2</w:t>
+                  </w:r>
+                </w:p>
+              </w:tc>
+              <w:tc>
+                <w:tcPr>
+                  <w:tcW w:w="0" w:type="auto"/>
+                  <w:vAlign w:val="center"/>
+                  <w:hideMark/>
+                </w:tcPr>
+                <w:p>
+                  <w:pPr>
+                    <w:spacing w:after="0" w:line="240" w:lineRule="auto"/>
+                    <w:rPr>
+                      <w:rFonts w:ascii="Century Schoolbook" w:eastAsia="Times New Roman" w:hAnsi="Century Schoolbook" w:cs="Times New Roman"/>
+                      <w:sz w:val="20"/>
+                      <w:szCs w:val="20"/>
+                      <w:lang w:eastAsia="en-IN"/>
+                    </w:rPr>
+                  </w:pPr>
+                  <w:r>
+                    <w:rPr>
+                      <w:rFonts w:ascii="Century Schoolbook" w:eastAsia="Times New Roman" w:hAnsi="Century Schoolbook" w:cs="Times New Roman"/>
+                      <w:sz w:val="20"/>
+                      <w:szCs w:val="20"/>
+                      <w:lang w:eastAsia="en-IN"/>
+                    </w:rPr>
+                    <w:t>Add node 1, skip already visited 0 &amp; 2</w:t>
+                  </w:r>
+                </w:p>
+              </w:tc>
+            </w:tr>
+            <w:tr>
+              <w:trPr>
+                <w:tblCellSpacing w:w="15" w:type="dxa"/>
+              </w:trPr>
+              <w:tc>
+                <w:tcPr>
+                  <w:tcW w:w="0" w:type="auto"/>
+                  <w:vAlign w:val="center"/>
+                  <w:hideMark/>
+                </w:tcPr>
+                <w:p>
+                  <w:pPr>
+                    <w:spacing w:after="0" w:line="240" w:lineRule="auto"/>
+                    <w:rPr>
+                      <w:rFonts w:ascii="Century Schoolbook" w:eastAsia="Times New Roman" w:hAnsi="Century Schoolbook" w:cs="Times New Roman"/>
+                      <w:sz w:val="20"/>
+                      <w:szCs w:val="20"/>
+                      <w:lang w:eastAsia="en-IN"/>
+                    </w:rPr>
+                  </w:pPr>
+                  <w:r>
+                    <w:rPr>
+                      <w:rFonts w:ascii="Century Schoolbook" w:eastAsia="Times New Roman" w:hAnsi="Century Schoolbook" w:cs="Times New Roman"/>
+                      <w:sz w:val="20"/>
+                      <w:szCs w:val="20"/>
+                      <w:lang w:eastAsia="en-IN"/>
+                    </w:rPr>
+                    <w:lastRenderedPageBreak/>
+                    <w:t>4</w:t>
+                  </w:r>
+                </w:p>
+              </w:tc>
+              <w:tc>
+                <w:tcPr>
+                  <w:tcW w:w="0" w:type="auto"/>
+                  <w:vAlign w:val="center"/>
+                  <w:hideMark/>
+                </w:tcPr>
+                <w:p>
+                  <w:pPr>
+                    <w:spacing w:after="0" w:line="240" w:lineRule="auto"/>
+                    <w:rPr>
+                      <w:rFonts w:ascii="Century Schoolbook" w:eastAsia="Times New Roman" w:hAnsi="Century Schoolbook" w:cs="Times New Roman"/>
+                      <w:sz w:val="20"/>
+                      <w:szCs w:val="20"/>
+                      <w:lang w:eastAsia="en-IN"/>
+                    </w:rPr>
+                  </w:pPr>
+                  <w:r>
+                    <w:rPr>
+                      <w:rFonts w:ascii="Century Schoolbook" w:eastAsia="Times New Roman" w:hAnsi="Century Schoolbook" w:cs="Courier New"/>
+                      <w:sz w:val="20"/>
+                      <w:szCs w:val="20"/>
+                      <w:lang w:eastAsia="en-IN"/>
+                    </w:rPr>
+                    <w:t>{(2, 1), (2, 3), (2, 4)}</w:t>
+                  </w:r>
+                </w:p>
+              </w:tc>
+              <w:tc>
+                <w:tcPr>
+                  <w:tcW w:w="0" w:type="auto"/>
+                  <w:vAlign w:val="center"/>
+                  <w:hideMark/>
+                </w:tcPr>
+                <w:p>
+                  <w:pPr>
+                    <w:spacing w:after="0" w:line="240" w:lineRule="auto"/>
+                    <w:rPr>
+                      <w:rFonts w:ascii="Century Schoolbook" w:eastAsia="Times New Roman" w:hAnsi="Century Schoolbook" w:cs="Times New Roman"/>
+                      <w:sz w:val="20"/>
+                      <w:szCs w:val="20"/>
+                      <w:lang w:eastAsia="en-IN"/>
+                    </w:rPr>
+                  </w:pPr>
+                  <w:r>
+                    <w:rPr>
+                      <w:rFonts w:ascii="Century Schoolbook" w:eastAsia="Times New Roman" w:hAnsi="Century Schoolbook" w:cs="Times New Roman"/>
+                      <w:sz w:val="20"/>
+                      <w:szCs w:val="20"/>
+                      <w:lang w:eastAsia="en-IN"/>
+                    </w:rPr>
+                    <w:t>1</w:t>
+                  </w:r>
+                </w:p>
+              </w:tc>
+              <w:tc>
+                <w:tcPr>
+                  <w:tcW w:w="0" w:type="auto"/>
+                  <w:vAlign w:val="center"/>
+                  <w:hideMark/>
+                </w:tcPr>
+                <w:p>
+                  <w:pPr>
+                    <w:spacing w:after="0" w:line="240" w:lineRule="auto"/>
+                    <w:rPr>
+                      <w:rFonts w:ascii="Century Schoolbook" w:eastAsia="Times New Roman" w:hAnsi="Century Schoolbook" w:cs="Times New Roman"/>
+                      <w:sz w:val="20"/>
+                      <w:szCs w:val="20"/>
+                      <w:lang w:eastAsia="en-IN"/>
+                    </w:rPr>
+                  </w:pPr>
+                  <w:r>
+                    <w:rPr>
+                      <w:rFonts w:ascii="Century Schoolbook" w:eastAsia="Times New Roman" w:hAnsi="Century Schoolbook" w:cs="Times New Roman"/>
+                      <w:sz w:val="20"/>
+                      <w:szCs w:val="20"/>
+                      <w:lang w:eastAsia="en-IN"/>
+                    </w:rPr>
+                    <w:t>2</w:t>
+                  </w:r>
+                </w:p>
+              </w:tc>
+              <w:tc>
+                <w:tcPr>
+                  <w:tcW w:w="0" w:type="auto"/>
+                  <w:vAlign w:val="center"/>
+                  <w:hideMark/>
+                </w:tcPr>
+                <w:p>
+                  <w:pPr>
+                    <w:spacing w:after="0" w:line="240" w:lineRule="auto"/>
+                    <w:rPr>
+                      <w:rFonts w:ascii="Century Schoolbook" w:eastAsia="Times New Roman" w:hAnsi="Century Schoolbook" w:cs="Times New Roman"/>
+                      <w:sz w:val="20"/>
+                      <w:szCs w:val="20"/>
+                      <w:lang w:eastAsia="en-IN"/>
+                    </w:rPr>
+                  </w:pPr>
+                  <w:r>
+                    <w:rPr>
+                      <w:rFonts w:ascii="Century Schoolbook" w:eastAsia="Times New Roman" w:hAnsi="Century Schoolbook" w:cs="Times New Roman"/>
+                      <w:sz w:val="20"/>
+                      <w:szCs w:val="20"/>
+                      <w:lang w:eastAsia="en-IN"/>
+                    </w:rPr>
+                    <w:t>Already visited</w:t>
+                  </w:r>
+                </w:p>
+              </w:tc>
+              <w:tc>
+                <w:tcPr>
+                  <w:tcW w:w="0" w:type="auto"/>
+                  <w:vAlign w:val="center"/>
+                  <w:hideMark/>
+                </w:tcPr>
+                <w:p>
+                  <w:pPr>
+                    <w:spacing w:after="0" w:line="240" w:lineRule="auto"/>
+                    <w:rPr>
+                      <w:rFonts w:ascii="Century Schoolbook" w:eastAsia="Times New Roman" w:hAnsi="Century Schoolbook" w:cs="Times New Roman"/>
+                      <w:sz w:val="20"/>
+                      <w:szCs w:val="20"/>
+                      <w:lang w:eastAsia="en-IN"/>
+                    </w:rPr>
+                  </w:pPr>
+                  <w:r>
+                    <w:rPr>
+                      <w:rFonts w:ascii="Century Schoolbook" w:eastAsia="Times New Roman" w:hAnsi="Century Schoolbook" w:cs="Times New Roman"/>
+                      <w:sz w:val="20"/>
+                      <w:szCs w:val="20"/>
+                      <w:lang w:eastAsia="en-IN"/>
+                    </w:rPr>
+                    <w:t>-</w:t>
+                  </w:r>
+                </w:p>
+              </w:tc>
+              <w:tc>
+                <w:tcPr>
+                  <w:tcW w:w="0" w:type="auto"/>
+                  <w:vAlign w:val="center"/>
+                  <w:hideMark/>
+                </w:tcPr>
+                <w:p>
+                  <w:pPr>
+                    <w:spacing w:after="0" w:line="240" w:lineRule="auto"/>
+                    <w:rPr>
+                      <w:rFonts w:ascii="Century Schoolbook" w:eastAsia="Times New Roman" w:hAnsi="Century Schoolbook" w:cs="Times New Roman"/>
+                      <w:sz w:val="20"/>
+                      <w:szCs w:val="20"/>
+                      <w:lang w:eastAsia="en-IN"/>
+                    </w:rPr>
+                  </w:pPr>
+                  <w:r>
+                    <w:rPr>
+                      <w:rFonts w:ascii="Century Schoolbook" w:eastAsia="Times New Roman" w:hAnsi="Century Schoolbook" w:cs="Times New Roman"/>
+                      <w:sz w:val="20"/>
+                      <w:szCs w:val="20"/>
+                      <w:lang w:eastAsia="en-IN"/>
+                    </w:rPr>
+                    <w:t>Skip</w:t>
+                  </w:r>
+                </w:p>
+              </w:tc>
+            </w:tr>
+            <w:tr>
+              <w:trPr>
+                <w:tblCellSpacing w:w="15" w:type="dxa"/>
+              </w:trPr>
+              <w:tc>
+                <w:tcPr>
+                  <w:tcW w:w="0" w:type="auto"/>
+                  <w:vAlign w:val="center"/>
+                  <w:hideMark/>
+                </w:tcPr>
+                <w:p>
+                  <w:pPr>
+                    <w:spacing w:after="0" w:line="240" w:lineRule="auto"/>
+                    <w:rPr>
+                      <w:rFonts w:ascii="Century Schoolbook" w:eastAsia="Times New Roman" w:hAnsi="Century Schoolbook" w:cs="Times New Roman"/>
+                      <w:sz w:val="20"/>
+                      <w:szCs w:val="20"/>
+                      <w:lang w:eastAsia="en-IN"/>
+                    </w:rPr>
+                  </w:pPr>
+                  <w:r>
+                    <w:rPr>
+                      <w:rFonts w:ascii="Century Schoolbook" w:eastAsia="Times New Roman" w:hAnsi="Century Schoolbook" w:cs="Times New Roman"/>
+                      <w:sz w:val="20"/>
+                      <w:szCs w:val="20"/>
+                      <w:lang w:eastAsia="en-IN"/>
+                    </w:rPr>
+                    <w:t>5</w:t>
+                  </w:r>
+                </w:p>
+              </w:tc>
+              <w:tc>
+                <w:tcPr>
+                  <w:tcW w:w="0" w:type="auto"/>
+                  <w:vAlign w:val="center"/>
+                  <w:hideMark/>
+                </w:tcPr>
+                <w:p>
+                  <w:pPr>
+                    <w:spacing w:after="0" w:line="240" w:lineRule="auto"/>
+                    <w:rPr>
+                      <w:rFonts w:ascii="Century Schoolbook" w:eastAsia="Times New Roman" w:hAnsi="Century Schoolbook" w:cs="Times New Roman"/>
+                      <w:sz w:val="20"/>
+                      <w:szCs w:val="20"/>
+                      <w:lang w:eastAsia="en-IN"/>
+                    </w:rPr>
+                  </w:pPr>
+                  <w:r>
+                    <w:rPr>
+                      <w:rFonts w:ascii="Century Schoolbook" w:eastAsia="Times New Roman" w:hAnsi="Century Schoolbook" w:cs="Courier New"/>
+                      <w:sz w:val="20"/>
+                      <w:szCs w:val="20"/>
+                      <w:lang w:eastAsia="en-IN"/>
+                    </w:rPr>
+                    <w:t>{(2, 3), (2, 4)}</w:t>
+                  </w:r>
+                </w:p>
+              </w:tc>
+              <w:tc>
+                <w:tcPr>
+                  <w:tcW w:w="0" w:type="auto"/>
+                  <w:vAlign w:val="center"/>
+                  <w:hideMark/>
+                </w:tcPr>
+                <w:p>
+                  <w:pPr>
+                    <w:spacing w:after="0" w:line="240" w:lineRule="auto"/>
+                    <w:rPr>
+                      <w:rFonts w:ascii="Century Schoolbook" w:eastAsia="Times New Roman" w:hAnsi="Century Schoolbook" w:cs="Times New Roman"/>
+                      <w:sz w:val="20"/>
+                      <w:szCs w:val="20"/>
+                      <w:lang w:eastAsia="en-IN"/>
+                    </w:rPr>
+                  </w:pPr>
+                  <w:r>
+                    <w:rPr>
+                      <w:rFonts w:ascii="Century Schoolbook" w:eastAsia="Times New Roman" w:hAnsi="Century Schoolbook" w:cs="Times New Roman"/>
+                      <w:sz w:val="20"/>
+                      <w:szCs w:val="20"/>
+                      <w:lang w:eastAsia="en-IN"/>
+                    </w:rPr>
+                    <w:t>3</w:t>
+                  </w:r>
+                </w:p>
+              </w:tc>
+              <w:tc>
+                <w:tcPr>
+                  <w:tcW w:w="0" w:type="auto"/>
+                  <w:vAlign w:val="center"/>
+                  <w:hideMark/>
+                </w:tcPr>
+                <w:p>
+                  <w:pPr>
+                    <w:spacing w:after="0" w:line="240" w:lineRule="auto"/>
+                    <w:rPr>
+                      <w:rFonts w:ascii="Century Schoolbook" w:eastAsia="Times New Roman" w:hAnsi="Century Schoolbook" w:cs="Times New Roman"/>
+                      <w:sz w:val="20"/>
+                      <w:szCs w:val="20"/>
+                      <w:lang w:eastAsia="en-IN"/>
+                    </w:rPr>
+                  </w:pPr>
+                  <w:r>
+                    <w:rPr>
+                      <w:rFonts w:ascii="Century Schoolbook" w:eastAsia="Times New Roman" w:hAnsi="Century Schoolbook" w:cs="Times New Roman"/>
+                      <w:sz w:val="20"/>
+                      <w:szCs w:val="20"/>
+                      <w:lang w:eastAsia="en-IN"/>
+                    </w:rPr>
+                    <w:t>2</w:t>
+                  </w:r>
+                </w:p>
+              </w:tc>
+              <w:tc>
+                <w:tcPr>
+                  <w:tcW w:w="0" w:type="auto"/>
+                  <w:vAlign w:val="center"/>
+                  <w:hideMark/>
+                </w:tcPr>
+                <w:p>
+                  <w:pPr>
+                    <w:spacing w:after="0" w:line="240" w:lineRule="auto"/>
+                    <w:rPr>
+                      <w:rFonts w:ascii="Century Schoolbook" w:eastAsia="Times New Roman" w:hAnsi="Century Schoolbook" w:cs="Times New Roman"/>
+                      <w:sz w:val="20"/>
+                      <w:szCs w:val="20"/>
+                      <w:lang w:eastAsia="en-IN"/>
+                    </w:rPr>
+                  </w:pPr>
+                  <w:r>
+                    <w:rPr>
+                      <w:rFonts w:ascii="Century Schoolbook" w:eastAsia="Times New Roman" w:hAnsi="Century Schoolbook" w:cs="Courier New"/>
+                      <w:sz w:val="20"/>
+                      <w:szCs w:val="20"/>
+                      <w:lang w:eastAsia="en-IN"/>
+                    </w:rPr>
+                    <w:t>[1, 1, 1, 1, 0]</w:t>
+                  </w:r>
+                </w:p>
+              </w:tc>
+              <w:tc>
+                <w:tcPr>
+                  <w:tcW w:w="0" w:type="auto"/>
+                  <w:vAlign w:val="center"/>
+                  <w:hideMark/>
+                </w:tcPr>
+                <w:p>
+                  <w:pPr>
+                    <w:spacing w:after="0" w:line="240" w:lineRule="auto"/>
+                    <w:rPr>
+                      <w:rFonts w:ascii="Century Schoolbook" w:eastAsia="Times New Roman" w:hAnsi="Century Schoolbook" w:cs="Times New Roman"/>
+                      <w:sz w:val="20"/>
+                      <w:szCs w:val="20"/>
+                      <w:lang w:eastAsia="en-IN"/>
+                    </w:rPr>
+                  </w:pPr>
+                  <w:r>
+                    <w:rPr>
+                      <w:rFonts w:ascii="Century Schoolbook" w:eastAsia="Times New Roman" w:hAnsi="Century Schoolbook" w:cs="Times New Roman"/>
+                      <w:sz w:val="20"/>
+                      <w:szCs w:val="20"/>
+                      <w:lang w:eastAsia="en-IN"/>
+                    </w:rPr>
+                    <w:t>4</w:t>
+                  </w:r>
+                </w:p>
+              </w:tc>
+              <w:tc>
+                <w:tcPr>
+                  <w:tcW w:w="0" w:type="auto"/>
+                  <w:vAlign w:val="center"/>
+                  <w:hideMark/>
+                </w:tcPr>
+                <w:p>
+                  <w:pPr>
+                    <w:spacing w:after="0" w:line="240" w:lineRule="auto"/>
+                    <w:rPr>
+                      <w:rFonts w:ascii="Century Schoolbook" w:eastAsia="Times New Roman" w:hAnsi="Century Schoolbook" w:cs="Times New Roman"/>
+                      <w:sz w:val="20"/>
+                      <w:szCs w:val="20"/>
+                      <w:lang w:eastAsia="en-IN"/>
+                    </w:rPr>
+                  </w:pPr>
+                  <w:r>
+                    <w:rPr>
+                      <w:rFonts w:ascii="Century Schoolbook" w:eastAsia="Times New Roman" w:hAnsi="Century Schoolbook" w:cs="Times New Roman"/>
+                      <w:sz w:val="20"/>
+                      <w:szCs w:val="20"/>
+                      <w:lang w:eastAsia="en-IN"/>
+                    </w:rPr>
+                    <w:t xml:space="preserve">Add node 3, add </w:t>
+                  </w:r>
+                  <w:proofErr w:type="spellStart"/>
+                  <w:r>
+                    <w:rPr>
+                      <w:rFonts w:ascii="Century Schoolbook" w:eastAsia="Times New Roman" w:hAnsi="Century Schoolbook" w:cs="Times New Roman"/>
+                      <w:sz w:val="20"/>
+                      <w:szCs w:val="20"/>
+                      <w:lang w:eastAsia="en-IN"/>
+                    </w:rPr>
+                    <w:t>neighbor</w:t>
+                  </w:r>
+                  <w:proofErr w:type="spellEnd"/>
+                  <w:r>
+                    <w:rPr>
+                      <w:rFonts w:ascii="Century Schoolbook" w:eastAsia="Times New Roman" w:hAnsi="Century Schoolbook" w:cs="Times New Roman"/>
+                      <w:sz w:val="20"/>
+                      <w:szCs w:val="20"/>
+                      <w:lang w:eastAsia="en-IN"/>
+                    </w:rPr>
+                    <w:t xml:space="preserve"> 4 (</w:t>
+                  </w:r>
+                  <w:proofErr w:type="spellStart"/>
+                  <w:r>
+                    <w:rPr>
+                      <w:rFonts w:ascii="Century Schoolbook" w:eastAsia="Times New Roman" w:hAnsi="Century Schoolbook" w:cs="Times New Roman"/>
+                      <w:sz w:val="20"/>
+                      <w:szCs w:val="20"/>
+                      <w:lang w:eastAsia="en-IN"/>
+                    </w:rPr>
+                    <w:t>wt</w:t>
+                  </w:r>
+                  <w:proofErr w:type="spellEnd"/>
+                  <w:r>
+                    <w:rPr>
+                      <w:rFonts w:ascii="Century Schoolbook" w:eastAsia="Times New Roman" w:hAnsi="Century Schoolbook" w:cs="Times New Roman"/>
+                      <w:sz w:val="20"/>
+                      <w:szCs w:val="20"/>
+                      <w:lang w:eastAsia="en-IN"/>
+                    </w:rPr>
+                    <w:t>=1)</w:t>
+                  </w:r>
+                </w:p>
+              </w:tc>
+            </w:tr>
+            <w:tr>
+              <w:trPr>
+                <w:tblCellSpacing w:w="15" w:type="dxa"/>
+              </w:trPr>
+              <w:tc>
+                <w:tcPr>
+                  <w:tcW w:w="0" w:type="auto"/>
+                  <w:vAlign w:val="center"/>
+                  <w:hideMark/>
+                </w:tcPr>
+                <w:p>
+                  <w:pPr>
+                    <w:spacing w:after="0" w:line="240" w:lineRule="auto"/>
+                    <w:rPr>
+                      <w:rFonts w:ascii="Century Schoolbook" w:eastAsia="Times New Roman" w:hAnsi="Century Schoolbook" w:cs="Times New Roman"/>
+                      <w:sz w:val="20"/>
+                      <w:szCs w:val="20"/>
+                      <w:lang w:eastAsia="en-IN"/>
+                    </w:rPr>
+                  </w:pPr>
+                  <w:r>
+                    <w:rPr>
+                      <w:rFonts w:ascii="Century Schoolbook" w:eastAsia="Times New Roman" w:hAnsi="Century Schoolbook" w:cs="Times New Roman"/>
+                      <w:sz w:val="20"/>
+                      <w:szCs w:val="20"/>
+                      <w:lang w:eastAsia="en-IN"/>
+                    </w:rPr>
+                    <w:t>6</w:t>
+                  </w:r>
+                </w:p>
+              </w:tc>
+              <w:tc>
+                <w:tcPr>
+                  <w:tcW w:w="0" w:type="auto"/>
+                  <w:vAlign w:val="center"/>
+                  <w:hideMark/>
+                </w:tcPr>
+                <w:p>
+                  <w:pPr>
+                    <w:spacing w:after="0" w:line="240" w:lineRule="auto"/>
+                    <w:rPr>
+                      <w:rFonts w:ascii="Century Schoolbook" w:eastAsia="Times New Roman" w:hAnsi="Century Schoolbook" w:cs="Times New Roman"/>
+                      <w:sz w:val="20"/>
+                      <w:szCs w:val="20"/>
+                      <w:lang w:eastAsia="en-IN"/>
+                    </w:rPr>
+                  </w:pPr>
+                  <w:r>
+                    <w:rPr>
+                      <w:rFonts w:ascii="Century Schoolbook" w:eastAsia="Times New Roman" w:hAnsi="Century Schoolbook" w:cs="Courier New"/>
+                      <w:sz w:val="20"/>
+                      <w:szCs w:val="20"/>
+                      <w:lang w:eastAsia="en-IN"/>
+                    </w:rPr>
+                    <w:t>{(1, 4), (2, 4)}</w:t>
+                  </w:r>
+                </w:p>
+              </w:tc>
+              <w:tc>
+                <w:tcPr>
+                  <w:tcW w:w="0" w:type="auto"/>
+                  <w:vAlign w:val="center"/>
+                  <w:hideMark/>
+                </w:tcPr>
+                <w:p>
+                  <w:pPr>
+                    <w:spacing w:after="0" w:line="240" w:lineRule="auto"/>
+                    <w:rPr>
+                      <w:rFonts w:ascii="Century Schoolbook" w:eastAsia="Times New Roman" w:hAnsi="Century Schoolbook" w:cs="Times New Roman"/>
+                      <w:sz w:val="20"/>
+                      <w:szCs w:val="20"/>
+                      <w:lang w:eastAsia="en-IN"/>
+                    </w:rPr>
+                  </w:pPr>
+                  <w:r>
+                    <w:rPr>
+                      <w:rFonts w:ascii="Century Schoolbook" w:eastAsia="Times New Roman" w:hAnsi="Century Schoolbook" w:cs="Times New Roman"/>
+                      <w:sz w:val="20"/>
+                      <w:szCs w:val="20"/>
+                      <w:lang w:eastAsia="en-IN"/>
+                    </w:rPr>
+                    <w:t>4</w:t>
+                  </w:r>
+                </w:p>
+              </w:tc>
+              <w:tc>
+                <w:tcPr>
+                  <w:tcW w:w="0" w:type="auto"/>
+                  <w:vAlign w:val="center"/>
+                  <w:hideMark/>
+                </w:tcPr>
+                <w:p>
+                  <w:pPr>
+                    <w:spacing w:after="0" w:line="240" w:lineRule="auto"/>
+                    <w:rPr>
+                      <w:rFonts w:ascii="Century Schoolbook" w:eastAsia="Times New Roman" w:hAnsi="Century Schoolbook" w:cs="Times New Roman"/>
+                      <w:sz w:val="20"/>
+                      <w:szCs w:val="20"/>
+                      <w:lang w:eastAsia="en-IN"/>
+                    </w:rPr>
+                  </w:pPr>
+                  <w:r>
+                    <w:rPr>
+                      <w:rFonts w:ascii="Century Schoolbook" w:eastAsia="Times New Roman" w:hAnsi="Century Schoolbook" w:cs="Times New Roman"/>
+                      <w:sz w:val="20"/>
+                      <w:szCs w:val="20"/>
+                      <w:lang w:eastAsia="en-IN"/>
+                    </w:rPr>
+                    <w:t>1</w:t>
+                  </w:r>
+                </w:p>
+              </w:tc>
+              <w:tc>
+                <w:tcPr>
+                  <w:tcW w:w="0" w:type="auto"/>
+                  <w:vAlign w:val="center"/>
+                  <w:hideMark/>
+                </w:tcPr>
+                <w:p>
+                  <w:pPr>
+                    <w:spacing w:after="0" w:line="240" w:lineRule="auto"/>
+                    <w:rPr>
+                      <w:rFonts w:ascii="Century Schoolbook" w:eastAsia="Times New Roman" w:hAnsi="Century Schoolbook" w:cs="Times New Roman"/>
+                      <w:sz w:val="20"/>
+                      <w:szCs w:val="20"/>
+                      <w:lang w:eastAsia="en-IN"/>
+                    </w:rPr>
+                  </w:pPr>
+                  <w:r>
+                    <w:rPr>
+                      <w:rFonts w:ascii="Century Schoolbook" w:eastAsia="Times New Roman" w:hAnsi="Century Schoolbook" w:cs="Courier New"/>
+                      <w:sz w:val="20"/>
+                      <w:szCs w:val="20"/>
+                      <w:lang w:eastAsia="en-IN"/>
+                    </w:rPr>
+                    <w:t>[1, 1, 1, 1, 1]</w:t>
+                  </w:r>
+                </w:p>
+              </w:tc>
+              <w:tc>
+                <w:tcPr>
+                  <w:tcW w:w="0" w:type="auto"/>
+                  <w:vAlign w:val="center"/>
+                  <w:hideMark/>
+                </w:tcPr>
+                <w:p>
+                  <w:pPr>
+                    <w:spacing w:after="0" w:line="240" w:lineRule="auto"/>
+                    <w:rPr>
+                      <w:rFonts w:ascii="Century Schoolbook" w:eastAsia="Times New Roman" w:hAnsi="Century Schoolbook" w:cs="Times New Roman"/>
+                      <w:sz w:val="20"/>
+                      <w:szCs w:val="20"/>
+                      <w:lang w:eastAsia="en-IN"/>
+                    </w:rPr>
+                  </w:pPr>
+                  <w:r>
+                    <w:rPr>
+                      <w:rFonts w:ascii="Century Schoolbook" w:eastAsia="Times New Roman" w:hAnsi="Century Schoolbook" w:cs="Times New Roman"/>
+                      <w:sz w:val="20"/>
+                      <w:szCs w:val="20"/>
+                      <w:lang w:eastAsia="en-IN"/>
+                    </w:rPr>
+                    <w:t>5</w:t>
+                  </w:r>
+                </w:p>
+              </w:tc>
+              <w:tc>
+                <w:tcPr>
+                  <w:tcW w:w="0" w:type="auto"/>
+                  <w:vAlign w:val="center"/>
+                  <w:hideMark/>
+                </w:tcPr>
+                <w:p>
+                  <w:pPr>
+                    <w:spacing w:after="0" w:line="240" w:lineRule="auto"/>
+                    <w:rPr>
+                      <w:rFonts w:ascii="Century Schoolbook" w:eastAsia="Times New Roman" w:hAnsi="Century Schoolbook" w:cs="Times New Roman"/>
+                      <w:sz w:val="20"/>
+                      <w:szCs w:val="20"/>
+                      <w:lang w:eastAsia="en-IN"/>
+                    </w:rPr>
+                  </w:pPr>
+                  <w:r>
+                    <w:rPr>
+                      <w:rFonts w:ascii="Century Schoolbook" w:eastAsia="Times New Roman" w:hAnsi="Century Schoolbook" w:cs="Times New Roman"/>
+                      <w:sz w:val="20"/>
+                      <w:szCs w:val="20"/>
+                      <w:lang w:eastAsia="en-IN"/>
+                    </w:rPr>
+                    <w:t>Add node 4, skip visited 3, 2</w:t>
+                  </w:r>
+                </w:p>
+              </w:tc>
+            </w:tr>
+            <w:tr>
+              <w:trPr>
+                <w:tblCellSpacing w:w="15" w:type="dxa"/>
+              </w:trPr>
+              <w:tc>
+                <w:tcPr>
+                  <w:tcW w:w="0" w:type="auto"/>
+                  <w:vAlign w:val="center"/>
+                  <w:hideMark/>
+                </w:tcPr>
+                <w:p>
+                  <w:pPr>
+                    <w:spacing w:after="0" w:line="240" w:lineRule="auto"/>
+                    <w:rPr>
+                      <w:rFonts w:ascii="Century Schoolbook" w:eastAsia="Times New Roman" w:hAnsi="Century Schoolbook" w:cs="Times New Roman"/>
+                      <w:sz w:val="20"/>
+                      <w:szCs w:val="20"/>
+                      <w:lang w:eastAsia="en-IN"/>
+                    </w:rPr>
+                  </w:pPr>
+                  <w:r>
+                    <w:rPr>
+                      <w:rFonts w:ascii="Century Schoolbook" w:eastAsia="Times New Roman" w:hAnsi="Century Schoolbook" w:cs="Times New Roman"/>
+                      <w:sz w:val="20"/>
+                      <w:szCs w:val="20"/>
+                      <w:lang w:eastAsia="en-IN"/>
+                    </w:rPr>
+                    <w:t>7</w:t>
+                  </w:r>
+                </w:p>
+              </w:tc>
+              <w:tc>
+                <w:tcPr>
+                  <w:tcW w:w="0" w:type="auto"/>
+                  <w:vAlign w:val="center"/>
+                  <w:hideMark/>
+                </w:tcPr>
+                <w:p>
+                  <w:pPr>
+                    <w:spacing w:after="0" w:line="240" w:lineRule="auto"/>
+                    <w:rPr>
+                      <w:rFonts w:ascii="Century Schoolbook" w:eastAsia="Times New Roman" w:hAnsi="Century Schoolbook" w:cs="Times New Roman"/>
+                      <w:sz w:val="20"/>
+                      <w:szCs w:val="20"/>
+                      <w:lang w:eastAsia="en-IN"/>
+                    </w:rPr>
+                  </w:pPr>
+                  <w:r>
+                    <w:rPr>
+                      <w:rFonts w:ascii="Century Schoolbook" w:eastAsia="Times New Roman" w:hAnsi="Century Schoolbook" w:cs="Courier New"/>
+                      <w:sz w:val="20"/>
+                      <w:szCs w:val="20"/>
+                      <w:lang w:eastAsia="en-IN"/>
+                    </w:rPr>
+                    <w:t>{(2, 4)}</w:t>
+                  </w:r>
+                </w:p>
+              </w:tc>
+              <w:tc>
+                <w:tcPr>
+                  <w:tcW w:w="0" w:type="auto"/>
+                  <w:vAlign w:val="center"/>
+                  <w:hideMark/>
+                </w:tcPr>
+                <w:p>
+                  <w:pPr>
+                    <w:spacing w:after="0" w:line="240" w:lineRule="auto"/>
+                    <w:rPr>
+                      <w:rFonts w:ascii="Century Schoolbook" w:eastAsia="Times New Roman" w:hAnsi="Century Schoolbook" w:cs="Times New Roman"/>
+                      <w:sz w:val="20"/>
+                      <w:szCs w:val="20"/>
+                      <w:lang w:eastAsia="en-IN"/>
+                    </w:rPr>
+                  </w:pPr>
+                  <w:r>
+                    <w:rPr>
+                      <w:rFonts w:ascii="Century Schoolbook" w:eastAsia="Times New Roman" w:hAnsi="Century Schoolbook" w:cs="Times New Roman"/>
+                      <w:sz w:val="20"/>
+                      <w:szCs w:val="20"/>
+                      <w:lang w:eastAsia="en-IN"/>
+                    </w:rPr>
+                    <w:t>4</w:t>
+                  </w:r>
+                </w:p>
+              </w:tc>
+              <w:tc>
+                <w:tcPr>
+                  <w:tcW w:w="0" w:type="auto"/>
+                  <w:vAlign w:val="center"/>
+                  <w:hideMark/>
+                </w:tcPr>
+                <w:p>
+                  <w:pPr>
+                    <w:spacing w:after="0" w:line="240" w:lineRule="auto"/>
+                    <w:rPr>
+                      <w:rFonts w:ascii="Century Schoolbook" w:eastAsia="Times New Roman" w:hAnsi="Century Schoolbook" w:cs="Times New Roman"/>
+                      <w:sz w:val="20"/>
+                      <w:szCs w:val="20"/>
+                      <w:lang w:eastAsia="en-IN"/>
+                    </w:rPr>
+                  </w:pPr>
+                  <w:r>
+                    <w:rPr>
+                      <w:rFonts w:ascii="Century Schoolbook" w:eastAsia="Times New Roman" w:hAnsi="Century Schoolbook" w:cs="Times New Roman"/>
+                      <w:sz w:val="20"/>
+                      <w:szCs w:val="20"/>
+                      <w:lang w:eastAsia="en-IN"/>
+                    </w:rPr>
+                    <w:t>2</w:t>
+                  </w:r>
+                </w:p>
+              </w:tc>
+              <w:tc>
+                <w:tcPr>
+                  <w:tcW w:w="0" w:type="auto"/>
+                  <w:vAlign w:val="center"/>
+                  <w:hideMark/>
+                </w:tcPr>
+                <w:p>
+                  <w:pPr>
+                    <w:spacing w:after="0" w:line="240" w:lineRule="auto"/>
+                    <w:rPr>
+                      <w:rFonts w:ascii="Century Schoolbook" w:eastAsia="Times New Roman" w:hAnsi="Century Schoolbook" w:cs="Times New Roman"/>
+                      <w:sz w:val="20"/>
+                      <w:szCs w:val="20"/>
+                      <w:lang w:eastAsia="en-IN"/>
+                    </w:rPr>
+                  </w:pPr>
+                  <w:r>
+                    <w:rPr>
+                      <w:rFonts w:ascii="Century Schoolbook" w:eastAsia="Times New Roman" w:hAnsi="Century Schoolbook" w:cs="Times New Roman"/>
+                      <w:sz w:val="20"/>
+                      <w:szCs w:val="20"/>
+                      <w:lang w:eastAsia="en-IN"/>
+                    </w:rPr>
+                    <w:t>Already visited</w:t>
+                  </w:r>
+                </w:p>
+              </w:tc>
+              <w:tc>
+                <w:tcPr>
+                  <w:tcW w:w="0" w:type="auto"/>
+                  <w:vAlign w:val="center"/>
+                  <w:hideMark/>
+                </w:tcPr>
+                <w:p>
+                  <w:pPr>
+                    <w:spacing w:after="0" w:line="240" w:lineRule="auto"/>
+                    <w:rPr>
+                      <w:rFonts w:ascii="Century Schoolbook" w:eastAsia="Times New Roman" w:hAnsi="Century Schoolbook" w:cs="Times New Roman"/>
+                      <w:sz w:val="20"/>
+                      <w:szCs w:val="20"/>
+                      <w:lang w:eastAsia="en-IN"/>
+                    </w:rPr>
+                  </w:pPr>
+                  <w:r>
+                    <w:rPr>
+                      <w:rFonts w:ascii="Century Schoolbook" w:eastAsia="Times New Roman" w:hAnsi="Century Schoolbook" w:cs="Times New Roman"/>
+                      <w:sz w:val="20"/>
+                      <w:szCs w:val="20"/>
+                      <w:lang w:eastAsia="en-IN"/>
+                    </w:rPr>
+                    <w:t>-</w:t>
+                  </w:r>
+                </w:p>
+              </w:tc>
+              <w:tc>
+                <w:tcPr>
+                  <w:tcW w:w="0" w:type="auto"/>
+                  <w:vAlign w:val="center"/>
+                  <w:hideMark/>
+                </w:tcPr>
+                <w:p>
+                  <w:pPr>
+                    <w:spacing w:after="0" w:line="240" w:lineRule="auto"/>
+                    <w:rPr>
+                      <w:rFonts w:ascii="Century Schoolbook" w:eastAsia="Times New Roman" w:hAnsi="Century Schoolbook" w:cs="Times New Roman"/>
+                      <w:sz w:val="20"/>
+                      <w:szCs w:val="20"/>
+                      <w:lang w:eastAsia="en-IN"/>
+                    </w:rPr>
+                  </w:pPr>
+                  <w:r>
+                    <w:rPr>
+                      <w:rFonts w:ascii="Century Schoolbook" w:eastAsia="Times New Roman" w:hAnsi="Century Schoolbook" w:cs="Times New Roman"/>
+                      <w:sz w:val="20"/>
+                      <w:szCs w:val="20"/>
+                      <w:lang w:eastAsia="en-IN"/>
+                    </w:rPr>
+                    <w:t>Skip</w:t>
+                  </w:r>
+                </w:p>
+              </w:tc>
+            </w:tr>
+          </w:tbl>
+          <w:p>
+            <w:pPr>
+              <w:rPr>
+                <w:rFonts w:ascii="Century Schoolbook" w:eastAsia="Times New Roman" w:hAnsi="Century Schoolbook" w:cs="Times New Roman"/>
+                <w:sz w:val="20"/>
+                <w:szCs w:val="20"/>
+                <w:lang w:eastAsia="en-IN"/>
+              </w:rPr>
+            </w:pPr>
+            <w:r>
+              <w:rPr>
+                <w:rFonts w:ascii="Century Schoolbook" w:eastAsia="Times New Roman" w:hAnsi="Century Schoolbook" w:cs="Times New Roman"/>
+                <w:sz w:val="20"/>
+                <w:szCs w:val="20"/>
+                <w:lang w:eastAsia="en-IN"/>
+              </w:rPr>
+              <w:pict>
+                <v:rect id="_x0000_i1043" style="width:0;height:1.5pt" o:hralign="center" o:hrstd="t" o:hr="t" fillcolor="#a0a0a0" stroked="f"/>
+              </w:pict>
+            </w:r>
+          </w:p>
+          <w:p>
+            <w:pPr>
+              <w:spacing w:before="100" w:beforeAutospacing="1" w:after="100" w:afterAutospacing="1"/>
+              <w:outlineLvl w:val="2"/>
+              <w:rPr>
+                <w:rFonts w:ascii="Century Schoolbook" w:eastAsia="Times New Roman" w:hAnsi="Century Schoolbook" w:cs="Times New Roman"/>
+                <w:b/>
+                <w:bCs/>
+                <w:sz w:val="20"/>
+                <w:szCs w:val="20"/>
+                <w:lang w:eastAsia="en-IN"/>
+              </w:rPr>
+            </w:pPr>
+            <w:r>
+              <w:rPr>
+                <w:rFonts w:ascii="Segoe UI Symbol" w:eastAsia="Times New Roman" w:hAnsi="Segoe UI Symbol" w:cs="Segoe UI Symbol"/>
+                <w:b/>
+                <w:bCs/>
+                <w:sz w:val="20"/>
+                <w:szCs w:val="20"/>
+                <w:lang w:eastAsia="en-IN"/>
+              </w:rPr>
+              <w:t>✅</w:t>
+            </w:r>
+            <w:r>
+              <w:rPr>
+                <w:rFonts w:ascii="Century Schoolbook" w:eastAsia="Times New Roman" w:hAnsi="Century Schoolbook" w:cs="Times New Roman"/>
+                <w:b/>
+                <w:bCs/>
+                <w:sz w:val="20"/>
+                <w:szCs w:val="20"/>
+                <w:lang w:eastAsia="en-IN"/>
+              </w:rPr>
+              <w:t xml:space="preserve"> Final Result:</w:t>
+            </w:r>
+          </w:p>
+          <w:tbl>
+            <w:tblPr>
+              <w:tblW w:w="0" w:type="auto"/>
+              <w:tblCellSpacing w:w="15" w:type="dxa"/>
+              <w:tblBorders>
+                <w:top w:val="single" w:sz="4" w:space="0" w:color="auto"/>
+                <w:left w:val="single" w:sz="4" w:space="0" w:color="auto"/>
+                <w:bottom w:val="single" w:sz="4" w:space="0" w:color="auto"/>
+                <w:right w:val="single" w:sz="4" w:space="0" w:color="auto"/>
+                <w:insideH w:val="single" w:sz="4" w:space="0" w:color="auto"/>
+                <w:insideV w:val="single" w:sz="4" w:space="0" w:color="auto"/>
+              </w:tblBorders>
+              <w:tblCellMar>
+                <w:top w:w="15" w:type="dxa"/>
+                <w:left w:w="15" w:type="dxa"/>
+                <w:bottom w:w="15" w:type="dxa"/>
+                <w:right w:w="15" w:type="dxa"/>
+              </w:tblCellMar>
+              <w:tblLook w:val="04A0" w:firstRow="1" w:lastRow="0" w:firstColumn="1" w:lastColumn="0" w:noHBand="0" w:noVBand="1"/>
+            </w:tblPr>
+            <w:tblGrid>
+              <w:gridCol w:w="984"/>
+              <w:gridCol w:w="2141"/>
+            </w:tblGrid>
+            <w:tr>
+              <w:trPr>
+                <w:tblHeader/>
+                <w:tblCellSpacing w:w="15" w:type="dxa"/>
+              </w:trPr>
+              <w:tc>
+                <w:tcPr>
+                  <w:tcW w:w="0" w:type="auto"/>
+                  <w:vAlign w:val="center"/>
+                  <w:hideMark/>
+                </w:tcPr>
+                <w:p>
+                  <w:pPr>
+                    <w:spacing w:after="0" w:line="240" w:lineRule="auto"/>
+                    <w:jc w:val="center"/>
+                    <w:rPr>
+                      <w:rFonts w:ascii="Century Schoolbook" w:eastAsia="Times New Roman" w:hAnsi="Century Schoolbook" w:cs="Times New Roman"/>
+                      <w:b/>
+                      <w:bCs/>
+                      <w:sz w:val="20"/>
+                      <w:szCs w:val="20"/>
+                      <w:lang w:eastAsia="en-IN"/>
+                    </w:rPr>
+                  </w:pPr>
+                  <w:r>
+                    <w:rPr>
+                      <w:rFonts w:ascii="Century Schoolbook" w:eastAsia="Times New Roman" w:hAnsi="Century Schoolbook" w:cs="Times New Roman"/>
+                      <w:b/>
+                      <w:bCs/>
+                      <w:sz w:val="20"/>
+                      <w:szCs w:val="20"/>
+                      <w:lang w:eastAsia="en-IN"/>
+                    </w:rPr>
+                    <w:t>Variable</w:t>
+                  </w:r>
+                </w:p>
+              </w:tc>
+              <w:tc>
+                <w:tcPr>
+                  <w:tcW w:w="0" w:type="auto"/>
+                  <w:vAlign w:val="center"/>
+                  <w:hideMark/>
+                </w:tcPr>
+                <w:p>
+                  <w:pPr>
+                    <w:spacing w:after="0" w:line="240" w:lineRule="auto"/>
+                    <w:jc w:val="center"/>
+                    <w:rPr>
+                      <w:rFonts w:ascii="Century Schoolbook" w:eastAsia="Times New Roman" w:hAnsi="Century Schoolbook" w:cs="Times New Roman"/>
+                      <w:b/>
+                      <w:bCs/>
+                      <w:sz w:val="20"/>
+                      <w:szCs w:val="20"/>
+                      <w:lang w:eastAsia="en-IN"/>
+                    </w:rPr>
+                  </w:pPr>
+                  <w:r>
+                    <w:rPr>
+                      <w:rFonts w:ascii="Century Schoolbook" w:eastAsia="Times New Roman" w:hAnsi="Century Schoolbook" w:cs="Times New Roman"/>
+                      <w:b/>
+                      <w:bCs/>
+                      <w:sz w:val="20"/>
+                      <w:szCs w:val="20"/>
+                      <w:lang w:eastAsia="en-IN"/>
+                    </w:rPr>
+                    <w:t>Value</w:t>
+                  </w:r>
+                </w:p>
+              </w:tc>
+            </w:tr>
+            <w:tr>
+              <w:trPr>
+                <w:tblCellSpacing w:w="15" w:type="dxa"/>
+              </w:trPr>
+              <w:tc>
+                <w:tcPr>
+                  <w:tcW w:w="0" w:type="auto"/>
+                  <w:vAlign w:val="center"/>
+                  <w:hideMark/>
+                </w:tcPr>
+                <w:p>
+                  <w:pPr>
+                    <w:spacing w:after="0" w:line="240" w:lineRule="auto"/>
+                    <w:rPr>
+                      <w:rFonts w:ascii="Century Schoolbook" w:eastAsia="Times New Roman" w:hAnsi="Century Schoolbook" w:cs="Times New Roman"/>
+                      <w:sz w:val="20"/>
+                      <w:szCs w:val="20"/>
+                      <w:lang w:eastAsia="en-IN"/>
+                    </w:rPr>
+                  </w:pPr>
+                  <w:r>
+                    <w:rPr>
+                      <w:rFonts w:ascii="Century Schoolbook" w:eastAsia="Times New Roman" w:hAnsi="Century Schoolbook" w:cs="Courier New"/>
+                      <w:sz w:val="20"/>
+                      <w:szCs w:val="20"/>
+                      <w:lang w:eastAsia="en-IN"/>
+                    </w:rPr>
+                    <w:t>sum</w:t>
+                  </w:r>
+                </w:p>
+              </w:tc>
+              <w:tc>
+                <w:tcPr>
+                  <w:tcW w:w="0" w:type="auto"/>
+                  <w:vAlign w:val="center"/>
+                  <w:hideMark/>
+                </w:tcPr>
+                <w:p>
+                  <w:pPr>
+                    <w:spacing w:after="0" w:line="240" w:lineRule="auto"/>
+                    <w:rPr>
+                      <w:rFonts w:ascii="Century Schoolbook" w:eastAsia="Times New Roman" w:hAnsi="Century Schoolbook" w:cs="Times New Roman"/>
+                      <w:sz w:val="20"/>
+                      <w:szCs w:val="20"/>
+                      <w:lang w:eastAsia="en-IN"/>
+                    </w:rPr>
+                  </w:pPr>
+                  <w:r>
+                    <w:rPr>
+                      <w:rFonts w:ascii="Century Schoolbook" w:eastAsia="Times New Roman" w:hAnsi="Century Schoolbook" w:cs="Times New Roman"/>
+                      <w:b/>
+                      <w:bCs/>
+                      <w:sz w:val="20"/>
+                      <w:szCs w:val="20"/>
+                      <w:lang w:eastAsia="en-IN"/>
+                    </w:rPr>
+                    <w:t>5</w:t>
+                  </w:r>
+                </w:p>
+              </w:tc>
+            </w:tr>
+            <w:tr>
+              <w:trPr>
+                <w:tblCellSpacing w:w="15" w:type="dxa"/>
+              </w:trPr>
+              <w:tc>
+                <w:tcPr>
+                  <w:tcW w:w="0" w:type="auto"/>
+                  <w:vAlign w:val="center"/>
+                  <w:hideMark/>
+                </w:tcPr>
+                <w:p>
+                  <w:pPr>
+                    <w:spacing w:after="0" w:line="240" w:lineRule="auto"/>
+                    <w:rPr>
+                      <w:rFonts w:ascii="Century Schoolbook" w:eastAsia="Times New Roman" w:hAnsi="Century Schoolbook" w:cs="Times New Roman"/>
+                      <w:sz w:val="20"/>
+                      <w:szCs w:val="20"/>
+                      <w:lang w:eastAsia="en-IN"/>
+                    </w:rPr>
+                  </w:pPr>
+                  <w:r>
+                    <w:rPr>
+                      <w:rFonts w:ascii="Century Schoolbook" w:eastAsia="Times New Roman" w:hAnsi="Century Schoolbook" w:cs="Courier New"/>
+                      <w:sz w:val="20"/>
+                      <w:szCs w:val="20"/>
+                      <w:lang w:eastAsia="en-IN"/>
+                    </w:rPr>
+                    <w:t>vis</w:t>
+                  </w:r>
+                </w:p>
+              </w:tc>
+              <w:tc>
+                <w:tcPr>
+                  <w:tcW w:w="0" w:type="auto"/>
+                  <w:vAlign w:val="center"/>
+                  <w:hideMark/>
+                </w:tcPr>
+                <w:p>
+                  <w:pPr>
+                    <w:spacing w:after="0" w:line="240" w:lineRule="auto"/>
+                    <w:rPr>
+                      <w:rFonts w:ascii="Century Schoolbook" w:eastAsia="Times New Roman" w:hAnsi="Century Schoolbook" w:cs="Times New Roman"/>
+                      <w:sz w:val="20"/>
+                      <w:szCs w:val="20"/>
+                      <w:lang w:eastAsia="en-IN"/>
+                    </w:rPr>
+                  </w:pPr>
+                  <w:r>
+                    <w:rPr>
+                      <w:rFonts w:ascii="Century Schoolbook" w:eastAsia="Times New Roman" w:hAnsi="Century Schoolbook" w:cs="Courier New"/>
+                      <w:sz w:val="20"/>
+                      <w:szCs w:val="20"/>
+                      <w:lang w:eastAsia="en-IN"/>
+                    </w:rPr>
+                    <w:t>[1,1,1,1,1]</w:t>
+                  </w:r>
+                  <w:r>
+                    <w:rPr>
+                      <w:rFonts w:ascii="Century Schoolbook" w:eastAsia="Times New Roman" w:hAnsi="Century Schoolbook" w:cs="Times New Roman"/>
+                      <w:sz w:val="20"/>
+                      <w:szCs w:val="20"/>
+                      <w:lang w:eastAsia="en-IN"/>
+                    </w:rPr>
+                    <w:t xml:space="preserve"> (All visited)</w:t>
+                  </w:r>
+                </w:p>
+              </w:tc>
+            </w:tr>
+          </w:tbl>
+          <w:p>
+            <w:pPr>
+              <w:spacing w:before="100" w:beforeAutospacing="1" w:after="100" w:afterAutospacing="1"/>
+              <w:outlineLvl w:val="2"/>
+              <w:rPr>
+                <w:rFonts w:ascii="Century Schoolbook" w:eastAsia="Times New Roman" w:hAnsi="Century Schoolbook" w:cs="Times New Roman"/>
+                <w:b/>
+                <w:bCs/>
+                <w:sz w:val="20"/>
+                <w:szCs w:val="20"/>
+                <w:lang w:eastAsia="en-IN"/>
+              </w:rPr>
+            </w:pPr>
+            <w:r>
+              <w:rPr>
+                <w:rFonts w:ascii="Segoe UI Symbol" w:eastAsia="Times New Roman" w:hAnsi="Segoe UI Symbol" w:cs="Segoe UI Symbol"/>
+                <w:b/>
+                <w:bCs/>
+                <w:sz w:val="20"/>
+                <w:szCs w:val="20"/>
+                <w:lang w:eastAsia="en-IN"/>
+              </w:rPr>
+              <w:t>✅</w:t>
+            </w:r>
+            <w:r>
+              <w:rPr>
+                <w:rFonts w:ascii="Century Schoolbook" w:eastAsia="Times New Roman" w:hAnsi="Century Schoolbook" w:cs="Times New Roman"/>
+                <w:b/>
+                <w:bCs/>
+                <w:sz w:val="20"/>
+                <w:szCs w:val="20"/>
+                <w:lang w:eastAsia="en-IN"/>
+              </w:rPr>
+              <w:t xml:space="preserve"> Output:</w:t>
+            </w:r>
+          </w:p>
+          <w:p>
+            <w:pPr>
+              <w:tabs>
+                <w:tab w:val="left" w:pos="916"/>
+                <w:tab w:val="left" w:pos="1832"/>
+                <w:tab w:val="left" w:pos="2748"/>
+                <w:tab w:val="left" w:pos="3664"/>
+                <w:tab w:val="left" w:pos="4580"/>
+                <w:tab w:val="left" w:pos="5496"/>
+                <w:tab w:val="left" w:pos="6412"/>
+                <w:tab w:val="left" w:pos="7328"/>
+                <w:tab w:val="left" w:pos="8244"/>
+                <w:tab w:val="left" w:pos="9160"/>
+                <w:tab w:val="left" w:pos="10076"/>
+                <w:tab w:val="left" w:pos="10992"/>
+                <w:tab w:val="left" w:pos="11908"/>
+                <w:tab w:val="left" w:pos="12824"/>
+                <w:tab w:val="left" w:pos="13740"/>
+                <w:tab w:val="left" w:pos="14656"/>
+              </w:tabs>
+              <w:rPr>
+                <w:rFonts w:ascii="Century Schoolbook" w:eastAsia="Times New Roman" w:hAnsi="Century Schoolbook" w:cs="Courier New"/>
+                <w:sz w:val="20"/>
+                <w:szCs w:val="20"/>
+                <w:lang w:eastAsia="en-IN"/>
+              </w:rPr>
+            </w:pPr>
+            <w:r>
+              <w:rPr>
+                <w:rFonts w:ascii="Century Schoolbook" w:eastAsia="Times New Roman" w:hAnsi="Century Schoolbook" w:cs="Courier New"/>
+                <w:sz w:val="20"/>
+                <w:szCs w:val="20"/>
+                <w:lang w:eastAsia="en-IN"/>
+              </w:rPr>
+              <w:t>The sum of all the edge weights: 5</w:t>
+            </w:r>
+          </w:p>
+          <w:p>
+            <w:pPr>
+              <w:tabs>
+                <w:tab w:val="left" w:pos="916"/>
+                <w:tab w:val="left" w:pos="1832"/>
+                <w:tab w:val="left" w:pos="2748"/>
+                <w:tab w:val="left" w:pos="3664"/>
+                <w:tab w:val="left" w:pos="4580"/>
+                <w:tab w:val="left" w:pos="5496"/>
+                <w:tab w:val="left" w:pos="6412"/>
+                <w:tab w:val="left" w:pos="7328"/>
+                <w:tab w:val="left" w:pos="8244"/>
+                <w:tab w:val="left" w:pos="9160"/>
+                <w:tab w:val="left" w:pos="10076"/>
+                <w:tab w:val="left" w:pos="10992"/>
+                <w:tab w:val="left" w:pos="11908"/>
+                <w:tab w:val="left" w:pos="12824"/>
+                <w:tab w:val="left" w:pos="13740"/>
+                <w:tab w:val="left" w:pos="14656"/>
+              </w:tabs>
+              <w:rPr>
                 <w:rFonts w:ascii="Century Schoolbook" w:hAnsi="Century Schoolbook"/>
                 <w:sz w:val="20"/>
                 <w:szCs w:val="20"/>
@@ -7348,7 +5766,6 @@
                 <w:szCs w:val="20"/>
               </w:rPr>
             </w:pPr>
-            <w:proofErr w:type="gramStart"/>
             <w:r>
               <w:rPr>
                 <w:rFonts w:ascii="Century Schoolbook" w:hAnsi="Century Schoolbook"/>
@@ -7359,7 +5776,6 @@
               <w:lastRenderedPageBreak/>
               <w:t>Output:-</w:t>
             </w:r>
-            <w:proofErr w:type="gramEnd"/>
           </w:p>
           <w:p>
             <w:pPr>
@@ -7380,6 +5796,7 @@
           </w:p>
         </w:tc>
       </w:tr>
+      <w:bookmarkEnd w:id="0"/>
     </w:tbl>
     <w:p>
       <w:pPr>
@@ -9546,6 +7963,155 @@
     </w:lvl>
   </w:abstractNum>
   <w:abstractNum w:abstractNumId="15" w15:restartNumberingAfterBreak="0">
+    <w:nsid w:val="6B9A4674"/>
+    <w:multiLevelType w:val="multilevel"/>
+    <w:tmpl w:val="05CE0B3A"/>
+    <w:lvl w:ilvl="0">
+      <w:start w:val="1"/>
+      <w:numFmt w:val="bullet"/>
+      <w:lvlText w:val=""/>
+      <w:lvlJc w:val="left"/>
+      <w:pPr>
+        <w:tabs>
+          <w:tab w:val="num" w:pos="720"/>
+        </w:tabs>
+        <w:ind w:left="720" w:hanging="360"/>
+      </w:pPr>
+      <w:rPr>
+        <w:rFonts w:ascii="Symbol" w:hAnsi="Symbol" w:hint="default"/>
+        <w:sz w:val="20"/>
+      </w:rPr>
+    </w:lvl>
+    <w:lvl w:ilvl="1" w:tentative="1">
+      <w:start w:val="1"/>
+      <w:numFmt w:val="bullet"/>
+      <w:lvlText w:val="o"/>
+      <w:lvlJc w:val="left"/>
+      <w:pPr>
+        <w:tabs>
+          <w:tab w:val="num" w:pos="1440"/>
+        </w:tabs>
+        <w:ind w:left="1440" w:hanging="360"/>
+      </w:pPr>
+      <w:rPr>
+        <w:rFonts w:ascii="Courier New" w:hAnsi="Courier New" w:hint="default"/>
+        <w:sz w:val="20"/>
+      </w:rPr>
+    </w:lvl>
+    <w:lvl w:ilvl="2" w:tentative="1">
+      <w:start w:val="1"/>
+      <w:numFmt w:val="bullet"/>
+      <w:lvlText w:val=""/>
+      <w:lvlJc w:val="left"/>
+      <w:pPr>
+        <w:tabs>
+          <w:tab w:val="num" w:pos="2160"/>
+        </w:tabs>
+        <w:ind w:left="2160" w:hanging="360"/>
+      </w:pPr>
+      <w:rPr>
+        <w:rFonts w:ascii="Wingdings" w:hAnsi="Wingdings" w:hint="default"/>
+        <w:sz w:val="20"/>
+      </w:rPr>
+    </w:lvl>
+    <w:lvl w:ilvl="3" w:tentative="1">
+      <w:start w:val="1"/>
+      <w:numFmt w:val="bullet"/>
+      <w:lvlText w:val=""/>
+      <w:lvlJc w:val="left"/>
+      <w:pPr>
+        <w:tabs>
+          <w:tab w:val="num" w:pos="2880"/>
+        </w:tabs>
+        <w:ind w:left="2880" w:hanging="360"/>
+      </w:pPr>
+      <w:rPr>
+        <w:rFonts w:ascii="Wingdings" w:hAnsi="Wingdings" w:hint="default"/>
+        <w:sz w:val="20"/>
+      </w:rPr>
+    </w:lvl>
+    <w:lvl w:ilvl="4" w:tentative="1">
+      <w:start w:val="1"/>
+      <w:numFmt w:val="bullet"/>
+      <w:lvlText w:val=""/>
+      <w:lvlJc w:val="left"/>
+      <w:pPr>
+        <w:tabs>
+          <w:tab w:val="num" w:pos="3600"/>
+        </w:tabs>
+        <w:ind w:left="3600" w:hanging="360"/>
+      </w:pPr>
+      <w:rPr>
+        <w:rFonts w:ascii="Wingdings" w:hAnsi="Wingdings" w:hint="default"/>
+        <w:sz w:val="20"/>
+      </w:rPr>
+    </w:lvl>
+    <w:lvl w:ilvl="5" w:tentative="1">
+      <w:start w:val="1"/>
+      <w:numFmt w:val="bullet"/>
+      <w:lvlText w:val=""/>
+      <w:lvlJc w:val="left"/>
+      <w:pPr>
+        <w:tabs>
+          <w:tab w:val="num" w:pos="4320"/>
+        </w:tabs>
+        <w:ind w:left="4320" w:hanging="360"/>
+      </w:pPr>
+      <w:rPr>
+        <w:rFonts w:ascii="Wingdings" w:hAnsi="Wingdings" w:hint="default"/>
+        <w:sz w:val="20"/>
+      </w:rPr>
+    </w:lvl>
+    <w:lvl w:ilvl="6" w:tentative="1">
+      <w:start w:val="1"/>
+      <w:numFmt w:val="bullet"/>
+      <w:lvlText w:val=""/>
+      <w:lvlJc w:val="left"/>
+      <w:pPr>
+        <w:tabs>
+          <w:tab w:val="num" w:pos="5040"/>
+        </w:tabs>
+        <w:ind w:left="5040" w:hanging="360"/>
+      </w:pPr>
+      <w:rPr>
+        <w:rFonts w:ascii="Wingdings" w:hAnsi="Wingdings" w:hint="default"/>
+        <w:sz w:val="20"/>
+      </w:rPr>
+    </w:lvl>
+    <w:lvl w:ilvl="7" w:tentative="1">
+      <w:start w:val="1"/>
+      <w:numFmt w:val="bullet"/>
+      <w:lvlText w:val=""/>
+      <w:lvlJc w:val="left"/>
+      <w:pPr>
+        <w:tabs>
+          <w:tab w:val="num" w:pos="5760"/>
+        </w:tabs>
+        <w:ind w:left="5760" w:hanging="360"/>
+      </w:pPr>
+      <w:rPr>
+        <w:rFonts w:ascii="Wingdings" w:hAnsi="Wingdings" w:hint="default"/>
+        <w:sz w:val="20"/>
+      </w:rPr>
+    </w:lvl>
+    <w:lvl w:ilvl="8" w:tentative="1">
+      <w:start w:val="1"/>
+      <w:numFmt w:val="bullet"/>
+      <w:lvlText w:val=""/>
+      <w:lvlJc w:val="left"/>
+      <w:pPr>
+        <w:tabs>
+          <w:tab w:val="num" w:pos="6480"/>
+        </w:tabs>
+        <w:ind w:left="6480" w:hanging="360"/>
+      </w:pPr>
+      <w:rPr>
+        <w:rFonts w:ascii="Wingdings" w:hAnsi="Wingdings" w:hint="default"/>
+        <w:sz w:val="20"/>
+      </w:rPr>
+    </w:lvl>
+  </w:abstractNum>
+  <w:abstractNum w:abstractNumId="16" w15:restartNumberingAfterBreak="0">
     <w:nsid w:val="6D79011B"/>
     <w:multiLevelType w:val="multilevel"/>
     <w:tmpl w:val="3C7CEEFC"/>
@@ -9662,7 +8228,7 @@
       </w:pPr>
     </w:lvl>
   </w:abstractNum>
-  <w:abstractNum w:abstractNumId="16" w15:restartNumberingAfterBreak="0">
+  <w:abstractNum w:abstractNumId="17" w15:restartNumberingAfterBreak="0">
     <w:nsid w:val="78DB3811"/>
     <w:multiLevelType w:val="multilevel"/>
     <w:tmpl w:val="3B00C8C0"/>
@@ -9783,7 +8349,7 @@
       </w:pPr>
     </w:lvl>
   </w:abstractNum>
-  <w:abstractNum w:abstractNumId="17" w15:restartNumberingAfterBreak="0">
+  <w:abstractNum w:abstractNumId="18" w15:restartNumberingAfterBreak="0">
     <w:nsid w:val="795925B9"/>
     <w:multiLevelType w:val="multilevel"/>
     <w:tmpl w:val="E3ACD5D6"/>
@@ -9908,13 +8474,13 @@
     <w:abstractNumId w:val="14"/>
   </w:num>
   <w:num w:numId="2">
-    <w:abstractNumId w:val="16"/>
+    <w:abstractNumId w:val="17"/>
   </w:num>
   <w:num w:numId="3">
     <w:abstractNumId w:val="6"/>
   </w:num>
   <w:num w:numId="4">
-    <w:abstractNumId w:val="17"/>
+    <w:abstractNumId w:val="18"/>
   </w:num>
   <w:num w:numId="5">
     <w:abstractNumId w:val="10"/>
@@ -9929,7 +8495,7 @@
     <w:abstractNumId w:val="8"/>
   </w:num>
   <w:num w:numId="9">
-    <w:abstractNumId w:val="15"/>
+    <w:abstractNumId w:val="16"/>
   </w:num>
   <w:num w:numId="10">
     <w:abstractNumId w:val="3"/>
@@ -9957,6 +8523,9 @@
   </w:num>
   <w:num w:numId="18">
     <w:abstractNumId w:val="11"/>
+  </w:num>
+  <w:num w:numId="19">
+    <w:abstractNumId w:val="15"/>
   </w:num>
 </w:numbering>
 </file>
@@ -10577,6 +9146,11 @@
     <w:basedOn w:val="DefaultParagraphFont"/>
     <w:rsid w:val="00E43AA6"/>
   </w:style>
+  <w:style w:type="character" w:customStyle="1" w:styleId="hljs-builtin">
+    <w:name w:val="hljs-built_in"/>
+    <w:basedOn w:val="DefaultParagraphFont"/>
+    <w:rsid w:val="004C6382"/>
+  </w:style>
 </w:styles>
 </file>
 
